--- a/web/msword/purchase_10.docx
+++ b/web/msword/purchase_10.docx
@@ -1,6 +1,6 @@
 
 <file path=word/document.xml><?xml version="1.0" encoding="utf-8"?>
-<w:document xmlns:wpc="http://schemas.microsoft.com/office/word/2010/wordprocessingCanvas" xmlns:cx="http://schemas.microsoft.com/office/drawing/2014/chartex" xmlns:cx1="http://schemas.microsoft.com/office/drawing/2015/9/8/chartex" xmlns:cx2="http://schemas.microsoft.com/office/drawing/2015/10/21/chartex" xmlns:cx3="http://schemas.microsoft.com/office/drawing/2016/5/9/chartex" xmlns:cx4="http://schemas.microsoft.com/office/drawing/2016/5/10/chartex" xmlns:cx5="http://schemas.microsoft.com/office/drawing/2016/5/11/chartex" xmlns:cx6="http://schemas.microsoft.com/office/drawing/2016/5/12/chartex" xmlns:cx7="http://schemas.microsoft.com/office/drawing/2016/5/13/chartex" xmlns:cx8="http://schemas.microsoft.com/office/drawing/2016/5/14/chartex" xmlns:mc="http://schemas.openxmlformats.org/markup-compatibility/2006" xmlns:aink="http://schemas.microsoft.com/office/drawing/2016/ink" xmlns:am3d="http://schemas.microsoft.com/office/drawing/2017/model3d" xmlns:o="urn:schemas-microsoft-com:office:office" xmlns:oel="http://schemas.microsoft.com/office/2019/extlst" xmlns:r="http://schemas.openxmlformats.org/officeDocument/2006/relationships" xmlns:m="http://schemas.openxmlformats.org/officeDocument/2006/math" xmlns:v="urn:schemas-microsoft-com:vml" xmlns:wp14="http://schemas.microsoft.com/office/word/2010/wordprocessingDrawing" xmlns:wp="http://schemas.openxmlformats.org/drawingml/2006/wordprocessingDrawing" xmlns:w10="urn:schemas-microsoft-com:office:word" xmlns:w="http://schemas.openxmlformats.org/wordprocessingml/2006/main" xmlns:w14="http://schemas.microsoft.com/office/word/2010/wordml" xmlns:w15="http://schemas.microsoft.com/office/word/2012/wordml" xmlns:w16cex="http://schemas.microsoft.com/office/word/2018/wordml/cex" xmlns:w16cid="http://schemas.microsoft.com/office/word/2016/wordml/cid" xmlns:w16="http://schemas.microsoft.com/office/word/2018/wordml" xmlns:w16sdtdh="http://schemas.microsoft.com/office/word/2020/wordml/sdtdatahash" xmlns:w16se="http://schemas.microsoft.com/office/word/2015/wordml/symex" xmlns:wpg="http://schemas.microsoft.com/office/word/2010/wordprocessingGroup" xmlns:wpi="http://schemas.microsoft.com/office/word/2010/wordprocessingInk" xmlns:wne="http://schemas.microsoft.com/office/word/2006/wordml" xmlns:wps="http://schemas.microsoft.com/office/word/2010/wordprocessingShape" mc:Ignorable="w14 w15 w16se w16cid w16 w16cex w16sdtdh wp14">
+<w:document xmlns:wpc="http://schemas.microsoft.com/office/word/2010/wordprocessingCanvas" xmlns:cx="http://schemas.microsoft.com/office/drawing/2014/chartex" xmlns:cx1="http://schemas.microsoft.com/office/drawing/2015/9/8/chartex" xmlns:cx2="http://schemas.microsoft.com/office/drawing/2015/10/21/chartex" xmlns:cx3="http://schemas.microsoft.com/office/drawing/2016/5/9/chartex" xmlns:cx4="http://schemas.microsoft.com/office/drawing/2016/5/10/chartex" xmlns:cx5="http://schemas.microsoft.com/office/drawing/2016/5/11/chartex" xmlns:cx6="http://schemas.microsoft.com/office/drawing/2016/5/12/chartex" xmlns:cx7="http://schemas.microsoft.com/office/drawing/2016/5/13/chartex" xmlns:cx8="http://schemas.microsoft.com/office/drawing/2016/5/14/chartex" xmlns:mc="http://schemas.openxmlformats.org/markup-compatibility/2006" xmlns:aink="http://schemas.microsoft.com/office/drawing/2016/ink" xmlns:am3d="http://schemas.microsoft.com/office/drawing/2017/model3d" xmlns:o="urn:schemas-microsoft-com:office:office" xmlns:r="http://schemas.openxmlformats.org/officeDocument/2006/relationships" xmlns:m="http://schemas.openxmlformats.org/officeDocument/2006/math" xmlns:v="urn:schemas-microsoft-com:vml" xmlns:wp14="http://schemas.microsoft.com/office/word/2010/wordprocessingDrawing" xmlns:wp="http://schemas.openxmlformats.org/drawingml/2006/wordprocessingDrawing" xmlns:w10="urn:schemas-microsoft-com:office:word" xmlns:w="http://schemas.openxmlformats.org/wordprocessingml/2006/main" xmlns:w14="http://schemas.microsoft.com/office/word/2010/wordml" xmlns:w15="http://schemas.microsoft.com/office/word/2012/wordml" xmlns:w16cex="http://schemas.microsoft.com/office/word/2018/wordml/cex" xmlns:w16cid="http://schemas.microsoft.com/office/word/2016/wordml/cid" xmlns:w16="http://schemas.microsoft.com/office/word/2018/wordml" xmlns:w16sdtdh="http://schemas.microsoft.com/office/word/2020/wordml/sdtdatahash" xmlns:w16se="http://schemas.microsoft.com/office/word/2015/wordml/symex" xmlns:wpg="http://schemas.microsoft.com/office/word/2010/wordprocessingGroup" xmlns:wpi="http://schemas.microsoft.com/office/word/2010/wordprocessingInk" xmlns:wne="http://schemas.microsoft.com/office/word/2006/wordml" xmlns:wps="http://schemas.microsoft.com/office/word/2010/wordprocessingShape" mc:Ignorable="w14 w15 w16se w16cid w16 w16cex w16sdtdh wp14">
   <w:body>
     <w:p>
       <w:pPr>
@@ -8,7 +8,7 @@
         <w:ind w:firstLine="0"/>
         <w:jc w:val="center"/>
         <w:rPr>
-          <w:rFonts w:ascii="TH SarabunIT๙" w:hAnsi="TH SarabunIT๙" w:cs="TH SarabunIT๙"/>
+          <w:rFonts w:ascii="TH Sarabun New" w:hAnsi="TH Sarabun New" w:cs="TH Sarabun New"/>
           <w:b/>
           <w:bCs/>
           <w:sz w:val="56"/>
@@ -23,7 +23,7 @@
         <w:ind w:firstLine="0"/>
         <w:jc w:val="center"/>
         <w:rPr>
-          <w:rFonts w:ascii="TH SarabunIT๙" w:hAnsi="TH SarabunIT๙" w:cs="TH SarabunIT๙"/>
+          <w:rFonts w:ascii="TH Sarabun New" w:hAnsi="TH Sarabun New" w:cs="TH Sarabun New"/>
           <w:b/>
           <w:bCs/>
           <w:sz w:val="56"/>
@@ -32,7 +32,7 @@
       </w:pPr>
       <w:r>
         <w:rPr>
-          <w:rFonts w:ascii="TH SarabunIT๙" w:hAnsi="TH SarabunIT๙" w:cs="TH SarabunIT๙"/>
+          <w:rFonts w:ascii="TH Sarabun New" w:hAnsi="TH Sarabun New" w:cs="TH Sarabun New"/>
           <w:noProof/>
         </w:rPr>
         <w:drawing>
@@ -95,7 +95,7 @@
       </w:r>
       <w:r>
         <w:rPr>
-          <w:rFonts w:ascii="TH SarabunIT๙" w:hAnsi="TH SarabunIT๙" w:cs="TH SarabunIT๙"/>
+          <w:rFonts w:ascii="TH Sarabun New" w:hAnsi="TH Sarabun New" w:cs="TH Sarabun New"/>
           <w:b/>
           <w:bCs/>
           <w:sz w:val="56"/>
@@ -108,7 +108,7 @@
     <w:p>
       <w:pPr>
         <w:rPr>
-          <w:rFonts w:ascii="TH SarabunIT๙" w:hAnsi="TH SarabunIT๙" w:cs="TH SarabunIT๙"/>
+          <w:rFonts w:ascii="TH Sarabun New" w:hAnsi="TH Sarabun New" w:cs="TH Sarabun New"/>
           <w:sz w:val="30"/>
           <w:szCs w:val="30"/>
           <w:u w:val="dotted"/>
@@ -116,7 +116,7 @@
       </w:pPr>
       <w:r>
         <w:rPr>
-          <w:rFonts w:ascii="TH SarabunIT๙" w:hAnsi="TH SarabunIT๙" w:cs="TH SarabunIT๙"/>
+          <w:rFonts w:ascii="TH Sarabun New" w:hAnsi="TH Sarabun New" w:cs="TH Sarabun New"/>
           <w:b/>
           <w:bCs/>
           <w:sz w:val="40"/>
@@ -127,7 +127,7 @@
       </w:r>
       <w:r>
         <w:rPr>
-          <w:rFonts w:ascii="TH SarabunIT๙" w:hAnsi="TH SarabunIT๙" w:cs="TH SarabunIT๙"/>
+          <w:rFonts w:ascii="TH Sarabun New" w:hAnsi="TH Sarabun New" w:cs="TH Sarabun New"/>
           <w:sz w:val="32"/>
           <w:szCs w:val="32"/>
           <w:cs/>
@@ -136,7 +136,7 @@
       </w:r>
       <w:r>
         <w:rPr>
-          <w:rFonts w:ascii="TH SarabunIT๙" w:hAnsi="TH SarabunIT๙" w:cs="TH SarabunIT๙"/>
+          <w:rFonts w:ascii="TH Sarabun New" w:hAnsi="TH Sarabun New" w:cs="TH Sarabun New"/>
           <w:sz w:val="32"/>
           <w:szCs w:val="32"/>
         </w:rPr>
@@ -144,7 +144,7 @@
       </w:r>
       <w:r>
         <w:rPr>
-          <w:rFonts w:ascii="TH SarabunIT๙" w:hAnsi="TH SarabunIT๙" w:cs="TH SarabunIT๙"/>
+          <w:rFonts w:ascii="TH Sarabun New" w:hAnsi="TH Sarabun New" w:cs="TH Sarabun New"/>
           <w:sz w:val="32"/>
           <w:szCs w:val="32"/>
         </w:rPr>
@@ -152,7 +152,7 @@
       </w:r>
       <w:r>
         <w:rPr>
-          <w:rFonts w:ascii="TH SarabunIT๙" w:hAnsi="TH SarabunIT๙" w:cs="TH SarabunIT๙"/>
+          <w:rFonts w:ascii="TH Sarabun New" w:hAnsi="TH Sarabun New" w:cs="TH Sarabun New"/>
           <w:color w:val="FF0000"/>
           <w:sz w:val="32"/>
           <w:szCs w:val="32"/>
@@ -163,7 +163,7 @@
       </w:r>
       <w:r>
         <w:rPr>
-          <w:rFonts w:ascii="TH SarabunIT๙" w:hAnsi="TH SarabunIT๙" w:cs="TH SarabunIT๙"/>
+          <w:rFonts w:ascii="TH Sarabun New" w:hAnsi="TH Sarabun New" w:cs="TH Sarabun New"/>
           <w:color w:val="FF0000"/>
           <w:sz w:val="32"/>
           <w:szCs w:val="32"/>
@@ -173,7 +173,7 @@
       </w:r>
       <w:r>
         <w:rPr>
-          <w:rFonts w:ascii="TH SarabunIT๙" w:hAnsi="TH SarabunIT๙" w:cs="TH SarabunIT๙"/>
+          <w:rFonts w:ascii="TH Sarabun New" w:hAnsi="TH Sarabun New" w:cs="TH Sarabun New"/>
           <w:color w:val="FF0000"/>
           <w:sz w:val="32"/>
           <w:szCs w:val="32"/>
@@ -184,7 +184,7 @@
       </w:r>
       <w:r>
         <w:rPr>
-          <w:rFonts w:ascii="TH SarabunIT๙" w:hAnsi="TH SarabunIT๙" w:cs="TH SarabunIT๙"/>
+          <w:rFonts w:ascii="TH Sarabun New" w:hAnsi="TH Sarabun New" w:cs="TH Sarabun New"/>
           <w:color w:val="FF0000"/>
           <w:sz w:val="32"/>
           <w:szCs w:val="32"/>
@@ -194,7 +194,7 @@
       </w:r>
       <w:r>
         <w:rPr>
-          <w:rFonts w:ascii="TH SarabunIT๙" w:hAnsi="TH SarabunIT๙" w:cs="TH SarabunIT๙"/>
+          <w:rFonts w:ascii="TH Sarabun New" w:hAnsi="TH Sarabun New" w:cs="TH Sarabun New"/>
           <w:sz w:val="32"/>
           <w:szCs w:val="32"/>
           <w:u w:val="dotted"/>
@@ -205,7 +205,7 @@
     <w:p>
       <w:pPr>
         <w:rPr>
-          <w:rFonts w:ascii="TH SarabunIT๙" w:hAnsi="TH SarabunIT๙" w:cs="TH SarabunIT๙" w:hint="cs"/>
+          <w:rFonts w:ascii="TH Sarabun New" w:hAnsi="TH Sarabun New" w:cs="TH Sarabun New"/>
           <w:sz w:val="30"/>
           <w:szCs w:val="30"/>
           <w:cs/>
@@ -213,7 +213,7 @@
       </w:pPr>
       <w:r>
         <w:rPr>
-          <w:rFonts w:ascii="TH SarabunIT๙" w:hAnsi="TH SarabunIT๙" w:cs="TH SarabunIT๙"/>
+          <w:rFonts w:ascii="TH Sarabun New" w:hAnsi="TH Sarabun New" w:cs="TH Sarabun New"/>
           <w:b/>
           <w:bCs/>
           <w:sz w:val="40"/>
@@ -224,7 +224,7 @@
       </w:r>
       <w:r>
         <w:rPr>
-          <w:rFonts w:ascii="TH SarabunIT๙" w:hAnsi="TH SarabunIT๙" w:cs="TH SarabunIT๙"/>
+          <w:rFonts w:ascii="TH Sarabun New" w:hAnsi="TH Sarabun New" w:cs="TH Sarabun New"/>
           <w:b/>
           <w:bCs/>
           <w:sz w:val="30"/>
@@ -235,7 +235,7 @@
       </w:r>
       <w:r>
         <w:rPr>
-          <w:rFonts w:ascii="TH SarabunIT๙" w:hAnsi="TH SarabunIT๙" w:cs="TH SarabunIT๙"/>
+          <w:rFonts w:ascii="TH Sarabun New" w:hAnsi="TH Sarabun New" w:cs="TH Sarabun New"/>
           <w:sz w:val="32"/>
           <w:szCs w:val="32"/>
           <w:u w:val="dotted"/>
@@ -245,7 +245,7 @@
       </w:r>
       <w:r>
         <w:rPr>
-          <w:rFonts w:ascii="TH SarabunIT๙" w:hAnsi="TH SarabunIT๙" w:cs="TH SarabunIT๙"/>
+          <w:rFonts w:ascii="TH Sarabun New" w:hAnsi="TH Sarabun New" w:cs="TH Sarabun New"/>
           <w:sz w:val="32"/>
           <w:szCs w:val="32"/>
           <w:u w:val="dotted"/>
@@ -254,50 +254,37 @@
       </w:r>
       <w:r>
         <w:rPr>
-          <w:rFonts w:ascii="TH SarabunIT๙" w:hAnsi="TH SarabunIT๙" w:cs="TH SarabunIT๙"/>
+          <w:rFonts w:ascii="TH Sarabun New" w:hAnsi="TH Sarabun New" w:cs="TH Sarabun New"/>
           <w:sz w:val="32"/>
           <w:szCs w:val="32"/>
           <w:u w:val="dotted"/>
         </w:rPr>
         <w:t>{</w:t>
       </w:r>
-      <w:proofErr w:type="spellStart"/>
-      <w:r>
-        <w:rPr>
-          <w:rFonts w:ascii="TH SarabunIT๙" w:hAnsi="TH SarabunIT๙" w:cs="TH SarabunIT๙"/>
+      <w:r>
+        <w:rPr>
+          <w:rFonts w:ascii="TH Sarabun New" w:hAnsi="TH Sarabun New" w:cs="TH Sarabun New"/>
           <w:color w:val="FF0000"/>
           <w:sz w:val="32"/>
           <w:szCs w:val="32"/>
           <w:u w:val="dotted"/>
           <w:cs/>
         </w:rPr>
-        <w:t>ลย</w:t>
-      </w:r>
-      <w:proofErr w:type="spellEnd"/>
-      <w:r>
-        <w:rPr>
-          <w:rFonts w:ascii="TH SarabunIT๙" w:hAnsi="TH SarabunIT๙" w:cs="TH SarabunIT๙"/>
+        <w:t>ลย  ๐๐๓๒.๓๐๑</w:t>
+      </w:r>
+      <w:r>
+        <w:rPr>
+          <w:rFonts w:ascii="TH Sarabun New" w:hAnsi="TH Sarabun New" w:cs="TH Sarabun New"/>
           <w:color w:val="FF0000"/>
           <w:sz w:val="32"/>
           <w:szCs w:val="32"/>
           <w:u w:val="dotted"/>
-          <w:cs/>
-        </w:rPr>
-        <w:t xml:space="preserve">  ๐๐๓๒.๓๐๑</w:t>
-      </w:r>
-      <w:r>
-        <w:rPr>
-          <w:rFonts w:ascii="TH SarabunIT๙" w:hAnsi="TH SarabunIT๙" w:cs="TH SarabunIT๙"/>
-          <w:color w:val="FF0000"/>
-          <w:sz w:val="32"/>
-          <w:szCs w:val="32"/>
-          <w:u w:val="dotted"/>
         </w:rPr>
         <w:t>/</w:t>
       </w:r>
       <w:r>
         <w:rPr>
-          <w:rFonts w:ascii="TH SarabunIT๙" w:hAnsi="TH SarabunIT๙" w:cs="TH SarabunIT๙"/>
+          <w:rFonts w:ascii="TH Sarabun New" w:hAnsi="TH Sarabun New" w:cs="TH Sarabun New"/>
           <w:color w:val="FF0000"/>
           <w:sz w:val="30"/>
           <w:szCs w:val="30"/>
@@ -307,7 +294,7 @@
       </w:r>
       <w:r>
         <w:rPr>
-          <w:rFonts w:ascii="TH SarabunIT๙" w:hAnsi="TH SarabunIT๙" w:cs="TH SarabunIT๙"/>
+          <w:rFonts w:ascii="TH Sarabun New" w:hAnsi="TH Sarabun New" w:cs="TH Sarabun New"/>
           <w:sz w:val="30"/>
           <w:szCs w:val="30"/>
           <w:u w:val="dotted"/>
@@ -316,7 +303,7 @@
       </w:r>
       <w:r>
         <w:rPr>
-          <w:rFonts w:ascii="TH SarabunIT๙" w:hAnsi="TH SarabunIT๙" w:cs="TH SarabunIT๙"/>
+          <w:rFonts w:ascii="TH Sarabun New" w:hAnsi="TH Sarabun New" w:cs="TH Sarabun New"/>
           <w:sz w:val="30"/>
           <w:szCs w:val="30"/>
           <w:u w:val="dotted"/>
@@ -325,7 +312,7 @@
       </w:r>
       <w:r>
         <w:rPr>
-          <w:rFonts w:ascii="TH SarabunIT๙" w:hAnsi="TH SarabunIT๙" w:cs="TH SarabunIT๙"/>
+          <w:rFonts w:ascii="TH Sarabun New" w:hAnsi="TH Sarabun New" w:cs="TH Sarabun New"/>
           <w:sz w:val="30"/>
           <w:szCs w:val="30"/>
           <w:u w:val="dotted"/>
@@ -335,7 +322,7 @@
       </w:r>
       <w:r>
         <w:rPr>
-          <w:rFonts w:ascii="TH SarabunIT๙" w:hAnsi="TH SarabunIT๙" w:cs="TH SarabunIT๙"/>
+          <w:rFonts w:ascii="TH Sarabun New" w:hAnsi="TH Sarabun New" w:cs="TH Sarabun New"/>
           <w:b/>
           <w:bCs/>
           <w:sz w:val="40"/>
@@ -346,7 +333,7 @@
       </w:r>
       <w:r>
         <w:rPr>
-          <w:rFonts w:ascii="TH SarabunIT๙" w:hAnsi="TH SarabunIT๙" w:cs="TH SarabunIT๙"/>
+          <w:rFonts w:ascii="TH Sarabun New" w:hAnsi="TH Sarabun New" w:cs="TH Sarabun New"/>
           <w:sz w:val="30"/>
           <w:szCs w:val="30"/>
           <w:cs/>
@@ -355,7 +342,7 @@
       </w:r>
       <w:r>
         <w:rPr>
-          <w:rFonts w:ascii="TH SarabunIT๙" w:hAnsi="TH SarabunIT๙" w:cs="TH SarabunIT๙"/>
+          <w:rFonts w:ascii="TH Sarabun New" w:hAnsi="TH Sarabun New" w:cs="TH Sarabun New"/>
           <w:sz w:val="30"/>
           <w:szCs w:val="30"/>
           <w:u w:val="dotted"/>
@@ -364,7 +351,7 @@
       </w:r>
       <w:r>
         <w:rPr>
-          <w:rFonts w:ascii="TH SarabunIT๙" w:hAnsi="TH SarabunIT๙" w:cs="TH SarabunIT๙"/>
+          <w:rFonts w:ascii="TH Sarabun New" w:hAnsi="TH Sarabun New" w:cs="TH Sarabun New"/>
           <w:sz w:val="32"/>
           <w:szCs w:val="32"/>
           <w:u w:val="dotted"/>
@@ -374,7 +361,7 @@
       </w:r>
       <w:r>
         <w:rPr>
-          <w:rFonts w:ascii="TH SarabunIT๙" w:hAnsi="TH SarabunIT๙" w:cs="TH SarabunIT๙"/>
+          <w:rFonts w:ascii="TH Sarabun New" w:hAnsi="TH Sarabun New" w:cs="TH Sarabun New"/>
           <w:sz w:val="32"/>
           <w:szCs w:val="32"/>
           <w:u w:val="dotted"/>
@@ -384,7 +371,7 @@
       </w:r>
       <w:r>
         <w:rPr>
-          <w:rFonts w:ascii="TH SarabunIT๙" w:hAnsi="TH SarabunIT๙" w:cs="TH SarabunIT๙"/>
+          <w:rFonts w:ascii="TH Sarabun New" w:hAnsi="TH Sarabun New" w:cs="TH Sarabun New"/>
           <w:sz w:val="32"/>
           <w:szCs w:val="32"/>
           <w:u w:val="dotted"/>
@@ -393,7 +380,7 @@
       </w:r>
       <w:r>
         <w:rPr>
-          <w:rFonts w:ascii="TH SarabunIT๙" w:hAnsi="TH SarabunIT๙" w:cs="TH SarabunIT๙"/>
+          <w:rFonts w:ascii="TH Sarabun New" w:hAnsi="TH Sarabun New" w:cs="TH Sarabun New"/>
           <w:sz w:val="30"/>
           <w:szCs w:val="30"/>
           <w:u w:val="dotted"/>
@@ -403,7 +390,7 @@
       </w:r>
       <w:r>
         <w:rPr>
-          <w:rFonts w:ascii="TH SarabunIT๙" w:hAnsi="TH SarabunIT๙" w:cs="TH SarabunIT๙" w:hint="cs"/>
+          <w:rFonts w:ascii="TH Sarabun New" w:hAnsi="TH Sarabun New" w:cs="TH Sarabun New"/>
           <w:color w:val="FF0000"/>
           <w:sz w:val="30"/>
           <w:szCs w:val="30"/>
@@ -414,7 +401,7 @@
       </w:r>
       <w:r>
         <w:rPr>
-          <w:rFonts w:ascii="TH SarabunIT๙" w:hAnsi="TH SarabunIT๙" w:cs="TH SarabunIT๙"/>
+          <w:rFonts w:ascii="TH Sarabun New" w:hAnsi="TH Sarabun New" w:cs="TH Sarabun New"/>
           <w:sz w:val="30"/>
           <w:szCs w:val="30"/>
           <w:u w:val="dotted"/>
@@ -423,7 +410,7 @@
       </w:r>
       <w:r>
         <w:rPr>
-          <w:rFonts w:ascii="TH SarabunIT๙" w:hAnsi="TH SarabunIT๙" w:cs="TH SarabunIT๙"/>
+          <w:rFonts w:ascii="TH Sarabun New" w:hAnsi="TH Sarabun New" w:cs="TH Sarabun New"/>
           <w:color w:val="C0504D" w:themeColor="accent2"/>
           <w:sz w:val="30"/>
           <w:szCs w:val="30"/>
@@ -434,7 +421,7 @@
       </w:r>
       <w:r>
         <w:rPr>
-          <w:rFonts w:ascii="TH SarabunIT๙" w:hAnsi="TH SarabunIT๙" w:cs="TH SarabunIT๙"/>
+          <w:rFonts w:ascii="TH Sarabun New" w:hAnsi="TH Sarabun New" w:cs="TH Sarabun New"/>
           <w:sz w:val="30"/>
           <w:szCs w:val="30"/>
           <w:u w:val="dotted"/>
@@ -444,7 +431,7 @@
       </w:r>
       <w:r>
         <w:rPr>
-          <w:rFonts w:ascii="TH SarabunIT๙" w:hAnsi="TH SarabunIT๙" w:cs="TH SarabunIT๙"/>
+          <w:rFonts w:ascii="TH Sarabun New" w:hAnsi="TH Sarabun New" w:cs="TH Sarabun New"/>
           <w:sz w:val="30"/>
           <w:szCs w:val="30"/>
           <w:u w:val="dotted"/>
@@ -456,7 +443,7 @@
     <w:p>
       <w:pPr>
         <w:rPr>
-          <w:rFonts w:ascii="TH SarabunIT๙" w:hAnsi="TH SarabunIT๙" w:cs="TH SarabunIT๙"/>
+          <w:rFonts w:ascii="TH Sarabun New" w:hAnsi="TH Sarabun New" w:cs="TH Sarabun New"/>
           <w:sz w:val="30"/>
           <w:szCs w:val="30"/>
           <w:u w:val="dotted"/>
@@ -465,7 +452,7 @@
       </w:pPr>
       <w:r>
         <w:rPr>
-          <w:rFonts w:ascii="TH SarabunIT๙" w:hAnsi="TH SarabunIT๙" w:cs="TH SarabunIT๙"/>
+          <w:rFonts w:ascii="TH Sarabun New" w:hAnsi="TH Sarabun New" w:cs="TH Sarabun New"/>
           <w:b/>
           <w:bCs/>
           <w:sz w:val="40"/>
@@ -476,7 +463,7 @@
       </w:r>
       <w:r>
         <w:rPr>
-          <w:rFonts w:ascii="TH SarabunIT๙" w:hAnsi="TH SarabunIT๙" w:cs="TH SarabunIT๙"/>
+          <w:rFonts w:ascii="TH Sarabun New" w:hAnsi="TH Sarabun New" w:cs="TH Sarabun New"/>
           <w:b/>
           <w:bCs/>
           <w:sz w:val="30"/>
@@ -487,136 +474,126 @@
       </w:r>
       <w:r>
         <w:rPr>
-          <w:rFonts w:ascii="TH SarabunIT๙" w:hAnsi="TH SarabunIT๙" w:cs="TH SarabunIT๙"/>
+          <w:rFonts w:ascii="TH Sarabun New" w:hAnsi="TH Sarabun New" w:cs="TH Sarabun New"/>
           <w:sz w:val="32"/>
           <w:szCs w:val="32"/>
           <w:u w:val="dotted"/>
           <w:cs/>
         </w:rPr>
-        <w:t>รายงาน</w:t>
-      </w:r>
-      <w:r>
-        <w:rPr>
-          <w:rFonts w:ascii="TH SarabunIT๙" w:hAnsi="TH SarabunIT๙" w:cs="TH SarabunIT๙" w:hint="cs"/>
+        <w:t>รายงานผลการตรวจรับพัสดุ</w:t>
+      </w:r>
+      <w:r>
+        <w:rPr>
+          <w:rFonts w:ascii="TH Sarabun New" w:hAnsi="TH Sarabun New" w:cs="TH Sarabun New"/>
           <w:sz w:val="32"/>
           <w:szCs w:val="32"/>
           <w:u w:val="dotted"/>
-          <w:cs/>
-        </w:rPr>
-        <w:t>ผลการตรวจรับพัสดุ</w:t>
-      </w:r>
-      <w:r>
-        <w:rPr>
-          <w:rFonts w:ascii="TH SarabunIT๙" w:hAnsi="TH SarabunIT๙" w:cs="TH SarabunIT๙"/>
+        </w:rPr>
+        <w:t>$</w:t>
+      </w:r>
+      <w:r>
+        <w:rPr>
+          <w:rFonts w:ascii="TH Sarabun New" w:hAnsi="TH Sarabun New" w:cs="TH Sarabun New"/>
           <w:sz w:val="32"/>
           <w:szCs w:val="32"/>
           <w:u w:val="dotted"/>
         </w:rPr>
+        <w:t>{</w:t>
+      </w:r>
+      <w:r>
+        <w:rPr>
+          <w:rFonts w:ascii="TH Sarabun New" w:hAnsi="TH Sarabun New" w:cs="TH Sarabun New"/>
+          <w:color w:val="FF0000"/>
+          <w:sz w:val="32"/>
+          <w:szCs w:val="32"/>
+          <w:u w:val="dotted"/>
+          <w:cs/>
+        </w:rPr>
+        <w:t>รายการกล้องโทรทัศน์วงจรปิด</w:t>
+      </w:r>
+      <w:r>
+        <w:rPr>
+          <w:rFonts w:ascii="TH Sarabun New" w:hAnsi="TH Sarabun New" w:cs="TH Sarabun New"/>
+          <w:sz w:val="32"/>
+          <w:szCs w:val="32"/>
+          <w:u w:val="dotted"/>
+        </w:rPr>
+        <w:t>}</w:t>
+      </w:r>
+      <w:r>
+        <w:rPr>
+          <w:rFonts w:ascii="TH Sarabun New" w:hAnsi="TH Sarabun New" w:cs="TH Sarabun New"/>
+          <w:sz w:val="32"/>
+          <w:szCs w:val="32"/>
+          <w:u w:val="dotted"/>
+          <w:cs/>
+        </w:rPr>
+        <w:t xml:space="preserve">                                                                                         </w:t>
+      </w:r>
+    </w:p>
+    <w:p>
+      <w:pPr>
+        <w:spacing w:before="120"/>
+        <w:rPr>
+          <w:rFonts w:ascii="TH Sarabun New" w:hAnsi="TH Sarabun New" w:cs="TH Sarabun New"/>
+          <w:sz w:val="32"/>
+          <w:szCs w:val="32"/>
+          <w:cs/>
+          <w:lang w:val="th-TH"/>
+        </w:rPr>
+      </w:pPr>
+      <w:r>
+        <w:rPr>
+          <w:rFonts w:ascii="TH Sarabun New" w:hAnsi="TH Sarabun New" w:cs="TH Sarabun New"/>
+          <w:sz w:val="32"/>
+          <w:szCs w:val="32"/>
+          <w:cs/>
+        </w:rPr>
+        <w:t xml:space="preserve">เรียน    </w:t>
+      </w:r>
+      <w:r>
+        <w:rPr>
+          <w:rFonts w:ascii="TH Sarabun New" w:hAnsi="TH Sarabun New" w:cs="TH Sarabun New"/>
+          <w:sz w:val="32"/>
+          <w:szCs w:val="32"/>
+          <w:cs/>
+          <w:lang w:val="th-TH"/>
+        </w:rPr>
+        <w:t>ผู้ว่าราชการจังหวัด</w:t>
+      </w:r>
+      <w:r>
+        <w:rPr>
+          <w:rFonts w:ascii="TH Sarabun New" w:hAnsi="TH Sarabun New" w:cs="TH Sarabun New"/>
+          <w:sz w:val="32"/>
+          <w:szCs w:val="32"/>
+          <w:lang w:val="th-TH"/>
+        </w:rPr>
         <w:t>$</w:t>
       </w:r>
       <w:r>
         <w:rPr>
-          <w:rFonts w:ascii="TH SarabunIT๙" w:hAnsi="TH SarabunIT๙" w:cs="TH SarabunIT๙"/>
-          <w:sz w:val="32"/>
-          <w:szCs w:val="32"/>
-          <w:u w:val="dotted"/>
+          <w:rFonts w:ascii="TH Sarabun New" w:hAnsi="TH Sarabun New" w:cs="TH Sarabun New"/>
+          <w:sz w:val="32"/>
+          <w:szCs w:val="32"/>
+          <w:cs/>
+          <w:lang w:val="th-TH"/>
         </w:rPr>
         <w:t>{</w:t>
       </w:r>
       <w:r>
         <w:rPr>
-          <w:rFonts w:ascii="TH SarabunIT๙" w:hAnsi="TH SarabunIT๙" w:cs="TH SarabunIT๙" w:hint="cs"/>
-          <w:color w:val="FF0000"/>
-          <w:sz w:val="32"/>
-          <w:szCs w:val="32"/>
-          <w:u w:val="dotted"/>
-          <w:cs/>
-        </w:rPr>
-        <w:t>รายการกล้องโทรทัศน์วงจรปิด</w:t>
-      </w:r>
-      <w:r>
-        <w:rPr>
-          <w:rFonts w:ascii="TH SarabunIT๙" w:hAnsi="TH SarabunIT๙" w:cs="TH SarabunIT๙"/>
-          <w:sz w:val="32"/>
-          <w:szCs w:val="32"/>
-          <w:u w:val="dotted"/>
-        </w:rPr>
-        <w:t>}</w:t>
-      </w:r>
-      <w:r>
-        <w:rPr>
-          <w:rFonts w:ascii="TH SarabunIT๙" w:hAnsi="TH SarabunIT๙" w:cs="TH SarabunIT๙" w:hint="cs"/>
-          <w:sz w:val="32"/>
-          <w:szCs w:val="32"/>
-          <w:u w:val="dotted"/>
-          <w:cs/>
-        </w:rPr>
-        <w:t xml:space="preserve">                                                                                         </w:t>
-      </w:r>
-    </w:p>
-    <w:p>
-      <w:pPr>
-        <w:spacing w:before="120"/>
-        <w:rPr>
-          <w:rFonts w:ascii="TH SarabunIT๙" w:hAnsi="TH SarabunIT๙" w:cs="TH SarabunIT๙" w:hint="cs"/>
+          <w:rFonts w:ascii="TH Sarabun New" w:hAnsi="TH Sarabun New" w:cs="TH Sarabun New"/>
+          <w:color w:val="FF0000"/>
           <w:sz w:val="32"/>
           <w:szCs w:val="32"/>
           <w:cs/>
           <w:lang w:val="th-TH"/>
         </w:rPr>
-      </w:pPr>
-      <w:r>
-        <w:rPr>
-          <w:rFonts w:ascii="TH SarabunIT๙" w:hAnsi="TH SarabunIT๙" w:cs="TH SarabunIT๙"/>
-          <w:sz w:val="32"/>
-          <w:szCs w:val="32"/>
-          <w:cs/>
-        </w:rPr>
-        <w:t xml:space="preserve">เรียน    </w:t>
-      </w:r>
-      <w:r>
-        <w:rPr>
-          <w:rFonts w:ascii="TH SarabunIT๙" w:hAnsi="TH SarabunIT๙" w:cs="TH SarabunIT๙" w:hint="cs"/>
-          <w:sz w:val="32"/>
-          <w:szCs w:val="32"/>
-          <w:cs/>
-          <w:lang w:val="th-TH"/>
-        </w:rPr>
-        <w:t>ผู้ว่าราชการจังหวัด</w:t>
-      </w:r>
-      <w:r>
-        <w:rPr>
-          <w:rFonts w:ascii="TH SarabunIT๙" w:hAnsi="TH SarabunIT๙" w:cs="TH SarabunIT๙"/>
-          <w:sz w:val="32"/>
-          <w:szCs w:val="32"/>
-          <w:lang w:val="th-TH"/>
-        </w:rPr>
-        <w:t>$</w:t>
-      </w:r>
-      <w:r>
-        <w:rPr>
-          <w:rFonts w:ascii="TH SarabunIT๙" w:hAnsi="TH SarabunIT๙" w:cs="TH SarabunIT๙" w:hint="cs"/>
-          <w:sz w:val="32"/>
-          <w:szCs w:val="32"/>
-          <w:cs/>
-          <w:lang w:val="th-TH"/>
-        </w:rPr>
-        <w:t>{</w:t>
-      </w:r>
-      <w:r>
-        <w:rPr>
-          <w:rFonts w:ascii="TH SarabunIT๙" w:hAnsi="TH SarabunIT๙" w:cs="TH SarabunIT๙" w:hint="cs"/>
-          <w:color w:val="FF0000"/>
-          <w:sz w:val="32"/>
-          <w:szCs w:val="32"/>
-          <w:cs/>
-          <w:lang w:val="th-TH"/>
-        </w:rPr>
         <w:t>เลย</w:t>
       </w:r>
       <w:r>
         <w:rPr>
-          <w:rFonts w:ascii="TH SarabunIT๙" w:hAnsi="TH SarabunIT๙" w:cs="TH SarabunIT๙" w:hint="cs"/>
+          <w:rFonts w:ascii="TH Sarabun New" w:hAnsi="TH Sarabun New" w:cs="TH Sarabun New"/>
           <w:sz w:val="32"/>
           <w:szCs w:val="32"/>
           <w:cs/>
@@ -634,7 +611,7 @@
         </w:numPr>
         <w:spacing w:before="120"/>
         <w:rPr>
-          <w:rFonts w:ascii="TH SarabunIT๙" w:eastAsia="Times New Roman" w:hAnsi="TH SarabunIT๙" w:cs="TH SarabunIT๙"/>
+          <w:rFonts w:ascii="TH Sarabun New" w:eastAsia="Times New Roman" w:hAnsi="TH Sarabun New" w:cs="TH Sarabun New"/>
           <w:b/>
           <w:bCs/>
           <w:sz w:val="32"/>
@@ -644,7 +621,7 @@
       </w:pPr>
       <w:r>
         <w:rPr>
-          <w:rFonts w:ascii="TH SarabunIT๙" w:eastAsia="Times New Roman" w:hAnsi="TH SarabunIT๙" w:cs="TH SarabunIT๙" w:hint="cs"/>
+          <w:rFonts w:ascii="TH Sarabun New" w:eastAsia="Times New Roman" w:hAnsi="TH Sarabun New" w:cs="TH Sarabun New"/>
           <w:b/>
           <w:bCs/>
           <w:sz w:val="32"/>
@@ -662,14 +639,14 @@
         <w:ind w:left="0" w:firstLine="709"/>
         <w:jc w:val="thaiDistribute"/>
         <w:rPr>
-          <w:rFonts w:ascii="TH SarabunIT๙" w:eastAsia="Times New Roman" w:hAnsi="TH SarabunIT๙" w:cs="TH SarabunIT๙"/>
-          <w:sz w:val="32"/>
-          <w:szCs w:val="32"/>
-        </w:rPr>
-      </w:pPr>
-      <w:r>
-        <w:rPr>
-          <w:rFonts w:ascii="TH SarabunIT๙" w:eastAsia="Times New Roman" w:hAnsi="TH SarabunIT๙" w:cs="TH SarabunIT๙" w:hint="cs"/>
+          <w:rFonts w:ascii="TH Sarabun New" w:eastAsia="Times New Roman" w:hAnsi="TH Sarabun New" w:cs="TH Sarabun New"/>
+          <w:sz w:val="32"/>
+          <w:szCs w:val="32"/>
+        </w:rPr>
+      </w:pPr>
+      <w:r>
+        <w:rPr>
+          <w:rFonts w:ascii="TH Sarabun New" w:eastAsia="Times New Roman" w:hAnsi="TH Sarabun New" w:cs="TH Sarabun New"/>
           <w:sz w:val="32"/>
           <w:szCs w:val="32"/>
           <w:cs/>
@@ -678,7 +655,7 @@
       </w:r>
       <w:r>
         <w:rPr>
-          <w:rFonts w:ascii="TH SarabunIT๙" w:eastAsia="Times New Roman" w:hAnsi="TH SarabunIT๙" w:cs="TH SarabunIT๙"/>
+          <w:rFonts w:ascii="TH Sarabun New" w:eastAsia="Times New Roman" w:hAnsi="TH Sarabun New" w:cs="TH Sarabun New"/>
           <w:sz w:val="32"/>
           <w:szCs w:val="32"/>
         </w:rPr>
@@ -686,7 +663,7 @@
       </w:r>
       <w:r>
         <w:rPr>
-          <w:rFonts w:ascii="TH SarabunIT๙" w:eastAsia="Times New Roman" w:hAnsi="TH SarabunIT๙" w:cs="TH SarabunIT๙"/>
+          <w:rFonts w:ascii="TH Sarabun New" w:eastAsia="Times New Roman" w:hAnsi="TH Sarabun New" w:cs="TH Sarabun New"/>
           <w:sz w:val="32"/>
           <w:szCs w:val="32"/>
         </w:rPr>
@@ -694,7 +671,7 @@
       </w:r>
       <w:r>
         <w:rPr>
-          <w:rFonts w:ascii="TH SarabunIT๙" w:eastAsia="Times New Roman" w:hAnsi="TH SarabunIT๙" w:cs="TH SarabunIT๙" w:hint="cs"/>
+          <w:rFonts w:ascii="TH Sarabun New" w:eastAsia="Times New Roman" w:hAnsi="TH Sarabun New" w:cs="TH Sarabun New"/>
           <w:color w:val="FF0000"/>
           <w:sz w:val="32"/>
           <w:szCs w:val="32"/>
@@ -704,7 +681,7 @@
       </w:r>
       <w:r>
         <w:rPr>
-          <w:rFonts w:ascii="TH SarabunIT๙" w:eastAsia="Times New Roman" w:hAnsi="TH SarabunIT๙" w:cs="TH SarabunIT๙"/>
+          <w:rFonts w:ascii="TH Sarabun New" w:eastAsia="Times New Roman" w:hAnsi="TH Sarabun New" w:cs="TH Sarabun New"/>
           <w:sz w:val="32"/>
           <w:szCs w:val="32"/>
         </w:rPr>
@@ -712,7 +689,7 @@
       </w:r>
       <w:r>
         <w:rPr>
-          <w:rFonts w:ascii="TH SarabunIT๙" w:eastAsia="Times New Roman" w:hAnsi="TH SarabunIT๙" w:cs="TH SarabunIT๙" w:hint="cs"/>
+          <w:rFonts w:ascii="TH Sarabun New" w:eastAsia="Times New Roman" w:hAnsi="TH Sarabun New" w:cs="TH Sarabun New"/>
           <w:sz w:val="32"/>
           <w:szCs w:val="32"/>
           <w:cs/>
@@ -721,7 +698,7 @@
       </w:r>
       <w:r>
         <w:rPr>
-          <w:rFonts w:ascii="TH SarabunIT๙" w:eastAsia="Times New Roman" w:hAnsi="TH SarabunIT๙" w:cs="TH SarabunIT๙"/>
+          <w:rFonts w:ascii="TH Sarabun New" w:eastAsia="Times New Roman" w:hAnsi="TH Sarabun New" w:cs="TH Sarabun New"/>
           <w:sz w:val="32"/>
           <w:szCs w:val="32"/>
         </w:rPr>
@@ -729,7 +706,7 @@
       </w:r>
       <w:r>
         <w:rPr>
-          <w:rFonts w:ascii="TH SarabunIT๙" w:eastAsia="Times New Roman" w:hAnsi="TH SarabunIT๙" w:cs="TH SarabunIT๙"/>
+          <w:rFonts w:ascii="TH Sarabun New" w:eastAsia="Times New Roman" w:hAnsi="TH Sarabun New" w:cs="TH Sarabun New"/>
           <w:sz w:val="32"/>
           <w:szCs w:val="32"/>
         </w:rPr>
@@ -737,7 +714,7 @@
       </w:r>
       <w:r>
         <w:rPr>
-          <w:rFonts w:ascii="TH SarabunIT๙" w:eastAsia="Times New Roman" w:hAnsi="TH SarabunIT๙" w:cs="TH SarabunIT๙" w:hint="cs"/>
+          <w:rFonts w:ascii="TH Sarabun New" w:eastAsia="Times New Roman" w:hAnsi="TH Sarabun New" w:cs="TH Sarabun New"/>
           <w:color w:val="FF0000"/>
           <w:sz w:val="32"/>
           <w:szCs w:val="32"/>
@@ -747,7 +724,7 @@
       </w:r>
       <w:r>
         <w:rPr>
-          <w:rFonts w:ascii="TH SarabunIT๙" w:eastAsia="Times New Roman" w:hAnsi="TH SarabunIT๙" w:cs="TH SarabunIT๙"/>
+          <w:rFonts w:ascii="TH Sarabun New" w:eastAsia="Times New Roman" w:hAnsi="TH Sarabun New" w:cs="TH Sarabun New"/>
           <w:sz w:val="32"/>
           <w:szCs w:val="32"/>
         </w:rPr>
@@ -755,7 +732,7 @@
       </w:r>
       <w:r>
         <w:rPr>
-          <w:rFonts w:ascii="TH SarabunIT๙" w:eastAsia="Times New Roman" w:hAnsi="TH SarabunIT๙" w:cs="TH SarabunIT๙" w:hint="cs"/>
+          <w:rFonts w:ascii="TH Sarabun New" w:eastAsia="Times New Roman" w:hAnsi="TH Sarabun New" w:cs="TH Sarabun New"/>
           <w:sz w:val="32"/>
           <w:szCs w:val="32"/>
           <w:cs/>
@@ -764,7 +741,7 @@
       </w:r>
       <w:r>
         <w:rPr>
-          <w:rFonts w:ascii="TH SarabunIT๙" w:eastAsia="Times New Roman" w:hAnsi="TH SarabunIT๙" w:cs="TH SarabunIT๙"/>
+          <w:rFonts w:ascii="TH Sarabun New" w:eastAsia="Times New Roman" w:hAnsi="TH Sarabun New" w:cs="TH Sarabun New"/>
           <w:sz w:val="32"/>
           <w:szCs w:val="32"/>
         </w:rPr>
@@ -772,7 +749,7 @@
       </w:r>
       <w:r>
         <w:rPr>
-          <w:rFonts w:ascii="TH SarabunIT๙" w:eastAsia="Times New Roman" w:hAnsi="TH SarabunIT๙" w:cs="TH SarabunIT๙"/>
+          <w:rFonts w:ascii="TH Sarabun New" w:eastAsia="Times New Roman" w:hAnsi="TH Sarabun New" w:cs="TH Sarabun New"/>
           <w:sz w:val="32"/>
           <w:szCs w:val="32"/>
         </w:rPr>
@@ -780,7 +757,7 @@
       </w:r>
       <w:r>
         <w:rPr>
-          <w:rFonts w:ascii="TH SarabunIT๙" w:eastAsia="Times New Roman" w:hAnsi="TH SarabunIT๙" w:cs="TH SarabunIT๙" w:hint="cs"/>
+          <w:rFonts w:ascii="TH Sarabun New" w:eastAsia="Times New Roman" w:hAnsi="TH Sarabun New" w:cs="TH Sarabun New"/>
           <w:color w:val="FF0000"/>
           <w:sz w:val="32"/>
           <w:szCs w:val="32"/>
@@ -790,7 +767,7 @@
       </w:r>
       <w:r>
         <w:rPr>
-          <w:rFonts w:ascii="TH SarabunIT๙" w:eastAsia="Times New Roman" w:hAnsi="TH SarabunIT๙" w:cs="TH SarabunIT๙"/>
+          <w:rFonts w:ascii="TH Sarabun New" w:eastAsia="Times New Roman" w:hAnsi="TH Sarabun New" w:cs="TH Sarabun New"/>
           <w:sz w:val="32"/>
           <w:szCs w:val="32"/>
         </w:rPr>
@@ -798,7 +775,7 @@
       </w:r>
       <w:r>
         <w:rPr>
-          <w:rFonts w:ascii="TH SarabunIT๙" w:eastAsia="Times New Roman" w:hAnsi="TH SarabunIT๙" w:cs="TH SarabunIT๙" w:hint="cs"/>
+          <w:rFonts w:ascii="TH Sarabun New" w:eastAsia="Times New Roman" w:hAnsi="TH Sarabun New" w:cs="TH Sarabun New"/>
           <w:sz w:val="32"/>
           <w:szCs w:val="32"/>
           <w:cs/>
@@ -807,7 +784,7 @@
       </w:r>
       <w:r>
         <w:rPr>
-          <w:rFonts w:ascii="TH SarabunIT๙" w:eastAsia="Times New Roman" w:hAnsi="TH SarabunIT๙" w:cs="TH SarabunIT๙"/>
+          <w:rFonts w:ascii="TH Sarabun New" w:eastAsia="Times New Roman" w:hAnsi="TH Sarabun New" w:cs="TH Sarabun New"/>
           <w:sz w:val="32"/>
           <w:szCs w:val="32"/>
         </w:rPr>
@@ -815,7 +792,7 @@
       </w:r>
       <w:r>
         <w:rPr>
-          <w:rFonts w:ascii="TH SarabunIT๙" w:eastAsia="Times New Roman" w:hAnsi="TH SarabunIT๙" w:cs="TH SarabunIT๙"/>
+          <w:rFonts w:ascii="TH Sarabun New" w:eastAsia="Times New Roman" w:hAnsi="TH Sarabun New" w:cs="TH Sarabun New"/>
           <w:sz w:val="32"/>
           <w:szCs w:val="32"/>
         </w:rPr>
@@ -823,7 +800,7 @@
       </w:r>
       <w:r>
         <w:rPr>
-          <w:rFonts w:ascii="TH SarabunIT๙" w:eastAsia="Times New Roman" w:hAnsi="TH SarabunIT๙" w:cs="TH SarabunIT๙" w:hint="cs"/>
+          <w:rFonts w:ascii="TH Sarabun New" w:eastAsia="Times New Roman" w:hAnsi="TH Sarabun New" w:cs="TH Sarabun New"/>
           <w:color w:val="FF0000"/>
           <w:sz w:val="32"/>
           <w:szCs w:val="32"/>
@@ -833,7 +810,7 @@
       </w:r>
       <w:r>
         <w:rPr>
-          <w:rFonts w:ascii="TH SarabunIT๙" w:eastAsia="Times New Roman" w:hAnsi="TH SarabunIT๙" w:cs="TH SarabunIT๙" w:hint="cs"/>
+          <w:rFonts w:ascii="TH Sarabun New" w:eastAsia="Times New Roman" w:hAnsi="TH Sarabun New" w:cs="TH Sarabun New"/>
           <w:color w:val="FF0000"/>
           <w:sz w:val="32"/>
           <w:szCs w:val="32"/>
@@ -842,7 +819,7 @@
       </w:r>
       <w:r>
         <w:rPr>
-          <w:rFonts w:ascii="TH SarabunIT๙" w:eastAsia="Times New Roman" w:hAnsi="TH SarabunIT๙" w:cs="TH SarabunIT๙" w:hint="cs"/>
+          <w:rFonts w:ascii="TH Sarabun New" w:eastAsia="Times New Roman" w:hAnsi="TH Sarabun New" w:cs="TH Sarabun New"/>
           <w:color w:val="FF0000"/>
           <w:sz w:val="32"/>
           <w:szCs w:val="32"/>
@@ -852,7 +829,7 @@
       </w:r>
       <w:r>
         <w:rPr>
-          <w:rFonts w:ascii="TH SarabunIT๙" w:eastAsia="Times New Roman" w:hAnsi="TH SarabunIT๙" w:cs="TH SarabunIT๙"/>
+          <w:rFonts w:ascii="TH Sarabun New" w:eastAsia="Times New Roman" w:hAnsi="TH Sarabun New" w:cs="TH Sarabun New"/>
           <w:sz w:val="32"/>
           <w:szCs w:val="32"/>
         </w:rPr>
@@ -860,25 +837,16 @@
       </w:r>
       <w:r>
         <w:rPr>
-          <w:rFonts w:ascii="TH SarabunIT๙" w:eastAsia="Times New Roman" w:hAnsi="TH SarabunIT๙" w:cs="TH SarabunIT๙" w:hint="cs"/>
-          <w:sz w:val="32"/>
-          <w:szCs w:val="32"/>
-          <w:cs/>
-        </w:rPr>
-        <w:t xml:space="preserve">บาท </w:t>
-      </w:r>
-      <w:r>
-        <w:rPr>
-          <w:rFonts w:ascii="TH SarabunIT๙" w:eastAsia="Times New Roman" w:hAnsi="TH SarabunIT๙" w:cs="TH SarabunIT๙" w:hint="cs"/>
-          <w:sz w:val="32"/>
-          <w:szCs w:val="32"/>
-          <w:cs/>
-        </w:rPr>
-        <w:t>(</w:t>
-      </w:r>
-      <w:r>
-        <w:rPr>
-          <w:rFonts w:ascii="TH SarabunIT๙" w:eastAsia="Times New Roman" w:hAnsi="TH SarabunIT๙" w:cs="TH SarabunIT๙"/>
+          <w:rFonts w:ascii="TH Sarabun New" w:eastAsia="Times New Roman" w:hAnsi="TH Sarabun New" w:cs="TH Sarabun New"/>
+          <w:sz w:val="32"/>
+          <w:szCs w:val="32"/>
+          <w:cs/>
+        </w:rPr>
+        <w:t>บาท (</w:t>
+      </w:r>
+      <w:r>
+        <w:rPr>
+          <w:rFonts w:ascii="TH Sarabun New" w:eastAsia="Times New Roman" w:hAnsi="TH Sarabun New" w:cs="TH Sarabun New"/>
           <w:sz w:val="32"/>
           <w:szCs w:val="32"/>
         </w:rPr>
@@ -886,7 +854,7 @@
       </w:r>
       <w:r>
         <w:rPr>
-          <w:rFonts w:ascii="TH SarabunIT๙" w:eastAsia="Times New Roman" w:hAnsi="TH SarabunIT๙" w:cs="TH SarabunIT๙"/>
+          <w:rFonts w:ascii="TH Sarabun New" w:eastAsia="Times New Roman" w:hAnsi="TH Sarabun New" w:cs="TH Sarabun New"/>
           <w:sz w:val="32"/>
           <w:szCs w:val="32"/>
         </w:rPr>
@@ -894,7 +862,7 @@
       </w:r>
       <w:r>
         <w:rPr>
-          <w:rFonts w:ascii="TH SarabunIT๙" w:eastAsia="Times New Roman" w:hAnsi="TH SarabunIT๙" w:cs="TH SarabunIT๙" w:hint="cs"/>
+          <w:rFonts w:ascii="TH Sarabun New" w:eastAsia="Times New Roman" w:hAnsi="TH Sarabun New" w:cs="TH Sarabun New"/>
           <w:color w:val="FF0000"/>
           <w:sz w:val="32"/>
           <w:szCs w:val="32"/>
@@ -904,7 +872,7 @@
       </w:r>
       <w:r>
         <w:rPr>
-          <w:rFonts w:ascii="TH SarabunIT๙" w:eastAsia="Times New Roman" w:hAnsi="TH SarabunIT๙" w:cs="TH SarabunIT๙"/>
+          <w:rFonts w:ascii="TH Sarabun New" w:eastAsia="Times New Roman" w:hAnsi="TH Sarabun New" w:cs="TH Sarabun New"/>
           <w:sz w:val="32"/>
           <w:szCs w:val="32"/>
         </w:rPr>
@@ -912,25 +880,16 @@
       </w:r>
       <w:r>
         <w:rPr>
-          <w:rFonts w:ascii="TH SarabunIT๙" w:eastAsia="Times New Roman" w:hAnsi="TH SarabunIT๙" w:cs="TH SarabunIT๙" w:hint="cs"/>
-          <w:sz w:val="32"/>
-          <w:szCs w:val="32"/>
-          <w:cs/>
-        </w:rPr>
-        <w:t>)</w:t>
-      </w:r>
-      <w:r>
-        <w:rPr>
-          <w:rFonts w:ascii="TH SarabunIT๙" w:eastAsia="Times New Roman" w:hAnsi="TH SarabunIT๙" w:cs="TH SarabunIT๙" w:hint="cs"/>
-          <w:sz w:val="32"/>
-          <w:szCs w:val="32"/>
-          <w:cs/>
-        </w:rPr>
-        <w:t xml:space="preserve"> ใบสั่งซื้อเลขที่ </w:t>
-      </w:r>
-      <w:r>
-        <w:rPr>
-          <w:rFonts w:ascii="TH SarabunIT๙" w:eastAsia="Times New Roman" w:hAnsi="TH SarabunIT๙" w:cs="TH SarabunIT๙"/>
+          <w:rFonts w:ascii="TH Sarabun New" w:eastAsia="Times New Roman" w:hAnsi="TH Sarabun New" w:cs="TH Sarabun New"/>
+          <w:sz w:val="32"/>
+          <w:szCs w:val="32"/>
+          <w:cs/>
+        </w:rPr>
+        <w:t xml:space="preserve">) ใบสั่งซื้อเลขที่ </w:t>
+      </w:r>
+      <w:r>
+        <w:rPr>
+          <w:rFonts w:ascii="TH Sarabun New" w:eastAsia="Times New Roman" w:hAnsi="TH Sarabun New" w:cs="TH Sarabun New"/>
           <w:sz w:val="32"/>
           <w:szCs w:val="32"/>
         </w:rPr>
@@ -938,7 +897,7 @@
       </w:r>
       <w:r>
         <w:rPr>
-          <w:rFonts w:ascii="TH SarabunIT๙" w:eastAsia="Times New Roman" w:hAnsi="TH SarabunIT๙" w:cs="TH SarabunIT๙"/>
+          <w:rFonts w:ascii="TH Sarabun New" w:eastAsia="Times New Roman" w:hAnsi="TH Sarabun New" w:cs="TH Sarabun New"/>
           <w:sz w:val="32"/>
           <w:szCs w:val="32"/>
         </w:rPr>
@@ -946,7 +905,7 @@
       </w:r>
       <w:r>
         <w:rPr>
-          <w:rFonts w:ascii="TH SarabunIT๙" w:eastAsia="Times New Roman" w:hAnsi="TH SarabunIT๙" w:cs="TH SarabunIT๙" w:hint="cs"/>
+          <w:rFonts w:ascii="TH Sarabun New" w:eastAsia="Times New Roman" w:hAnsi="TH Sarabun New" w:cs="TH Sarabun New"/>
           <w:color w:val="FF0000"/>
           <w:sz w:val="32"/>
           <w:szCs w:val="32"/>
@@ -956,7 +915,7 @@
       </w:r>
       <w:r>
         <w:rPr>
-          <w:rFonts w:ascii="TH SarabunIT๙" w:eastAsia="Times New Roman" w:hAnsi="TH SarabunIT๙" w:cs="TH SarabunIT๙"/>
+          <w:rFonts w:ascii="TH Sarabun New" w:eastAsia="Times New Roman" w:hAnsi="TH Sarabun New" w:cs="TH Sarabun New"/>
           <w:sz w:val="32"/>
           <w:szCs w:val="32"/>
         </w:rPr>
@@ -964,25 +923,16 @@
       </w:r>
       <w:r>
         <w:rPr>
-          <w:rFonts w:ascii="TH SarabunIT๙" w:eastAsia="Times New Roman" w:hAnsi="TH SarabunIT๙" w:cs="TH SarabunIT๙" w:hint="cs"/>
-          <w:sz w:val="32"/>
-          <w:szCs w:val="32"/>
-          <w:cs/>
-        </w:rPr>
-        <w:t xml:space="preserve"> </w:t>
-      </w:r>
-      <w:r>
-        <w:rPr>
-          <w:rFonts w:ascii="TH SarabunIT๙" w:eastAsia="Times New Roman" w:hAnsi="TH SarabunIT๙" w:cs="TH SarabunIT๙" w:hint="cs"/>
-          <w:sz w:val="32"/>
-          <w:szCs w:val="32"/>
-          <w:cs/>
-        </w:rPr>
-        <w:t xml:space="preserve"> ลงวันที่ </w:t>
-      </w:r>
-      <w:r>
-        <w:rPr>
-          <w:rFonts w:ascii="TH SarabunIT๙" w:eastAsia="Times New Roman" w:hAnsi="TH SarabunIT๙" w:cs="TH SarabunIT๙"/>
+          <w:rFonts w:ascii="TH Sarabun New" w:eastAsia="Times New Roman" w:hAnsi="TH Sarabun New" w:cs="TH Sarabun New"/>
+          <w:sz w:val="32"/>
+          <w:szCs w:val="32"/>
+          <w:cs/>
+        </w:rPr>
+        <w:t xml:space="preserve">  ลงวันที่ </w:t>
+      </w:r>
+      <w:r>
+        <w:rPr>
+          <w:rFonts w:ascii="TH Sarabun New" w:eastAsia="Times New Roman" w:hAnsi="TH Sarabun New" w:cs="TH Sarabun New"/>
           <w:sz w:val="32"/>
           <w:szCs w:val="32"/>
         </w:rPr>
@@ -990,7 +940,7 @@
       </w:r>
       <w:r>
         <w:rPr>
-          <w:rFonts w:ascii="TH SarabunIT๙" w:eastAsia="Times New Roman" w:hAnsi="TH SarabunIT๙" w:cs="TH SarabunIT๙"/>
+          <w:rFonts w:ascii="TH Sarabun New" w:eastAsia="Times New Roman" w:hAnsi="TH Sarabun New" w:cs="TH Sarabun New"/>
           <w:sz w:val="32"/>
           <w:szCs w:val="32"/>
         </w:rPr>
@@ -998,7 +948,7 @@
       </w:r>
       <w:r>
         <w:rPr>
-          <w:rFonts w:ascii="TH SarabunIT๙" w:eastAsia="Times New Roman" w:hAnsi="TH SarabunIT๙" w:cs="TH SarabunIT๙" w:hint="cs"/>
+          <w:rFonts w:ascii="TH Sarabun New" w:eastAsia="Times New Roman" w:hAnsi="TH Sarabun New" w:cs="TH Sarabun New"/>
           <w:color w:val="FF0000"/>
           <w:sz w:val="32"/>
           <w:szCs w:val="32"/>
@@ -1008,7 +958,7 @@
       </w:r>
       <w:r>
         <w:rPr>
-          <w:rFonts w:ascii="TH SarabunIT๙" w:eastAsia="Times New Roman" w:hAnsi="TH SarabunIT๙" w:cs="TH SarabunIT๙"/>
+          <w:rFonts w:ascii="TH Sarabun New" w:eastAsia="Times New Roman" w:hAnsi="TH Sarabun New" w:cs="TH Sarabun New"/>
           <w:sz w:val="32"/>
           <w:szCs w:val="32"/>
         </w:rPr>
@@ -1016,25 +966,16 @@
       </w:r>
       <w:r>
         <w:rPr>
-          <w:rFonts w:ascii="TH SarabunIT๙" w:eastAsia="Times New Roman" w:hAnsi="TH SarabunIT๙" w:cs="TH SarabunIT๙" w:hint="cs"/>
-          <w:sz w:val="32"/>
-          <w:szCs w:val="32"/>
-          <w:cs/>
-        </w:rPr>
-        <w:t xml:space="preserve"> </w:t>
-      </w:r>
-      <w:r>
-        <w:rPr>
-          <w:rFonts w:ascii="TH SarabunIT๙" w:eastAsia="Times New Roman" w:hAnsi="TH SarabunIT๙" w:cs="TH SarabunIT๙" w:hint="cs"/>
-          <w:sz w:val="32"/>
-          <w:szCs w:val="32"/>
-          <w:cs/>
-        </w:rPr>
-        <w:t xml:space="preserve">สิ้นสุดวันที่ </w:t>
-      </w:r>
-      <w:r>
-        <w:rPr>
-          <w:rFonts w:ascii="TH SarabunIT๙" w:eastAsia="Times New Roman" w:hAnsi="TH SarabunIT๙" w:cs="TH SarabunIT๙"/>
+          <w:rFonts w:ascii="TH Sarabun New" w:eastAsia="Times New Roman" w:hAnsi="TH Sarabun New" w:cs="TH Sarabun New"/>
+          <w:sz w:val="32"/>
+          <w:szCs w:val="32"/>
+          <w:cs/>
+        </w:rPr>
+        <w:t xml:space="preserve"> สิ้นสุดวันที่ </w:t>
+      </w:r>
+      <w:r>
+        <w:rPr>
+          <w:rFonts w:ascii="TH Sarabun New" w:eastAsia="Times New Roman" w:hAnsi="TH Sarabun New" w:cs="TH Sarabun New"/>
           <w:sz w:val="32"/>
           <w:szCs w:val="32"/>
         </w:rPr>
@@ -1042,7 +983,7 @@
       </w:r>
       <w:r>
         <w:rPr>
-          <w:rFonts w:ascii="TH SarabunIT๙" w:eastAsia="Times New Roman" w:hAnsi="TH SarabunIT๙" w:cs="TH SarabunIT๙"/>
+          <w:rFonts w:ascii="TH Sarabun New" w:eastAsia="Times New Roman" w:hAnsi="TH Sarabun New" w:cs="TH Sarabun New"/>
           <w:sz w:val="32"/>
           <w:szCs w:val="32"/>
         </w:rPr>
@@ -1050,7 +991,7 @@
       </w:r>
       <w:r>
         <w:rPr>
-          <w:rFonts w:ascii="TH SarabunIT๙" w:eastAsia="Times New Roman" w:hAnsi="TH SarabunIT๙" w:cs="TH SarabunIT๙" w:hint="cs"/>
+          <w:rFonts w:ascii="TH Sarabun New" w:eastAsia="Times New Roman" w:hAnsi="TH Sarabun New" w:cs="TH Sarabun New"/>
           <w:color w:val="FF0000"/>
           <w:sz w:val="32"/>
           <w:szCs w:val="32"/>
@@ -1060,7 +1001,7 @@
       </w:r>
       <w:r>
         <w:rPr>
-          <w:rFonts w:ascii="TH SarabunIT๙" w:eastAsia="Times New Roman" w:hAnsi="TH SarabunIT๙" w:cs="TH SarabunIT๙"/>
+          <w:rFonts w:ascii="TH Sarabun New" w:eastAsia="Times New Roman" w:hAnsi="TH Sarabun New" w:cs="TH Sarabun New"/>
           <w:sz w:val="32"/>
           <w:szCs w:val="32"/>
         </w:rPr>
@@ -1076,7 +1017,7 @@
         </w:numPr>
         <w:spacing w:before="120"/>
         <w:rPr>
-          <w:rFonts w:ascii="TH SarabunIT๙" w:eastAsia="Times New Roman" w:hAnsi="TH SarabunIT๙" w:cs="TH SarabunIT๙"/>
+          <w:rFonts w:ascii="TH Sarabun New" w:eastAsia="Times New Roman" w:hAnsi="TH Sarabun New" w:cs="TH Sarabun New"/>
           <w:b/>
           <w:bCs/>
           <w:sz w:val="32"/>
@@ -1086,7 +1027,7 @@
       </w:pPr>
       <w:r>
         <w:rPr>
-          <w:rFonts w:ascii="TH SarabunIT๙" w:eastAsia="Times New Roman" w:hAnsi="TH SarabunIT๙" w:cs="TH SarabunIT๙" w:hint="cs"/>
+          <w:rFonts w:ascii="TH Sarabun New" w:eastAsia="Times New Roman" w:hAnsi="TH Sarabun New" w:cs="TH Sarabun New"/>
           <w:b/>
           <w:bCs/>
           <w:sz w:val="32"/>
@@ -1102,28 +1043,19 @@
         <w:spacing w:before="120"/>
         <w:jc w:val="thaiDistribute"/>
         <w:rPr>
-          <w:rFonts w:ascii="TH SarabunIT๙" w:eastAsia="Times New Roman" w:hAnsi="TH SarabunIT๙" w:cs="TH SarabunIT๙"/>
-          <w:sz w:val="32"/>
-          <w:szCs w:val="32"/>
-        </w:rPr>
-      </w:pPr>
-      <w:r>
-        <w:rPr>
-          <w:rFonts w:ascii="TH SarabunIT๙" w:eastAsia="Times New Roman" w:hAnsi="TH SarabunIT๙" w:cs="TH SarabunIT๙" w:hint="cs"/>
-          <w:sz w:val="32"/>
-          <w:szCs w:val="32"/>
-          <w:cs/>
-        </w:rPr>
-        <w:t xml:space="preserve">          2.1 </w:t>
-      </w:r>
-      <w:r>
-        <w:rPr>
-          <w:rFonts w:ascii="TH SarabunIT๙" w:eastAsia="Times New Roman" w:hAnsi="TH SarabunIT๙" w:cs="TH SarabunIT๙" w:hint="cs"/>
-          <w:sz w:val="32"/>
-          <w:szCs w:val="32"/>
-          <w:cs/>
-        </w:rPr>
-        <w:t>ระเบียบกระทรวงสาธารสุขว่าด้วยวิธีปฏิบัติเกี่ยวกับการจัดซื้อจัดจ้างและการพัสดุโดยใช้เงินบริจาคของหน่วยบริการในสังกัดกระทรวงสาธารณสุข พ.ศ.2561 ข้อ 73 สรุปความว่า”การบริหารสัญญาและการตรวจรับพัสดุ ในระเบียบนี้ให้เป็นไปตามกฎหมายว่าด้วยการจัดซื้อจัดจ้างและการบริหารพัสดุภาครัฐ”</w:t>
+          <w:rFonts w:ascii="TH Sarabun New" w:eastAsia="Times New Roman" w:hAnsi="TH Sarabun New" w:cs="TH Sarabun New"/>
+          <w:sz w:val="32"/>
+          <w:szCs w:val="32"/>
+        </w:rPr>
+      </w:pPr>
+      <w:r>
+        <w:rPr>
+          <w:rFonts w:ascii="TH Sarabun New" w:eastAsia="Times New Roman" w:hAnsi="TH Sarabun New" w:cs="TH Sarabun New"/>
+          <w:sz w:val="32"/>
+          <w:szCs w:val="32"/>
+          <w:cs/>
+        </w:rPr>
+        <w:t xml:space="preserve">          2.1 ระเบียบกระทรวงสาธารสุขว่าด้วยวิธีปฏิบัติเกี่ยวกับการจัดซื้อจัดจ้างและการพัสดุโดยใช้เงินบริจาคของหน่วยบริการในสังกัดกระทรวงสาธารณสุข พ.ศ.2561 ข้อ 73 สรุปความว่า”การบริหารสัญญาและการตรวจรับพัสดุ ในระเบียบนี้ให้เป็นไปตามกฎหมายว่าด้วยการจัดซื้อจัดจ้างและการบริหารพัสดุภาครัฐ”</w:t>
       </w:r>
     </w:p>
     <w:p>
@@ -1131,28 +1063,19 @@
         <w:spacing w:before="120"/>
         <w:jc w:val="thaiDistribute"/>
         <w:rPr>
-          <w:rFonts w:ascii="TH SarabunIT๙" w:eastAsia="Times New Roman" w:hAnsi="TH SarabunIT๙" w:cs="TH SarabunIT๙"/>
-          <w:sz w:val="32"/>
-          <w:szCs w:val="32"/>
-        </w:rPr>
-      </w:pPr>
-      <w:r>
-        <w:rPr>
-          <w:rFonts w:ascii="TH SarabunIT๙" w:eastAsia="Times New Roman" w:hAnsi="TH SarabunIT๙" w:cs="TH SarabunIT๙" w:hint="cs"/>
-          <w:sz w:val="32"/>
-          <w:szCs w:val="32"/>
-          <w:cs/>
-        </w:rPr>
-        <w:t xml:space="preserve">          2.2 </w:t>
-      </w:r>
-      <w:r>
-        <w:rPr>
-          <w:rFonts w:ascii="TH SarabunIT๙" w:eastAsia="Times New Roman" w:hAnsi="TH SarabunIT๙" w:cs="TH SarabunIT๙" w:hint="cs"/>
-          <w:sz w:val="32"/>
-          <w:szCs w:val="32"/>
-          <w:cs/>
-        </w:rPr>
-        <w:t>ระเบียบกระทรวงคลังว่าด้วยการจัดซื้อจัดจ้างและบริหารพัสดุภาครัฐ พ.ศ.2560 ข้อ 175 (4) ความว่า”เมื่อตรวจถูกต้องครบถ้วนแล้ว ให้รับพัสดุไว้และถือว่าผู้ขายหรือผู้รับจ้างได้ส่งมอบพัสดุถูกต้องครบถ้วนตั้งแต่วันที่ผู้ขายหรือผู้รับจ้างนำพัสดุนั้นมาส่ง แล้วมอบแก่เจ้าหน้าที่พร้อมกับทำใบตรวจรับโดยลงชื่อไว้เป็นหลักฐาน อย่างน้อย 2 ฉบับ มอบแก่ผู้ขายหรือผู้รับจ้าง 1 ฉบับ และเจ้าหน้าที่ 1 ฉบับ เพื่อดำเนินการเบิกจ่ายตามระเบียบของหน่วยงานของรัฐและรายงานให้หัวหน้าหน่วยงานของรัฐทราบ”</w:t>
+          <w:rFonts w:ascii="TH Sarabun New" w:eastAsia="Times New Roman" w:hAnsi="TH Sarabun New" w:cs="TH Sarabun New"/>
+          <w:sz w:val="32"/>
+          <w:szCs w:val="32"/>
+        </w:rPr>
+      </w:pPr>
+      <w:r>
+        <w:rPr>
+          <w:rFonts w:ascii="TH Sarabun New" w:eastAsia="Times New Roman" w:hAnsi="TH Sarabun New" w:cs="TH Sarabun New"/>
+          <w:sz w:val="32"/>
+          <w:szCs w:val="32"/>
+          <w:cs/>
+        </w:rPr>
+        <w:t xml:space="preserve">          2.2 ระเบียบกระทรวงคลังว่าด้วยการจัดซื้อจัดจ้างและบริหารพัสดุภาครัฐ พ.ศ.2560 ข้อ 175 (4) ความว่า”เมื่อตรวจถูกต้องครบถ้วนแล้ว ให้รับพัสดุไว้และถือว่าผู้ขายหรือผู้รับจ้างได้ส่งมอบพัสดุถูกต้องครบถ้วนตั้งแต่วันที่ผู้ขายหรือผู้รับจ้างนำพัสดุนั้นมาส่ง แล้วมอบแก่เจ้าหน้าที่พร้อมกับทำใบตรวจรับโดยลงชื่อไว้เป็นหลักฐาน อย่างน้อย 2 ฉบับ มอบแก่ผู้ขายหรือผู้รับจ้าง 1 ฉบับ และเจ้าหน้าที่ 1 ฉบับ เพื่อดำเนินการเบิกจ่ายตามระเบียบของหน่วยงานของรัฐและรายงานให้หัวหน้าหน่วยงานของรัฐทราบ”</w:t>
       </w:r>
     </w:p>
     <w:p>
@@ -1164,7 +1087,7 @@
         </w:numPr>
         <w:spacing w:before="120"/>
         <w:rPr>
-          <w:rFonts w:ascii="TH SarabunIT๙" w:eastAsia="Times New Roman" w:hAnsi="TH SarabunIT๙" w:cs="TH SarabunIT๙"/>
+          <w:rFonts w:ascii="TH Sarabun New" w:eastAsia="Times New Roman" w:hAnsi="TH Sarabun New" w:cs="TH Sarabun New"/>
           <w:b/>
           <w:bCs/>
           <w:sz w:val="32"/>
@@ -1174,7 +1097,7 @@
       </w:pPr>
       <w:r>
         <w:rPr>
-          <w:rFonts w:ascii="TH SarabunIT๙" w:eastAsia="Times New Roman" w:hAnsi="TH SarabunIT๙" w:cs="TH SarabunIT๙" w:hint="cs"/>
+          <w:rFonts w:ascii="TH Sarabun New" w:eastAsia="Times New Roman" w:hAnsi="TH Sarabun New" w:cs="TH Sarabun New"/>
           <w:b/>
           <w:bCs/>
           <w:sz w:val="32"/>
@@ -1196,32 +1119,23 @@
         <w:ind w:left="0" w:firstLine="1080"/>
         <w:jc w:val="thaiDistribute"/>
         <w:rPr>
-          <w:rFonts w:ascii="TH SarabunIT๙" w:eastAsia="Times New Roman" w:hAnsi="TH SarabunIT๙" w:cs="TH SarabunIT๙"/>
-          <w:sz w:val="32"/>
-          <w:szCs w:val="32"/>
-        </w:rPr>
-      </w:pPr>
-      <w:r>
-        <w:rPr>
-          <w:rFonts w:ascii="TH SarabunIT๙" w:eastAsia="Times New Roman" w:hAnsi="TH SarabunIT๙" w:cs="TH SarabunIT๙" w:hint="cs"/>
-          <w:sz w:val="32"/>
-          <w:szCs w:val="32"/>
-          <w:cs/>
-        </w:rPr>
-        <w:t>คณะกรรมการตรวจรับพัสดุได้ดำเนินตรวจรับพัสดุ ใน</w:t>
-      </w:r>
-      <w:r>
-        <w:rPr>
-          <w:rFonts w:ascii="TH SarabunIT๙" w:eastAsia="Times New Roman" w:hAnsi="TH SarabunIT๙" w:cs="TH SarabunIT๙" w:hint="cs"/>
-          <w:sz w:val="32"/>
-          <w:szCs w:val="32"/>
-          <w:cs/>
-        </w:rPr>
-        <w:t xml:space="preserve">วันที่ </w:t>
-      </w:r>
-      <w:r>
-        <w:rPr>
-          <w:rFonts w:ascii="TH SarabunIT๙" w:eastAsia="Times New Roman" w:hAnsi="TH SarabunIT๙" w:cs="TH SarabunIT๙"/>
+          <w:rFonts w:ascii="TH Sarabun New" w:eastAsia="Times New Roman" w:hAnsi="TH Sarabun New" w:cs="TH Sarabun New"/>
+          <w:sz w:val="32"/>
+          <w:szCs w:val="32"/>
+        </w:rPr>
+      </w:pPr>
+      <w:r>
+        <w:rPr>
+          <w:rFonts w:ascii="TH Sarabun New" w:eastAsia="Times New Roman" w:hAnsi="TH Sarabun New" w:cs="TH Sarabun New"/>
+          <w:sz w:val="32"/>
+          <w:szCs w:val="32"/>
+          <w:cs/>
+        </w:rPr>
+        <w:t xml:space="preserve">คณะกรรมการตรวจรับพัสดุได้ดำเนินตรวจรับพัสดุ ในวันที่ </w:t>
+      </w:r>
+      <w:r>
+        <w:rPr>
+          <w:rFonts w:ascii="TH Sarabun New" w:eastAsia="Times New Roman" w:hAnsi="TH Sarabun New" w:cs="TH Sarabun New"/>
           <w:sz w:val="32"/>
           <w:szCs w:val="32"/>
         </w:rPr>
@@ -1229,7 +1143,7 @@
       </w:r>
       <w:r>
         <w:rPr>
-          <w:rFonts w:ascii="TH SarabunIT๙" w:eastAsia="Times New Roman" w:hAnsi="TH SarabunIT๙" w:cs="TH SarabunIT๙"/>
+          <w:rFonts w:ascii="TH Sarabun New" w:eastAsia="Times New Roman" w:hAnsi="TH Sarabun New" w:cs="TH Sarabun New"/>
           <w:sz w:val="32"/>
           <w:szCs w:val="32"/>
         </w:rPr>
@@ -1237,7 +1151,7 @@
       </w:r>
       <w:r>
         <w:rPr>
-          <w:rFonts w:ascii="TH SarabunIT๙" w:eastAsia="Times New Roman" w:hAnsi="TH SarabunIT๙" w:cs="TH SarabunIT๙" w:hint="cs"/>
+          <w:rFonts w:ascii="TH Sarabun New" w:eastAsia="Times New Roman" w:hAnsi="TH Sarabun New" w:cs="TH Sarabun New"/>
           <w:color w:val="FF0000"/>
           <w:sz w:val="32"/>
           <w:szCs w:val="32"/>
@@ -1247,7 +1161,7 @@
       </w:r>
       <w:r>
         <w:rPr>
-          <w:rFonts w:ascii="TH SarabunIT๙" w:eastAsia="Times New Roman" w:hAnsi="TH SarabunIT๙" w:cs="TH SarabunIT๙"/>
+          <w:rFonts w:ascii="TH Sarabun New" w:eastAsia="Times New Roman" w:hAnsi="TH Sarabun New" w:cs="TH Sarabun New"/>
           <w:sz w:val="32"/>
           <w:szCs w:val="32"/>
         </w:rPr>
@@ -1255,7 +1169,7 @@
       </w:r>
       <w:r>
         <w:rPr>
-          <w:rFonts w:ascii="TH SarabunIT๙" w:eastAsia="Times New Roman" w:hAnsi="TH SarabunIT๙" w:cs="TH SarabunIT๙" w:hint="cs"/>
+          <w:rFonts w:ascii="TH Sarabun New" w:eastAsia="Times New Roman" w:hAnsi="TH Sarabun New" w:cs="TH Sarabun New"/>
           <w:sz w:val="32"/>
           <w:szCs w:val="32"/>
           <w:cs/>
@@ -1264,7 +1178,7 @@
       </w:r>
       <w:r>
         <w:rPr>
-          <w:rFonts w:ascii="TH SarabunIT๙" w:eastAsia="Times New Roman" w:hAnsi="TH SarabunIT๙" w:cs="TH SarabunIT๙"/>
+          <w:rFonts w:ascii="TH Sarabun New" w:eastAsia="Times New Roman" w:hAnsi="TH Sarabun New" w:cs="TH Sarabun New"/>
           <w:sz w:val="32"/>
           <w:szCs w:val="32"/>
         </w:rPr>
@@ -1272,7 +1186,7 @@
       </w:r>
       <w:r>
         <w:rPr>
-          <w:rFonts w:ascii="TH SarabunIT๙" w:eastAsia="Times New Roman" w:hAnsi="TH SarabunIT๙" w:cs="TH SarabunIT๙"/>
+          <w:rFonts w:ascii="TH Sarabun New" w:eastAsia="Times New Roman" w:hAnsi="TH Sarabun New" w:cs="TH Sarabun New"/>
           <w:sz w:val="32"/>
           <w:szCs w:val="32"/>
         </w:rPr>
@@ -1280,7 +1194,7 @@
       </w:r>
       <w:r>
         <w:rPr>
-          <w:rFonts w:ascii="TH SarabunIT๙" w:eastAsia="Times New Roman" w:hAnsi="TH SarabunIT๙" w:cs="TH SarabunIT๙" w:hint="cs"/>
+          <w:rFonts w:ascii="TH Sarabun New" w:eastAsia="Times New Roman" w:hAnsi="TH Sarabun New" w:cs="TH Sarabun New"/>
           <w:color w:val="FF0000"/>
           <w:sz w:val="32"/>
           <w:szCs w:val="32"/>
@@ -1290,7 +1204,7 @@
       </w:r>
       <w:r>
         <w:rPr>
-          <w:rFonts w:ascii="TH SarabunIT๙" w:eastAsia="Times New Roman" w:hAnsi="TH SarabunIT๙" w:cs="TH SarabunIT๙"/>
+          <w:rFonts w:ascii="TH Sarabun New" w:eastAsia="Times New Roman" w:hAnsi="TH Sarabun New" w:cs="TH Sarabun New"/>
           <w:sz w:val="32"/>
           <w:szCs w:val="32"/>
         </w:rPr>
@@ -1298,7 +1212,7 @@
       </w:r>
       <w:r>
         <w:rPr>
-          <w:rFonts w:ascii="TH SarabunIT๙" w:eastAsia="Times New Roman" w:hAnsi="TH SarabunIT๙" w:cs="TH SarabunIT๙" w:hint="cs"/>
+          <w:rFonts w:ascii="TH Sarabun New" w:eastAsia="Times New Roman" w:hAnsi="TH Sarabun New" w:cs="TH Sarabun New"/>
           <w:sz w:val="32"/>
           <w:szCs w:val="32"/>
           <w:cs/>
@@ -1307,7 +1221,7 @@
       </w:r>
       <w:r>
         <w:rPr>
-          <w:rFonts w:ascii="TH SarabunIT๙" w:eastAsia="Times New Roman" w:hAnsi="TH SarabunIT๙" w:cs="TH SarabunIT๙"/>
+          <w:rFonts w:ascii="TH Sarabun New" w:eastAsia="Times New Roman" w:hAnsi="TH Sarabun New" w:cs="TH Sarabun New"/>
           <w:sz w:val="32"/>
           <w:szCs w:val="32"/>
         </w:rPr>
@@ -1315,7 +1229,7 @@
       </w:r>
       <w:r>
         <w:rPr>
-          <w:rFonts w:ascii="TH SarabunIT๙" w:eastAsia="Times New Roman" w:hAnsi="TH SarabunIT๙" w:cs="TH SarabunIT๙"/>
+          <w:rFonts w:ascii="TH Sarabun New" w:eastAsia="Times New Roman" w:hAnsi="TH Sarabun New" w:cs="TH Sarabun New"/>
           <w:sz w:val="32"/>
           <w:szCs w:val="32"/>
         </w:rPr>
@@ -1323,7 +1237,7 @@
       </w:r>
       <w:r>
         <w:rPr>
-          <w:rFonts w:ascii="TH SarabunIT๙" w:eastAsia="Times New Roman" w:hAnsi="TH SarabunIT๙" w:cs="TH SarabunIT๙" w:hint="cs"/>
+          <w:rFonts w:ascii="TH Sarabun New" w:eastAsia="Times New Roman" w:hAnsi="TH Sarabun New" w:cs="TH Sarabun New"/>
           <w:color w:val="FF0000"/>
           <w:sz w:val="32"/>
           <w:szCs w:val="32"/>
@@ -1333,7 +1247,7 @@
       </w:r>
       <w:r>
         <w:rPr>
-          <w:rFonts w:ascii="TH SarabunIT๙" w:eastAsia="Times New Roman" w:hAnsi="TH SarabunIT๙" w:cs="TH SarabunIT๙"/>
+          <w:rFonts w:ascii="TH Sarabun New" w:eastAsia="Times New Roman" w:hAnsi="TH Sarabun New" w:cs="TH Sarabun New"/>
           <w:sz w:val="32"/>
           <w:szCs w:val="32"/>
         </w:rPr>
@@ -1350,14 +1264,14 @@
         <w:spacing w:before="120"/>
         <w:jc w:val="thaiDistribute"/>
         <w:rPr>
-          <w:rFonts w:ascii="TH SarabunIT๙" w:eastAsia="Times New Roman" w:hAnsi="TH SarabunIT๙" w:cs="TH SarabunIT๙"/>
-          <w:sz w:val="32"/>
-          <w:szCs w:val="32"/>
-        </w:rPr>
-      </w:pPr>
-      <w:r>
-        <w:rPr>
-          <w:rFonts w:ascii="TH SarabunIT๙" w:eastAsia="Times New Roman" w:hAnsi="TH SarabunIT๙" w:cs="TH SarabunIT๙" w:hint="cs"/>
+          <w:rFonts w:ascii="TH Sarabun New" w:eastAsia="Times New Roman" w:hAnsi="TH Sarabun New" w:cs="TH Sarabun New"/>
+          <w:sz w:val="32"/>
+          <w:szCs w:val="32"/>
+        </w:rPr>
+      </w:pPr>
+      <w:r>
+        <w:rPr>
+          <w:rFonts w:ascii="TH Sarabun New" w:eastAsia="Times New Roman" w:hAnsi="TH Sarabun New" w:cs="TH Sarabun New"/>
           <w:sz w:val="32"/>
           <w:szCs w:val="32"/>
           <w:cs/>
@@ -1366,7 +1280,7 @@
       </w:r>
       <w:r>
         <w:rPr>
-          <w:rFonts w:ascii="TH SarabunIT๙" w:eastAsia="Times New Roman" w:hAnsi="TH SarabunIT๙" w:cs="TH SarabunIT๙"/>
+          <w:rFonts w:ascii="TH Sarabun New" w:eastAsia="Times New Roman" w:hAnsi="TH Sarabun New" w:cs="TH Sarabun New"/>
           <w:sz w:val="32"/>
           <w:szCs w:val="32"/>
         </w:rPr>
@@ -1374,7 +1288,7 @@
       </w:r>
       <w:r>
         <w:rPr>
-          <w:rFonts w:ascii="TH SarabunIT๙" w:eastAsia="Times New Roman" w:hAnsi="TH SarabunIT๙" w:cs="TH SarabunIT๙"/>
+          <w:rFonts w:ascii="TH Sarabun New" w:eastAsia="Times New Roman" w:hAnsi="TH Sarabun New" w:cs="TH Sarabun New"/>
           <w:sz w:val="32"/>
           <w:szCs w:val="32"/>
         </w:rPr>
@@ -1382,7 +1296,7 @@
       </w:r>
       <w:r>
         <w:rPr>
-          <w:rFonts w:ascii="TH SarabunIT๙" w:eastAsia="Times New Roman" w:hAnsi="TH SarabunIT๙" w:cs="TH SarabunIT๙" w:hint="cs"/>
+          <w:rFonts w:ascii="TH Sarabun New" w:eastAsia="Times New Roman" w:hAnsi="TH Sarabun New" w:cs="TH Sarabun New"/>
           <w:color w:val="FF0000"/>
           <w:sz w:val="32"/>
           <w:szCs w:val="32"/>
@@ -1392,7 +1306,7 @@
       </w:r>
       <w:r>
         <w:rPr>
-          <w:rFonts w:ascii="TH SarabunIT๙" w:eastAsia="Times New Roman" w:hAnsi="TH SarabunIT๙" w:cs="TH SarabunIT๙" w:hint="cs"/>
+          <w:rFonts w:ascii="TH Sarabun New" w:eastAsia="Times New Roman" w:hAnsi="TH Sarabun New" w:cs="TH Sarabun New"/>
           <w:color w:val="FF0000"/>
           <w:sz w:val="32"/>
           <w:szCs w:val="32"/>
@@ -1401,7 +1315,7 @@
       </w:r>
       <w:r>
         <w:rPr>
-          <w:rFonts w:ascii="TH SarabunIT๙" w:eastAsia="Times New Roman" w:hAnsi="TH SarabunIT๙" w:cs="TH SarabunIT๙" w:hint="cs"/>
+          <w:rFonts w:ascii="TH Sarabun New" w:eastAsia="Times New Roman" w:hAnsi="TH Sarabun New" w:cs="TH Sarabun New"/>
           <w:color w:val="FF0000"/>
           <w:sz w:val="32"/>
           <w:szCs w:val="32"/>
@@ -1411,7 +1325,7 @@
       </w:r>
       <w:r>
         <w:rPr>
-          <w:rFonts w:ascii="TH SarabunIT๙" w:eastAsia="Times New Roman" w:hAnsi="TH SarabunIT๙" w:cs="TH SarabunIT๙"/>
+          <w:rFonts w:ascii="TH Sarabun New" w:eastAsia="Times New Roman" w:hAnsi="TH Sarabun New" w:cs="TH Sarabun New"/>
           <w:sz w:val="32"/>
           <w:szCs w:val="32"/>
         </w:rPr>
@@ -1419,7 +1333,7 @@
       </w:r>
       <w:r>
         <w:rPr>
-          <w:rFonts w:ascii="TH SarabunIT๙" w:eastAsia="Times New Roman" w:hAnsi="TH SarabunIT๙" w:cs="TH SarabunIT๙" w:hint="cs"/>
+          <w:rFonts w:ascii="TH Sarabun New" w:eastAsia="Times New Roman" w:hAnsi="TH Sarabun New" w:cs="TH Sarabun New"/>
           <w:sz w:val="32"/>
           <w:szCs w:val="32"/>
           <w:cs/>
@@ -1428,7 +1342,7 @@
       </w:r>
       <w:r>
         <w:rPr>
-          <w:rFonts w:ascii="TH SarabunIT๙" w:eastAsia="Times New Roman" w:hAnsi="TH SarabunIT๙" w:cs="TH SarabunIT๙"/>
+          <w:rFonts w:ascii="TH Sarabun New" w:eastAsia="Times New Roman" w:hAnsi="TH Sarabun New" w:cs="TH Sarabun New"/>
           <w:sz w:val="32"/>
           <w:szCs w:val="32"/>
         </w:rPr>
@@ -1436,7 +1350,7 @@
       </w:r>
       <w:r>
         <w:rPr>
-          <w:rFonts w:ascii="TH SarabunIT๙" w:eastAsia="Times New Roman" w:hAnsi="TH SarabunIT๙" w:cs="TH SarabunIT๙"/>
+          <w:rFonts w:ascii="TH Sarabun New" w:eastAsia="Times New Roman" w:hAnsi="TH Sarabun New" w:cs="TH Sarabun New"/>
           <w:sz w:val="32"/>
           <w:szCs w:val="32"/>
         </w:rPr>
@@ -1444,7 +1358,7 @@
       </w:r>
       <w:r>
         <w:rPr>
-          <w:rFonts w:ascii="TH SarabunIT๙" w:eastAsia="Times New Roman" w:hAnsi="TH SarabunIT๙" w:cs="TH SarabunIT๙" w:hint="cs"/>
+          <w:rFonts w:ascii="TH Sarabun New" w:eastAsia="Times New Roman" w:hAnsi="TH Sarabun New" w:cs="TH Sarabun New"/>
           <w:color w:val="FF0000"/>
           <w:sz w:val="32"/>
           <w:szCs w:val="32"/>
@@ -1454,7 +1368,7 @@
       </w:r>
       <w:r>
         <w:rPr>
-          <w:rFonts w:ascii="TH SarabunIT๙" w:eastAsia="Times New Roman" w:hAnsi="TH SarabunIT๙" w:cs="TH SarabunIT๙"/>
+          <w:rFonts w:ascii="TH Sarabun New" w:eastAsia="Times New Roman" w:hAnsi="TH Sarabun New" w:cs="TH Sarabun New"/>
           <w:sz w:val="32"/>
           <w:szCs w:val="32"/>
         </w:rPr>
@@ -1462,7 +1376,7 @@
       </w:r>
       <w:r>
         <w:rPr>
-          <w:rFonts w:ascii="TH SarabunIT๙" w:eastAsia="Times New Roman" w:hAnsi="TH SarabunIT๙" w:cs="TH SarabunIT๙" w:hint="cs"/>
+          <w:rFonts w:ascii="TH Sarabun New" w:eastAsia="Times New Roman" w:hAnsi="TH Sarabun New" w:cs="TH Sarabun New"/>
           <w:sz w:val="32"/>
           <w:szCs w:val="32"/>
           <w:cs/>
@@ -1480,7 +1394,7 @@
         <w:spacing w:before="120"/>
         <w:jc w:val="thaiDistribute"/>
         <w:rPr>
-          <w:rFonts w:ascii="TH SarabunIT๙" w:eastAsia="Times New Roman" w:hAnsi="TH SarabunIT๙" w:cs="TH SarabunIT๙"/>
+          <w:rFonts w:ascii="TH Sarabun New" w:eastAsia="Times New Roman" w:hAnsi="TH Sarabun New" w:cs="TH Sarabun New"/>
           <w:b/>
           <w:bCs/>
           <w:sz w:val="32"/>
@@ -1490,7 +1404,7 @@
       </w:pPr>
       <w:r>
         <w:rPr>
-          <w:rFonts w:ascii="TH SarabunIT๙" w:eastAsia="Times New Roman" w:hAnsi="TH SarabunIT๙" w:cs="TH SarabunIT๙" w:hint="cs"/>
+          <w:rFonts w:ascii="TH Sarabun New" w:eastAsia="Times New Roman" w:hAnsi="TH Sarabun New" w:cs="TH Sarabun New"/>
           <w:b/>
           <w:bCs/>
           <w:sz w:val="32"/>
@@ -1508,14 +1422,14 @@
         <w:ind w:left="0" w:firstLine="720"/>
         <w:jc w:val="thaiDistribute"/>
         <w:rPr>
-          <w:rFonts w:ascii="TH SarabunIT๙" w:eastAsia="Times New Roman" w:hAnsi="TH SarabunIT๙" w:cs="TH SarabunIT๙"/>
-          <w:sz w:val="32"/>
-          <w:szCs w:val="32"/>
-        </w:rPr>
-      </w:pPr>
-      <w:r>
-        <w:rPr>
-          <w:rFonts w:ascii="TH SarabunIT๙" w:eastAsia="Times New Roman" w:hAnsi="TH SarabunIT๙" w:cs="TH SarabunIT๙" w:hint="cs"/>
+          <w:rFonts w:ascii="TH Sarabun New" w:eastAsia="Times New Roman" w:hAnsi="TH Sarabun New" w:cs="TH Sarabun New"/>
+          <w:sz w:val="32"/>
+          <w:szCs w:val="32"/>
+        </w:rPr>
+      </w:pPr>
+      <w:r>
+        <w:rPr>
+          <w:rFonts w:ascii="TH Sarabun New" w:eastAsia="Times New Roman" w:hAnsi="TH Sarabun New" w:cs="TH Sarabun New"/>
           <w:sz w:val="32"/>
           <w:szCs w:val="32"/>
           <w:cs/>
@@ -1524,7 +1438,7 @@
       </w:r>
       <w:r>
         <w:rPr>
-          <w:rFonts w:ascii="TH SarabunIT๙" w:eastAsia="Times New Roman" w:hAnsi="TH SarabunIT๙" w:cs="TH SarabunIT๙"/>
+          <w:rFonts w:ascii="TH Sarabun New" w:eastAsia="Times New Roman" w:hAnsi="TH Sarabun New" w:cs="TH Sarabun New"/>
           <w:sz w:val="32"/>
           <w:szCs w:val="32"/>
         </w:rPr>
@@ -1532,7 +1446,7 @@
       </w:r>
       <w:r>
         <w:rPr>
-          <w:rFonts w:ascii="TH SarabunIT๙" w:eastAsia="Times New Roman" w:hAnsi="TH SarabunIT๙" w:cs="TH SarabunIT๙"/>
+          <w:rFonts w:ascii="TH Sarabun New" w:eastAsia="Times New Roman" w:hAnsi="TH Sarabun New" w:cs="TH Sarabun New"/>
           <w:sz w:val="32"/>
           <w:szCs w:val="32"/>
         </w:rPr>
@@ -1540,7 +1454,7 @@
       </w:r>
       <w:r>
         <w:rPr>
-          <w:rFonts w:ascii="TH SarabunIT๙" w:eastAsia="Times New Roman" w:hAnsi="TH SarabunIT๙" w:cs="TH SarabunIT๙" w:hint="cs"/>
+          <w:rFonts w:ascii="TH Sarabun New" w:eastAsia="Times New Roman" w:hAnsi="TH Sarabun New" w:cs="TH Sarabun New"/>
           <w:color w:val="FF0000"/>
           <w:sz w:val="32"/>
           <w:szCs w:val="32"/>
@@ -1550,7 +1464,7 @@
       </w:r>
       <w:r>
         <w:rPr>
-          <w:rFonts w:ascii="TH SarabunIT๙" w:eastAsia="Times New Roman" w:hAnsi="TH SarabunIT๙" w:cs="TH SarabunIT๙"/>
+          <w:rFonts w:ascii="TH Sarabun New" w:eastAsia="Times New Roman" w:hAnsi="TH Sarabun New" w:cs="TH Sarabun New"/>
           <w:sz w:val="32"/>
           <w:szCs w:val="32"/>
         </w:rPr>
@@ -1558,7 +1472,7 @@
       </w:r>
       <w:r>
         <w:rPr>
-          <w:rFonts w:ascii="TH SarabunIT๙" w:eastAsia="Times New Roman" w:hAnsi="TH SarabunIT๙" w:cs="TH SarabunIT๙"/>
+          <w:rFonts w:ascii="TH Sarabun New" w:eastAsia="Times New Roman" w:hAnsi="TH Sarabun New" w:cs="TH Sarabun New"/>
           <w:sz w:val="32"/>
           <w:szCs w:val="32"/>
         </w:rPr>
@@ -1566,7 +1480,7 @@
       </w:r>
       <w:r>
         <w:rPr>
-          <w:rFonts w:ascii="TH SarabunIT๙" w:eastAsia="Times New Roman" w:hAnsi="TH SarabunIT๙" w:cs="TH SarabunIT๙" w:hint="cs"/>
+          <w:rFonts w:ascii="TH Sarabun New" w:eastAsia="Times New Roman" w:hAnsi="TH Sarabun New" w:cs="TH Sarabun New"/>
           <w:sz w:val="32"/>
           <w:szCs w:val="32"/>
           <w:cs/>
@@ -1578,7 +1492,7 @@
       <w:pPr>
         <w:spacing w:before="120"/>
         <w:rPr>
-          <w:rFonts w:ascii="TH SarabunIT๙" w:eastAsia="Times New Roman" w:hAnsi="TH SarabunIT๙" w:cs="TH SarabunIT๙"/>
+          <w:rFonts w:ascii="TH Sarabun New" w:eastAsia="Times New Roman" w:hAnsi="TH Sarabun New" w:cs="TH Sarabun New"/>
           <w:sz w:val="32"/>
           <w:szCs w:val="32"/>
         </w:rPr>
@@ -1589,44 +1503,28 @@
         <w:ind w:firstLine="1440"/>
         <w:jc w:val="right"/>
         <w:rPr>
-          <w:rFonts w:ascii="TH SarabunIT๙" w:eastAsia="Times New Roman" w:hAnsi="TH SarabunIT๙" w:cs="TH SarabunIT๙"/>
-          <w:sz w:val="32"/>
-          <w:szCs w:val="32"/>
-        </w:rPr>
-      </w:pPr>
-      <w:r>
-        <w:rPr>
-          <w:rFonts w:ascii="TH SarabunIT๙" w:eastAsia="Times New Roman" w:hAnsi="TH SarabunIT๙" w:cs="TH SarabunIT๙"/>
-          <w:sz w:val="32"/>
-          <w:szCs w:val="32"/>
-        </w:rPr>
-        <w:t>/</w:t>
-      </w:r>
-      <w:r>
-        <w:rPr>
-          <w:rFonts w:ascii="TH SarabunIT๙" w:eastAsia="Times New Roman" w:hAnsi="TH SarabunIT๙" w:cs="TH SarabunIT๙"/>
-          <w:sz w:val="32"/>
-          <w:szCs w:val="32"/>
-        </w:rPr>
-        <w:t>5.</w:t>
-      </w:r>
-      <w:r>
-        <w:rPr>
-          <w:rFonts w:ascii="TH SarabunIT๙" w:eastAsia="Times New Roman" w:hAnsi="TH SarabunIT๙" w:cs="TH SarabunIT๙" w:hint="cs"/>
-          <w:sz w:val="32"/>
-          <w:szCs w:val="32"/>
-          <w:cs/>
-        </w:rPr>
-        <w:t>ข้อเสนอ</w:t>
-      </w:r>
-      <w:r>
-        <w:rPr>
-          <w:rFonts w:ascii="TH SarabunIT๙" w:eastAsia="Times New Roman" w:hAnsi="TH SarabunIT๙" w:cs="TH SarabunIT๙"/>
-          <w:sz w:val="32"/>
-          <w:szCs w:val="32"/>
-          <w:cs/>
-        </w:rPr>
-        <w:t>...</w:t>
+          <w:rFonts w:ascii="TH Sarabun New" w:eastAsia="Times New Roman" w:hAnsi="TH Sarabun New" w:cs="TH Sarabun New"/>
+          <w:sz w:val="32"/>
+          <w:szCs w:val="32"/>
+        </w:rPr>
+      </w:pPr>
+      <w:r>
+        <w:rPr>
+          <w:rFonts w:ascii="TH Sarabun New" w:eastAsia="Times New Roman" w:hAnsi="TH Sarabun New" w:cs="TH Sarabun New"/>
+          <w:sz w:val="32"/>
+          <w:szCs w:val="32"/>
+        </w:rPr>
+        <w:lastRenderedPageBreak/>
+        <w:t>/5.</w:t>
+      </w:r>
+      <w:r>
+        <w:rPr>
+          <w:rFonts w:ascii="TH Sarabun New" w:eastAsia="Times New Roman" w:hAnsi="TH Sarabun New" w:cs="TH Sarabun New"/>
+          <w:sz w:val="32"/>
+          <w:szCs w:val="32"/>
+          <w:cs/>
+        </w:rPr>
+        <w:t>ข้อเสนอ...</w:t>
       </w:r>
     </w:p>
     <w:p>
@@ -1634,7 +1532,7 @@
         <w:ind w:firstLine="1440"/>
         <w:jc w:val="right"/>
         <w:rPr>
-          <w:rFonts w:ascii="TH SarabunIT๙" w:eastAsia="Times New Roman" w:hAnsi="TH SarabunIT๙" w:cs="TH SarabunIT๙"/>
+          <w:rFonts w:ascii="TH Sarabun New" w:eastAsia="Times New Roman" w:hAnsi="TH Sarabun New" w:cs="TH Sarabun New"/>
           <w:sz w:val="32"/>
           <w:szCs w:val="32"/>
         </w:rPr>
@@ -1645,7 +1543,7 @@
         <w:ind w:firstLine="1440"/>
         <w:jc w:val="right"/>
         <w:rPr>
-          <w:rFonts w:ascii="TH SarabunIT๙" w:eastAsia="Times New Roman" w:hAnsi="TH SarabunIT๙" w:cs="TH SarabunIT๙"/>
+          <w:rFonts w:ascii="TH Sarabun New" w:eastAsia="Times New Roman" w:hAnsi="TH Sarabun New" w:cs="TH Sarabun New"/>
           <w:sz w:val="32"/>
           <w:szCs w:val="32"/>
         </w:rPr>
@@ -1655,7 +1553,7 @@
       <w:pPr>
         <w:spacing w:before="120"/>
         <w:rPr>
-          <w:rFonts w:ascii="TH SarabunIT๙" w:eastAsia="Times New Roman" w:hAnsi="TH SarabunIT๙" w:cs="TH SarabunIT๙"/>
+          <w:rFonts w:ascii="TH Sarabun New" w:eastAsia="Times New Roman" w:hAnsi="TH Sarabun New" w:cs="TH Sarabun New"/>
           <w:sz w:val="32"/>
           <w:szCs w:val="32"/>
         </w:rPr>
@@ -1665,7 +1563,7 @@
       <w:pPr>
         <w:spacing w:before="120"/>
         <w:rPr>
-          <w:rFonts w:ascii="TH SarabunIT๙" w:eastAsia="Times New Roman" w:hAnsi="TH SarabunIT๙" w:cs="TH SarabunIT๙"/>
+          <w:rFonts w:ascii="TH Sarabun New" w:eastAsia="Times New Roman" w:hAnsi="TH Sarabun New" w:cs="TH Sarabun New"/>
           <w:sz w:val="32"/>
           <w:szCs w:val="32"/>
         </w:rPr>
@@ -1675,7 +1573,7 @@
       <w:pPr>
         <w:spacing w:before="120"/>
         <w:rPr>
-          <w:rFonts w:ascii="TH SarabunIT๙" w:eastAsia="Times New Roman" w:hAnsi="TH SarabunIT๙" w:cs="TH SarabunIT๙"/>
+          <w:rFonts w:ascii="TH Sarabun New" w:eastAsia="Times New Roman" w:hAnsi="TH Sarabun New" w:cs="TH Sarabun New"/>
           <w:sz w:val="32"/>
           <w:szCs w:val="32"/>
         </w:rPr>
@@ -1685,19 +1583,18 @@
       <w:pPr>
         <w:jc w:val="center"/>
         <w:rPr>
-          <w:rFonts w:ascii="TH SarabunIT๙" w:eastAsia="Times New Roman" w:hAnsi="TH SarabunIT๙" w:cs="TH SarabunIT๙"/>
-          <w:sz w:val="32"/>
-          <w:szCs w:val="32"/>
-        </w:rPr>
-      </w:pPr>
-      <w:r>
-        <w:rPr>
-          <w:rFonts w:ascii="TH SarabunIT๙" w:eastAsia="Times New Roman" w:hAnsi="TH SarabunIT๙" w:cs="TH SarabunIT๙"/>
-          <w:sz w:val="32"/>
-          <w:szCs w:val="32"/>
-          <w:cs/>
-        </w:rPr>
-        <w:lastRenderedPageBreak/>
+          <w:rFonts w:ascii="TH Sarabun New" w:eastAsia="Times New Roman" w:hAnsi="TH Sarabun New" w:cs="TH Sarabun New"/>
+          <w:sz w:val="32"/>
+          <w:szCs w:val="32"/>
+        </w:rPr>
+      </w:pPr>
+      <w:r>
+        <w:rPr>
+          <w:rFonts w:ascii="TH Sarabun New" w:eastAsia="Times New Roman" w:hAnsi="TH Sarabun New" w:cs="TH Sarabun New"/>
+          <w:sz w:val="32"/>
+          <w:szCs w:val="32"/>
+          <w:cs/>
+        </w:rPr>
         <w:t>-๒-</w:t>
       </w:r>
     </w:p>
@@ -1705,7 +1602,7 @@
       <w:pPr>
         <w:jc w:val="center"/>
         <w:rPr>
-          <w:rFonts w:ascii="TH SarabunIT๙" w:eastAsia="Times New Roman" w:hAnsi="TH SarabunIT๙" w:cs="TH SarabunIT๙"/>
+          <w:rFonts w:ascii="TH Sarabun New" w:eastAsia="Times New Roman" w:hAnsi="TH Sarabun New" w:cs="TH Sarabun New"/>
           <w:sz w:val="32"/>
           <w:szCs w:val="32"/>
         </w:rPr>
@@ -1716,28 +1613,19 @@
         <w:spacing w:before="120"/>
         <w:ind w:left="720"/>
         <w:rPr>
-          <w:rFonts w:ascii="TH SarabunIT๙" w:eastAsia="Times New Roman" w:hAnsi="TH SarabunIT๙" w:cs="TH SarabunIT๙"/>
-          <w:sz w:val="32"/>
-          <w:szCs w:val="32"/>
-        </w:rPr>
-      </w:pPr>
-      <w:r>
-        <w:rPr>
-          <w:rFonts w:ascii="TH SarabunIT๙" w:eastAsia="Times New Roman" w:hAnsi="TH SarabunIT๙" w:cs="TH SarabunIT๙" w:hint="cs"/>
-          <w:sz w:val="32"/>
-          <w:szCs w:val="32"/>
-          <w:cs/>
-        </w:rPr>
-        <w:t>5.</w:t>
-      </w:r>
-      <w:r>
-        <w:rPr>
-          <w:rFonts w:ascii="TH SarabunIT๙" w:eastAsia="Times New Roman" w:hAnsi="TH SarabunIT๙" w:cs="TH SarabunIT๙" w:hint="cs"/>
-          <w:sz w:val="32"/>
-          <w:szCs w:val="32"/>
-          <w:cs/>
-        </w:rPr>
-        <w:t>ข้อเสนอ</w:t>
+          <w:rFonts w:ascii="TH Sarabun New" w:eastAsia="Times New Roman" w:hAnsi="TH Sarabun New" w:cs="TH Sarabun New"/>
+          <w:sz w:val="32"/>
+          <w:szCs w:val="32"/>
+        </w:rPr>
+      </w:pPr>
+      <w:r>
+        <w:rPr>
+          <w:rFonts w:ascii="TH Sarabun New" w:eastAsia="Times New Roman" w:hAnsi="TH Sarabun New" w:cs="TH Sarabun New"/>
+          <w:sz w:val="32"/>
+          <w:szCs w:val="32"/>
+          <w:cs/>
+        </w:rPr>
+        <w:t>5.ข้อเสนอ</w:t>
       </w:r>
     </w:p>
     <w:p>
@@ -1746,15 +1634,15 @@
         <w:spacing w:before="120"/>
         <w:ind w:left="1080"/>
         <w:rPr>
-          <w:rFonts w:ascii="TH SarabunIT๙" w:eastAsia="Times New Roman" w:hAnsi="TH SarabunIT๙" w:cs="TH SarabunIT๙"/>
-          <w:sz w:val="32"/>
-          <w:szCs w:val="32"/>
-          <w:cs/>
-        </w:rPr>
-      </w:pPr>
-      <w:r>
-        <w:rPr>
-          <w:rFonts w:ascii="TH SarabunIT๙" w:eastAsia="Times New Roman" w:hAnsi="TH SarabunIT๙" w:cs="TH SarabunIT๙" w:hint="cs"/>
+          <w:rFonts w:ascii="TH Sarabun New" w:eastAsia="Times New Roman" w:hAnsi="TH Sarabun New" w:cs="TH Sarabun New"/>
+          <w:sz w:val="32"/>
+          <w:szCs w:val="32"/>
+          <w:cs/>
+        </w:rPr>
+      </w:pPr>
+      <w:r>
+        <w:rPr>
+          <w:rFonts w:ascii="TH Sarabun New" w:eastAsia="Times New Roman" w:hAnsi="TH Sarabun New" w:cs="TH Sarabun New"/>
           <w:sz w:val="32"/>
           <w:szCs w:val="32"/>
           <w:cs/>
@@ -1766,7 +1654,7 @@
       <w:pPr>
         <w:spacing w:before="120"/>
         <w:rPr>
-          <w:rFonts w:ascii="TH SarabunIT๙" w:eastAsia="Times New Roman" w:hAnsi="TH SarabunIT๙" w:cs="TH SarabunIT๙"/>
+          <w:rFonts w:ascii="TH Sarabun New" w:eastAsia="Times New Roman" w:hAnsi="TH Sarabun New" w:cs="TH Sarabun New"/>
           <w:sz w:val="32"/>
           <w:szCs w:val="32"/>
         </w:rPr>
@@ -1776,14 +1664,14 @@
       <w:pPr>
         <w:spacing w:before="120"/>
         <w:rPr>
-          <w:rFonts w:ascii="TH SarabunIT๙" w:eastAsia="Times New Roman" w:hAnsi="TH SarabunIT๙" w:cs="TH SarabunIT๙"/>
-          <w:sz w:val="32"/>
-          <w:szCs w:val="32"/>
-        </w:rPr>
-      </w:pPr>
-      <w:r>
-        <w:rPr>
-          <w:rFonts w:ascii="TH SarabunIT๙" w:eastAsia="Times New Roman" w:hAnsi="TH SarabunIT๙" w:cs="TH SarabunIT๙" w:hint="cs"/>
+          <w:rFonts w:ascii="TH Sarabun New" w:eastAsia="Times New Roman" w:hAnsi="TH Sarabun New" w:cs="TH Sarabun New"/>
+          <w:sz w:val="32"/>
+          <w:szCs w:val="32"/>
+        </w:rPr>
+      </w:pPr>
+      <w:r>
+        <w:rPr>
+          <w:rFonts w:ascii="TH Sarabun New" w:eastAsia="Times New Roman" w:hAnsi="TH Sarabun New" w:cs="TH Sarabun New"/>
           <w:sz w:val="32"/>
           <w:szCs w:val="32"/>
           <w:cs/>
@@ -1792,7 +1680,7 @@
       </w:r>
       <w:r>
         <w:rPr>
-          <w:rFonts w:ascii="TH SarabunIT๙" w:hAnsi="TH SarabunIT๙" w:cs="TH SarabunIT๙"/>
+          <w:rFonts w:ascii="TH Sarabun New" w:hAnsi="TH Sarabun New" w:cs="TH Sarabun New"/>
           <w:sz w:val="32"/>
           <w:szCs w:val="32"/>
           <w:cs/>
@@ -1801,7 +1689,7 @@
       </w:r>
       <w:r>
         <w:rPr>
-          <w:rFonts w:ascii="TH SarabunIT๙" w:hAnsi="TH SarabunIT๙" w:cs="TH SarabunIT๙"/>
+          <w:rFonts w:ascii="TH Sarabun New" w:hAnsi="TH Sarabun New" w:cs="TH Sarabun New"/>
           <w:sz w:val="32"/>
           <w:szCs w:val="32"/>
           <w:cs/>
@@ -1810,34 +1698,17 @@
       </w:r>
       <w:r>
         <w:rPr>
-          <w:rFonts w:ascii="TH SarabunIT๙" w:hAnsi="TH SarabunIT๙" w:cs="TH SarabunIT๙"/>
+          <w:rFonts w:ascii="TH Sarabun New" w:hAnsi="TH Sarabun New" w:cs="TH Sarabun New"/>
           <w:sz w:val="32"/>
           <w:szCs w:val="32"/>
           <w:cs/>
         </w:rPr>
         <w:tab/>
-      </w:r>
-      <w:r>
-        <w:rPr>
-          <w:rFonts w:ascii="TH SarabunIT๙" w:hAnsi="TH SarabunIT๙" w:cs="TH SarabunIT๙" w:hint="cs"/>
-          <w:sz w:val="32"/>
-          <w:szCs w:val="32"/>
-          <w:cs/>
-        </w:rPr>
-        <w:t xml:space="preserve">       </w:t>
-      </w:r>
-      <w:r>
-        <w:rPr>
-          <w:rFonts w:ascii="TH SarabunIT๙" w:hAnsi="TH SarabunIT๙" w:cs="TH SarabunIT๙"/>
-          <w:sz w:val="32"/>
-          <w:szCs w:val="32"/>
-          <w:cs/>
-        </w:rPr>
-        <w:t>ลงชื่อ...............................................เจ้าหน้าที่</w:t>
-      </w:r>
-      <w:r>
-        <w:rPr>
-          <w:rFonts w:ascii="TH SarabunIT๙" w:hAnsi="TH SarabunIT๙" w:cs="TH SarabunIT๙"/>
+        <w:t xml:space="preserve">       ลงชื่อ...............................................เจ้าหน้าที่</w:t>
+      </w:r>
+      <w:r>
+        <w:rPr>
+          <w:rFonts w:ascii="TH Sarabun New" w:hAnsi="TH Sarabun New" w:cs="TH Sarabun New"/>
           <w:sz w:val="32"/>
           <w:szCs w:val="32"/>
           <w:cs/>
@@ -1849,14 +1720,14 @@
       <w:pPr>
         <w:ind w:left="2160" w:firstLine="1440"/>
         <w:rPr>
-          <w:rFonts w:ascii="TH SarabunIT๙" w:hAnsi="TH SarabunIT๙" w:cs="TH SarabunIT๙"/>
-          <w:sz w:val="32"/>
-          <w:szCs w:val="32"/>
-        </w:rPr>
-      </w:pPr>
-      <w:r>
-        <w:rPr>
-          <w:rFonts w:ascii="TH SarabunIT๙" w:hAnsi="TH SarabunIT๙" w:cs="TH SarabunIT๙"/>
+          <w:rFonts w:ascii="TH Sarabun New" w:hAnsi="TH Sarabun New" w:cs="TH Sarabun New"/>
+          <w:sz w:val="32"/>
+          <w:szCs w:val="32"/>
+        </w:rPr>
+      </w:pPr>
+      <w:r>
+        <w:rPr>
+          <w:rFonts w:ascii="TH Sarabun New" w:hAnsi="TH Sarabun New" w:cs="TH Sarabun New"/>
           <w:sz w:val="32"/>
           <w:szCs w:val="32"/>
           <w:cs/>
@@ -1865,7 +1736,7 @@
       </w:r>
       <w:r>
         <w:rPr>
-          <w:rFonts w:ascii="TH SarabunIT๙" w:hAnsi="TH SarabunIT๙" w:cs="TH SarabunIT๙"/>
+          <w:rFonts w:ascii="TH Sarabun New" w:hAnsi="TH Sarabun New" w:cs="TH Sarabun New"/>
           <w:sz w:val="32"/>
           <w:szCs w:val="32"/>
         </w:rPr>
@@ -1873,7 +1744,7 @@
       </w:r>
       <w:r>
         <w:rPr>
-          <w:rFonts w:ascii="TH SarabunIT๙" w:hAnsi="TH SarabunIT๙" w:cs="TH SarabunIT๙"/>
+          <w:rFonts w:ascii="TH Sarabun New" w:hAnsi="TH Sarabun New" w:cs="TH Sarabun New"/>
           <w:sz w:val="32"/>
           <w:szCs w:val="32"/>
         </w:rPr>
@@ -1881,39 +1752,17 @@
       </w:r>
       <w:r>
         <w:rPr>
-          <w:rFonts w:ascii="TH SarabunIT๙" w:hAnsi="TH SarabunIT๙" w:cs="TH SarabunIT๙"/>
-          <w:color w:val="FF0000"/>
-          <w:sz w:val="32"/>
-          <w:szCs w:val="32"/>
-          <w:cs/>
-        </w:rPr>
-        <w:t>นางสาว</w:t>
-      </w:r>
-      <w:proofErr w:type="spellStart"/>
-      <w:r>
-        <w:rPr>
-          <w:rFonts w:ascii="TH SarabunIT๙" w:hAnsi="TH SarabunIT๙" w:cs="TH SarabunIT๙"/>
-          <w:color w:val="FF0000"/>
-          <w:sz w:val="32"/>
-          <w:szCs w:val="32"/>
-          <w:cs/>
-        </w:rPr>
-        <w:t>อิษญาฎา</w:t>
-      </w:r>
-      <w:proofErr w:type="spellEnd"/>
-      <w:r>
-        <w:rPr>
-          <w:rFonts w:ascii="TH SarabunIT๙" w:hAnsi="TH SarabunIT๙" w:cs="TH SarabunIT๙"/>
-          <w:color w:val="FF0000"/>
-          <w:sz w:val="32"/>
-          <w:szCs w:val="32"/>
-          <w:cs/>
-        </w:rPr>
-        <w:t xml:space="preserve"> คำแก้ว</w:t>
-      </w:r>
-      <w:r>
-        <w:rPr>
-          <w:rFonts w:ascii="TH SarabunIT๙" w:hAnsi="TH SarabunIT๙" w:cs="TH SarabunIT๙"/>
+          <w:rFonts w:ascii="TH Sarabun New" w:hAnsi="TH Sarabun New" w:cs="TH Sarabun New"/>
+          <w:color w:val="FF0000"/>
+          <w:sz w:val="32"/>
+          <w:szCs w:val="32"/>
+          <w:cs/>
+        </w:rPr>
+        <w:t>นางสาวอิษญาฎา คำแก้ว</w:t>
+      </w:r>
+      <w:r>
+        <w:rPr>
+          <w:rFonts w:ascii="TH Sarabun New" w:hAnsi="TH Sarabun New" w:cs="TH Sarabun New"/>
           <w:sz w:val="32"/>
           <w:szCs w:val="32"/>
         </w:rPr>
@@ -1921,7 +1770,7 @@
       </w:r>
       <w:r>
         <w:rPr>
-          <w:rFonts w:ascii="TH SarabunIT๙" w:hAnsi="TH SarabunIT๙" w:cs="TH SarabunIT๙"/>
+          <w:rFonts w:ascii="TH Sarabun New" w:hAnsi="TH Sarabun New" w:cs="TH Sarabun New"/>
           <w:sz w:val="32"/>
           <w:szCs w:val="32"/>
           <w:cs/>
@@ -1933,14 +1782,14 @@
       <w:pPr>
         <w:ind w:firstLine="1440"/>
         <w:rPr>
-          <w:rFonts w:ascii="TH SarabunIT๙" w:hAnsi="TH SarabunIT๙" w:cs="TH SarabunIT๙"/>
-          <w:sz w:val="32"/>
-          <w:szCs w:val="32"/>
-        </w:rPr>
-      </w:pPr>
-      <w:r>
-        <w:rPr>
-          <w:rFonts w:ascii="TH SarabunIT๙" w:hAnsi="TH SarabunIT๙" w:cs="TH SarabunIT๙"/>
+          <w:rFonts w:ascii="TH Sarabun New" w:hAnsi="TH Sarabun New" w:cs="TH Sarabun New"/>
+          <w:sz w:val="32"/>
+          <w:szCs w:val="32"/>
+        </w:rPr>
+      </w:pPr>
+      <w:r>
+        <w:rPr>
+          <w:rFonts w:ascii="TH Sarabun New" w:hAnsi="TH Sarabun New" w:cs="TH Sarabun New"/>
           <w:sz w:val="32"/>
           <w:szCs w:val="32"/>
           <w:cs/>
@@ -1949,7 +1798,7 @@
       </w:r>
       <w:r>
         <w:rPr>
-          <w:rFonts w:ascii="TH SarabunIT๙" w:hAnsi="TH SarabunIT๙" w:cs="TH SarabunIT๙"/>
+          <w:rFonts w:ascii="TH Sarabun New" w:hAnsi="TH Sarabun New" w:cs="TH Sarabun New"/>
           <w:sz w:val="32"/>
           <w:szCs w:val="32"/>
           <w:cs/>
@@ -1958,7 +1807,7 @@
       </w:r>
       <w:r>
         <w:rPr>
-          <w:rFonts w:ascii="TH SarabunIT๙" w:hAnsi="TH SarabunIT๙" w:cs="TH SarabunIT๙"/>
+          <w:rFonts w:ascii="TH Sarabun New" w:hAnsi="TH Sarabun New" w:cs="TH Sarabun New"/>
           <w:sz w:val="32"/>
           <w:szCs w:val="32"/>
           <w:cs/>
@@ -1967,7 +1816,7 @@
       </w:r>
       <w:r>
         <w:rPr>
-          <w:rFonts w:ascii="TH SarabunIT๙" w:hAnsi="TH SarabunIT๙" w:cs="TH SarabunIT๙"/>
+          <w:rFonts w:ascii="TH Sarabun New" w:hAnsi="TH Sarabun New" w:cs="TH Sarabun New"/>
           <w:sz w:val="32"/>
           <w:szCs w:val="32"/>
           <w:cs/>
@@ -1977,7 +1826,7 @@
       </w:r>
       <w:r>
         <w:rPr>
-          <w:rFonts w:ascii="TH SarabunIT๙" w:hAnsi="TH SarabunIT๙" w:cs="TH SarabunIT๙"/>
+          <w:rFonts w:ascii="TH Sarabun New" w:hAnsi="TH Sarabun New" w:cs="TH Sarabun New"/>
           <w:sz w:val="32"/>
           <w:szCs w:val="32"/>
         </w:rPr>
@@ -1985,7 +1834,7 @@
       </w:r>
       <w:r>
         <w:rPr>
-          <w:rFonts w:ascii="TH SarabunIT๙" w:hAnsi="TH SarabunIT๙" w:cs="TH SarabunIT๙"/>
+          <w:rFonts w:ascii="TH Sarabun New" w:hAnsi="TH Sarabun New" w:cs="TH Sarabun New"/>
           <w:sz w:val="32"/>
           <w:szCs w:val="32"/>
         </w:rPr>
@@ -1993,7 +1842,7 @@
       </w:r>
       <w:r>
         <w:rPr>
-          <w:rFonts w:ascii="TH SarabunIT๙" w:hAnsi="TH SarabunIT๙" w:cs="TH SarabunIT๙"/>
+          <w:rFonts w:ascii="TH Sarabun New" w:hAnsi="TH Sarabun New" w:cs="TH Sarabun New"/>
           <w:color w:val="FF0000"/>
           <w:sz w:val="32"/>
           <w:szCs w:val="32"/>
@@ -2003,7 +1852,7 @@
       </w:r>
       <w:r>
         <w:rPr>
-          <w:rFonts w:ascii="TH SarabunIT๙" w:hAnsi="TH SarabunIT๙" w:cs="TH SarabunIT๙"/>
+          <w:rFonts w:ascii="TH Sarabun New" w:hAnsi="TH Sarabun New" w:cs="TH Sarabun New"/>
           <w:sz w:val="32"/>
           <w:szCs w:val="32"/>
         </w:rPr>
@@ -2013,16 +1862,16 @@
     <w:p>
       <w:pPr>
         <w:rPr>
-          <w:rFonts w:ascii="TH SarabunIT๙" w:hAnsi="TH SarabunIT๙" w:cs="TH SarabunIT๙"/>
-          <w:sz w:val="32"/>
-          <w:szCs w:val="32"/>
-        </w:rPr>
-      </w:pPr>
-    </w:p>
-    <w:p>
-      <w:pPr>
-        <w:rPr>
-          <w:rFonts w:ascii="TH SarabunIT๙" w:hAnsi="TH SarabunIT๙" w:cs="TH SarabunIT๙"/>
+          <w:rFonts w:ascii="TH Sarabun New" w:hAnsi="TH Sarabun New" w:cs="TH Sarabun New"/>
+          <w:sz w:val="32"/>
+          <w:szCs w:val="32"/>
+        </w:rPr>
+      </w:pPr>
+    </w:p>
+    <w:p>
+      <w:pPr>
+        <w:rPr>
+          <w:rFonts w:ascii="TH Sarabun New" w:hAnsi="TH Sarabun New" w:cs="TH Sarabun New"/>
           <w:sz w:val="32"/>
           <w:szCs w:val="32"/>
           <w:u w:val="single"/>
@@ -2030,7 +1879,7 @@
       </w:pPr>
       <w:r>
         <w:rPr>
-          <w:rFonts w:ascii="TH SarabunIT๙" w:hAnsi="TH SarabunIT๙" w:cs="TH SarabunIT๙"/>
+          <w:rFonts w:ascii="TH Sarabun New" w:hAnsi="TH Sarabun New" w:cs="TH Sarabun New"/>
           <w:sz w:val="32"/>
           <w:szCs w:val="32"/>
           <w:cs/>
@@ -2039,7 +1888,7 @@
       </w:r>
       <w:r>
         <w:rPr>
-          <w:rFonts w:ascii="TH SarabunIT๙" w:hAnsi="TH SarabunIT๙" w:cs="TH SarabunIT๙"/>
+          <w:rFonts w:ascii="TH Sarabun New" w:hAnsi="TH Sarabun New" w:cs="TH Sarabun New"/>
           <w:sz w:val="32"/>
           <w:szCs w:val="32"/>
           <w:u w:val="single"/>
@@ -2056,46 +1905,37 @@
           <w:numId w:val="1"/>
         </w:numPr>
         <w:rPr>
-          <w:rFonts w:ascii="TH SarabunIT๙" w:hAnsi="TH SarabunIT๙" w:cs="TH SarabunIT๙"/>
-        </w:rPr>
-      </w:pPr>
-      <w:r>
-        <w:rPr>
-          <w:rFonts w:ascii="TH SarabunIT๙" w:hAnsi="TH SarabunIT๙" w:cs="TH SarabunIT๙" w:hint="cs"/>
-          <w:sz w:val="32"/>
-          <w:szCs w:val="32"/>
-          <w:cs/>
-        </w:rPr>
-        <w:t>เ</w:t>
-      </w:r>
-      <w:r>
-        <w:rPr>
-          <w:rFonts w:ascii="TH SarabunIT๙" w:hAnsi="TH SarabunIT๙" w:cs="TH SarabunIT๙" w:hint="cs"/>
-          <w:sz w:val="32"/>
-          <w:szCs w:val="32"/>
-          <w:cs/>
-        </w:rPr>
-        <w:t>พื่อโปรดทราบ</w:t>
-      </w:r>
-    </w:p>
-    <w:p>
-      <w:pPr>
-        <w:rPr>
-          <w:rFonts w:ascii="TH SarabunIT๙" w:hAnsi="TH SarabunIT๙" w:cs="TH SarabunIT๙"/>
-        </w:rPr>
-      </w:pPr>
-    </w:p>
-    <w:p>
-      <w:pPr>
-        <w:rPr>
-          <w:rFonts w:ascii="TH SarabunIT๙" w:hAnsi="TH SarabunIT๙" w:cs="TH SarabunIT๙"/>
-          <w:sz w:val="32"/>
-          <w:szCs w:val="32"/>
-        </w:rPr>
-      </w:pPr>
-      <w:r>
-        <w:rPr>
-          <w:rFonts w:ascii="TH SarabunIT๙" w:hAnsi="TH SarabunIT๙" w:cs="TH SarabunIT๙"/>
+          <w:rFonts w:ascii="TH Sarabun New" w:hAnsi="TH Sarabun New" w:cs="TH Sarabun New"/>
+        </w:rPr>
+      </w:pPr>
+      <w:r>
+        <w:rPr>
+          <w:rFonts w:ascii="TH Sarabun New" w:hAnsi="TH Sarabun New" w:cs="TH Sarabun New"/>
+          <w:sz w:val="32"/>
+          <w:szCs w:val="32"/>
+          <w:cs/>
+        </w:rPr>
+        <w:t>เพื่อโปรดทราบ</w:t>
+      </w:r>
+    </w:p>
+    <w:p>
+      <w:pPr>
+        <w:rPr>
+          <w:rFonts w:ascii="TH Sarabun New" w:hAnsi="TH Sarabun New" w:cs="TH Sarabun New"/>
+        </w:rPr>
+      </w:pPr>
+    </w:p>
+    <w:p>
+      <w:pPr>
+        <w:rPr>
+          <w:rFonts w:ascii="TH Sarabun New" w:hAnsi="TH Sarabun New" w:cs="TH Sarabun New"/>
+          <w:sz w:val="32"/>
+          <w:szCs w:val="32"/>
+        </w:rPr>
+      </w:pPr>
+      <w:r>
+        <w:rPr>
+          <w:rFonts w:ascii="TH Sarabun New" w:hAnsi="TH Sarabun New" w:cs="TH Sarabun New"/>
           <w:sz w:val="32"/>
           <w:szCs w:val="32"/>
           <w:cs/>
@@ -2104,7 +1944,7 @@
       </w:r>
       <w:r>
         <w:rPr>
-          <w:rFonts w:ascii="TH SarabunIT๙" w:hAnsi="TH SarabunIT๙" w:cs="TH SarabunIT๙"/>
+          <w:rFonts w:ascii="TH Sarabun New" w:hAnsi="TH Sarabun New" w:cs="TH Sarabun New"/>
           <w:sz w:val="32"/>
           <w:szCs w:val="32"/>
         </w:rPr>
@@ -2112,7 +1952,7 @@
       </w:r>
       <w:r>
         <w:rPr>
-          <w:rFonts w:ascii="TH SarabunIT๙" w:hAnsi="TH SarabunIT๙" w:cs="TH SarabunIT๙"/>
+          <w:rFonts w:ascii="TH Sarabun New" w:hAnsi="TH Sarabun New" w:cs="TH Sarabun New"/>
           <w:sz w:val="32"/>
           <w:szCs w:val="32"/>
         </w:rPr>
@@ -2120,7 +1960,7 @@
       </w:r>
       <w:r>
         <w:rPr>
-          <w:rFonts w:ascii="TH SarabunIT๙" w:hAnsi="TH SarabunIT๙" w:cs="TH SarabunIT๙"/>
+          <w:rFonts w:ascii="TH Sarabun New" w:hAnsi="TH Sarabun New" w:cs="TH Sarabun New"/>
           <w:color w:val="FF0000"/>
           <w:sz w:val="32"/>
           <w:szCs w:val="32"/>
@@ -2130,7 +1970,7 @@
       </w:r>
       <w:r>
         <w:rPr>
-          <w:rFonts w:ascii="TH SarabunIT๙" w:hAnsi="TH SarabunIT๙" w:cs="TH SarabunIT๙"/>
+          <w:rFonts w:ascii="TH Sarabun New" w:hAnsi="TH Sarabun New" w:cs="TH Sarabun New"/>
           <w:sz w:val="32"/>
           <w:szCs w:val="32"/>
         </w:rPr>
@@ -2138,7 +1978,7 @@
       </w:r>
       <w:r>
         <w:rPr>
-          <w:rFonts w:ascii="TH SarabunIT๙" w:hAnsi="TH SarabunIT๙" w:cs="TH SarabunIT๙"/>
+          <w:rFonts w:ascii="TH Sarabun New" w:hAnsi="TH Sarabun New" w:cs="TH Sarabun New"/>
           <w:sz w:val="32"/>
           <w:szCs w:val="32"/>
           <w:cs/>
@@ -2149,173 +1989,110 @@
     <w:p>
       <w:pPr>
         <w:rPr>
-          <w:rFonts w:ascii="TH SarabunIT๙" w:hAnsi="TH SarabunIT๙" w:cs="TH SarabunIT๙"/>
-          <w:sz w:val="32"/>
-          <w:szCs w:val="32"/>
-        </w:rPr>
-      </w:pPr>
-      <w:r>
-        <w:rPr>
-          <w:rFonts w:ascii="TH SarabunIT๙" w:hAnsi="TH SarabunIT๙" w:cs="TH SarabunIT๙"/>
-          <w:sz w:val="32"/>
-          <w:szCs w:val="32"/>
-          <w:cs/>
-        </w:rPr>
-        <w:t xml:space="preserve">   </w:t>
-      </w:r>
-      <w:r>
-        <w:rPr>
-          <w:rFonts w:ascii="TH SarabunIT๙" w:hAnsi="TH SarabunIT๙" w:cs="TH SarabunIT๙" w:hint="cs"/>
-          <w:sz w:val="32"/>
-          <w:szCs w:val="32"/>
-          <w:cs/>
-        </w:rPr>
-        <w:t xml:space="preserve">  </w:t>
-      </w:r>
-      <w:r>
-        <w:rPr>
-          <w:rFonts w:ascii="TH SarabunIT๙" w:hAnsi="TH SarabunIT๙" w:cs="TH SarabunIT๙"/>
-          <w:sz w:val="32"/>
-          <w:szCs w:val="32"/>
-          <w:cs/>
-        </w:rPr>
-        <w:t>นักจัดการงานทั่วไปชำนาญการ</w:t>
-      </w:r>
-    </w:p>
-    <w:p>
-      <w:pPr>
-        <w:rPr>
-          <w:rFonts w:ascii="TH SarabunIT๙" w:hAnsi="TH SarabunIT๙" w:cs="TH SarabunIT๙"/>
-          <w:sz w:val="32"/>
-          <w:szCs w:val="32"/>
-        </w:rPr>
-      </w:pPr>
-      <w:r>
-        <w:rPr>
-          <w:rFonts w:ascii="TH SarabunIT๙" w:hAnsi="TH SarabunIT๙" w:cs="TH SarabunIT๙"/>
-          <w:sz w:val="32"/>
-          <w:szCs w:val="32"/>
-          <w:cs/>
-        </w:rPr>
-        <w:t xml:space="preserve">            </w:t>
-      </w:r>
-      <w:r>
-        <w:rPr>
-          <w:rFonts w:ascii="TH SarabunIT๙" w:hAnsi="TH SarabunIT๙" w:cs="TH SarabunIT๙" w:hint="cs"/>
-          <w:sz w:val="32"/>
-          <w:szCs w:val="32"/>
-          <w:cs/>
+          <w:rFonts w:ascii="TH Sarabun New" w:hAnsi="TH Sarabun New" w:cs="TH Sarabun New"/>
+          <w:sz w:val="32"/>
+          <w:szCs w:val="32"/>
+        </w:rPr>
+      </w:pPr>
+      <w:r>
+        <w:rPr>
+          <w:rFonts w:ascii="TH Sarabun New" w:hAnsi="TH Sarabun New" w:cs="TH Sarabun New"/>
+          <w:sz w:val="32"/>
+          <w:szCs w:val="32"/>
+          <w:cs/>
+        </w:rPr>
+        <w:t xml:space="preserve">     นักจัดการงานทั่วไปชำนาญการ</w:t>
+      </w:r>
+    </w:p>
+    <w:p>
+      <w:pPr>
+        <w:rPr>
+          <w:rFonts w:ascii="TH Sarabun New" w:hAnsi="TH Sarabun New" w:cs="TH Sarabun New"/>
+          <w:sz w:val="32"/>
+          <w:szCs w:val="32"/>
+        </w:rPr>
+      </w:pPr>
+      <w:r>
+        <w:rPr>
+          <w:rFonts w:ascii="TH Sarabun New" w:hAnsi="TH Sarabun New" w:cs="TH Sarabun New"/>
+          <w:sz w:val="32"/>
+          <w:szCs w:val="32"/>
+          <w:cs/>
+        </w:rPr>
+        <w:t xml:space="preserve">             หัวหน้าเจ้าหน้าที่</w:t>
+      </w:r>
+    </w:p>
+    <w:p>
+      <w:pPr>
+        <w:rPr>
+          <w:rFonts w:ascii="TH Sarabun New" w:hAnsi="TH Sarabun New" w:cs="TH Sarabun New"/>
+        </w:rPr>
+      </w:pPr>
+    </w:p>
+    <w:p>
+      <w:pPr>
+        <w:rPr>
+          <w:rFonts w:ascii="TH Sarabun New" w:hAnsi="TH Sarabun New" w:cs="TH Sarabun New"/>
+          <w:sz w:val="32"/>
+          <w:szCs w:val="32"/>
+        </w:rPr>
+      </w:pPr>
+      <w:r>
+        <w:rPr>
+          <w:rFonts w:ascii="TH Sarabun New" w:hAnsi="TH Sarabun New" w:cs="TH Sarabun New"/>
+          <w:sz w:val="32"/>
+          <w:szCs w:val="32"/>
         </w:rPr>
         <w:t xml:space="preserve"> </w:t>
       </w:r>
       <w:r>
         <w:rPr>
-          <w:rFonts w:ascii="TH SarabunIT๙" w:hAnsi="TH SarabunIT๙" w:cs="TH SarabunIT๙"/>
-          <w:sz w:val="32"/>
-          <w:szCs w:val="32"/>
-          <w:cs/>
-        </w:rPr>
-        <w:t>หัวหน้าเจ้าหน้าที่</w:t>
-      </w:r>
-    </w:p>
-    <w:p>
-      <w:pPr>
-        <w:rPr>
-          <w:rFonts w:ascii="TH SarabunIT๙" w:hAnsi="TH SarabunIT๙" w:cs="TH SarabunIT๙"/>
-        </w:rPr>
-      </w:pPr>
-    </w:p>
-    <w:p>
-      <w:pPr>
-        <w:rPr>
-          <w:rFonts w:ascii="TH SarabunIT๙" w:hAnsi="TH SarabunIT๙" w:cs="TH SarabunIT๙"/>
-          <w:sz w:val="32"/>
-          <w:szCs w:val="32"/>
-        </w:rPr>
-      </w:pPr>
-      <w:r>
-        <w:rPr>
-          <w:rFonts w:ascii="TH SarabunIT๙" w:hAnsi="TH SarabunIT๙" w:cs="TH SarabunIT๙"/>
-          <w:sz w:val="32"/>
-          <w:szCs w:val="32"/>
-        </w:rPr>
-        <w:t xml:space="preserve"> </w:t>
-      </w:r>
-      <w:r>
-        <w:rPr>
-          <w:rFonts w:ascii="TH SarabunIT๙" w:hAnsi="TH SarabunIT๙" w:cs="TH SarabunIT๙" w:hint="cs"/>
-          <w:sz w:val="32"/>
-          <w:szCs w:val="32"/>
-          <w:cs/>
-        </w:rPr>
-        <w:t xml:space="preserve">                                                                       </w:t>
-      </w:r>
-      <w:r>
-        <w:rPr>
-          <w:rFonts w:ascii="TH SarabunIT๙" w:hAnsi="TH SarabunIT๙" w:cs="TH SarabunIT๙" w:hint="cs"/>
-          <w:sz w:val="32"/>
-          <w:szCs w:val="32"/>
-          <w:cs/>
-        </w:rPr>
-        <w:t>ทราบ</w:t>
-      </w:r>
-    </w:p>
-    <w:p>
-      <w:pPr>
-        <w:rPr>
-          <w:rFonts w:ascii="TH SarabunIT๙" w:hAnsi="TH SarabunIT๙" w:cs="TH SarabunIT๙"/>
-          <w:sz w:val="32"/>
-          <w:szCs w:val="32"/>
-        </w:rPr>
-      </w:pPr>
-    </w:p>
-    <w:p>
-      <w:pPr>
-        <w:rPr>
-          <w:rFonts w:ascii="TH SarabunIT๙" w:hAnsi="TH SarabunIT๙" w:cs="TH SarabunIT๙"/>
-          <w:sz w:val="32"/>
-          <w:szCs w:val="32"/>
-        </w:rPr>
-      </w:pPr>
-    </w:p>
-    <w:p>
-      <w:pPr>
-        <w:rPr>
-          <w:rFonts w:ascii="TH SarabunIT๙" w:hAnsi="TH SarabunIT๙" w:cs="TH SarabunIT๙"/>
-          <w:sz w:val="32"/>
-          <w:szCs w:val="32"/>
-        </w:rPr>
-      </w:pPr>
-      <w:r>
-        <w:rPr>
-          <w:rFonts w:ascii="TH SarabunIT๙" w:hAnsi="TH SarabunIT๙" w:cs="TH SarabunIT๙" w:hint="cs"/>
-          <w:sz w:val="32"/>
-          <w:szCs w:val="32"/>
-          <w:cs/>
-        </w:rPr>
-        <w:t xml:space="preserve">                                                                                </w:t>
-      </w:r>
-      <w:r>
-        <w:rPr>
-          <w:rFonts w:ascii="TH SarabunIT๙" w:hAnsi="TH SarabunIT๙" w:cs="TH SarabunIT๙" w:hint="cs"/>
-          <w:sz w:val="32"/>
-          <w:szCs w:val="32"/>
-          <w:cs/>
-        </w:rPr>
-        <w:t xml:space="preserve"> </w:t>
-      </w:r>
-      <w:r>
-        <w:rPr>
-          <w:rFonts w:ascii="TH SarabunIT๙" w:hAnsi="TH SarabunIT๙" w:cs="TH SarabunIT๙" w:hint="cs"/>
-          <w:sz w:val="32"/>
-          <w:szCs w:val="32"/>
-          <w:cs/>
-        </w:rPr>
-        <w:t>(</w:t>
-      </w:r>
-      <w:r>
-        <w:rPr>
-          <w:rFonts w:ascii="TH SarabunIT๙" w:hAnsi="TH SarabunIT๙" w:cs="TH SarabunIT๙"/>
+          <w:rFonts w:ascii="TH Sarabun New" w:hAnsi="TH Sarabun New" w:cs="TH Sarabun New"/>
+          <w:sz w:val="32"/>
+          <w:szCs w:val="32"/>
+          <w:cs/>
+        </w:rPr>
+        <w:t xml:space="preserve">                                                                       ทราบ</w:t>
+      </w:r>
+    </w:p>
+    <w:p>
+      <w:pPr>
+        <w:rPr>
+          <w:rFonts w:ascii="TH Sarabun New" w:hAnsi="TH Sarabun New" w:cs="TH Sarabun New"/>
+          <w:sz w:val="32"/>
+          <w:szCs w:val="32"/>
+        </w:rPr>
+      </w:pPr>
+    </w:p>
+    <w:p>
+      <w:pPr>
+        <w:rPr>
+          <w:rFonts w:ascii="TH Sarabun New" w:hAnsi="TH Sarabun New" w:cs="TH Sarabun New"/>
+          <w:sz w:val="32"/>
+          <w:szCs w:val="32"/>
+        </w:rPr>
+      </w:pPr>
+    </w:p>
+    <w:p>
+      <w:pPr>
+        <w:rPr>
+          <w:rFonts w:ascii="TH Sarabun New" w:hAnsi="TH Sarabun New" w:cs="TH Sarabun New"/>
+          <w:sz w:val="32"/>
+          <w:szCs w:val="32"/>
+        </w:rPr>
+      </w:pPr>
+      <w:r>
+        <w:rPr>
+          <w:rFonts w:ascii="TH Sarabun New" w:hAnsi="TH Sarabun New" w:cs="TH Sarabun New"/>
+          <w:sz w:val="32"/>
+          <w:szCs w:val="32"/>
+          <w:cs/>
+        </w:rPr>
+        <w:t xml:space="preserve">                                                                                 (</w:t>
+      </w:r>
+      <w:r>
+        <w:rPr>
+          <w:rFonts w:ascii="TH Sarabun New" w:hAnsi="TH Sarabun New" w:cs="TH Sarabun New"/>
           <w:sz w:val="32"/>
           <w:szCs w:val="32"/>
         </w:rPr>
@@ -2323,7 +2100,7 @@
       </w:r>
       <w:r>
         <w:rPr>
-          <w:rFonts w:ascii="TH SarabunIT๙" w:hAnsi="TH SarabunIT๙" w:cs="TH SarabunIT๙"/>
+          <w:rFonts w:ascii="TH Sarabun New" w:hAnsi="TH Sarabun New" w:cs="TH Sarabun New"/>
           <w:sz w:val="32"/>
           <w:szCs w:val="32"/>
         </w:rPr>
@@ -2331,7 +2108,7 @@
       </w:r>
       <w:r>
         <w:rPr>
-          <w:rFonts w:ascii="TH SarabunIT๙" w:hAnsi="TH SarabunIT๙" w:cs="TH SarabunIT๙" w:hint="cs"/>
+          <w:rFonts w:ascii="TH Sarabun New" w:hAnsi="TH Sarabun New" w:cs="TH Sarabun New"/>
           <w:color w:val="FF0000"/>
           <w:sz w:val="32"/>
           <w:szCs w:val="32"/>
@@ -2341,7 +2118,7 @@
       </w:r>
       <w:r>
         <w:rPr>
-          <w:rFonts w:ascii="TH SarabunIT๙" w:hAnsi="TH SarabunIT๙" w:cs="TH SarabunIT๙"/>
+          <w:rFonts w:ascii="TH Sarabun New" w:hAnsi="TH Sarabun New" w:cs="TH Sarabun New"/>
           <w:sz w:val="32"/>
           <w:szCs w:val="32"/>
         </w:rPr>
@@ -2349,7 +2126,7 @@
       </w:r>
       <w:r>
         <w:rPr>
-          <w:rFonts w:ascii="TH SarabunIT๙" w:hAnsi="TH SarabunIT๙" w:cs="TH SarabunIT๙" w:hint="cs"/>
+          <w:rFonts w:ascii="TH Sarabun New" w:hAnsi="TH Sarabun New" w:cs="TH Sarabun New"/>
           <w:sz w:val="32"/>
           <w:szCs w:val="32"/>
           <w:cs/>
@@ -2360,14 +2137,14 @@
     <w:p>
       <w:pPr>
         <w:rPr>
-          <w:rFonts w:ascii="TH SarabunIT๙" w:hAnsi="TH SarabunIT๙" w:cs="TH SarabunIT๙"/>
-          <w:sz w:val="32"/>
-          <w:szCs w:val="32"/>
-        </w:rPr>
-      </w:pPr>
-      <w:r>
-        <w:rPr>
-          <w:rFonts w:ascii="TH SarabunIT๙" w:hAnsi="TH SarabunIT๙" w:cs="TH SarabunIT๙" w:hint="cs"/>
+          <w:rFonts w:ascii="TH Sarabun New" w:hAnsi="TH Sarabun New" w:cs="TH Sarabun New"/>
+          <w:sz w:val="32"/>
+          <w:szCs w:val="32"/>
+        </w:rPr>
+      </w:pPr>
+      <w:r>
+        <w:rPr>
+          <w:rFonts w:ascii="TH Sarabun New" w:hAnsi="TH Sarabun New" w:cs="TH Sarabun New"/>
           <w:sz w:val="32"/>
           <w:szCs w:val="32"/>
           <w:cs/>
@@ -2376,7 +2153,7 @@
       </w:r>
       <w:r>
         <w:rPr>
-          <w:rFonts w:ascii="TH SarabunIT๙" w:hAnsi="TH SarabunIT๙" w:cs="TH SarabunIT๙"/>
+          <w:rFonts w:ascii="TH Sarabun New" w:hAnsi="TH Sarabun New" w:cs="TH Sarabun New"/>
           <w:sz w:val="32"/>
           <w:szCs w:val="32"/>
         </w:rPr>
@@ -2384,7 +2161,7 @@
       </w:r>
       <w:r>
         <w:rPr>
-          <w:rFonts w:ascii="TH SarabunIT๙" w:hAnsi="TH SarabunIT๙" w:cs="TH SarabunIT๙"/>
+          <w:rFonts w:ascii="TH Sarabun New" w:hAnsi="TH Sarabun New" w:cs="TH Sarabun New"/>
           <w:sz w:val="32"/>
           <w:szCs w:val="32"/>
         </w:rPr>
@@ -2392,7 +2169,7 @@
       </w:r>
       <w:r>
         <w:rPr>
-          <w:rFonts w:ascii="TH SarabunIT๙" w:hAnsi="TH SarabunIT๙" w:cs="TH SarabunIT๙" w:hint="cs"/>
+          <w:rFonts w:ascii="TH Sarabun New" w:hAnsi="TH Sarabun New" w:cs="TH Sarabun New"/>
           <w:color w:val="FF0000"/>
           <w:sz w:val="32"/>
           <w:szCs w:val="32"/>
@@ -2402,7 +2179,7 @@
       </w:r>
       <w:r>
         <w:rPr>
-          <w:rFonts w:ascii="TH SarabunIT๙" w:hAnsi="TH SarabunIT๙" w:cs="TH SarabunIT๙"/>
+          <w:rFonts w:ascii="TH Sarabun New" w:hAnsi="TH Sarabun New" w:cs="TH Sarabun New"/>
           <w:sz w:val="32"/>
           <w:szCs w:val="32"/>
         </w:rPr>
@@ -2413,15 +2190,15 @@
       <w:pPr>
         <w:ind w:left="4320"/>
         <w:rPr>
-          <w:rFonts w:ascii="TH SarabunIT๙" w:hAnsi="TH SarabunIT๙" w:cs="TH SarabunIT๙" w:hint="cs"/>
-          <w:sz w:val="32"/>
-          <w:szCs w:val="32"/>
-          <w:cs/>
-        </w:rPr>
-      </w:pPr>
-      <w:r>
-        <w:rPr>
-          <w:rFonts w:ascii="TH SarabunIT๙" w:hAnsi="TH SarabunIT๙" w:cs="TH SarabunIT๙" w:hint="cs"/>
+          <w:rFonts w:ascii="TH Sarabun New" w:hAnsi="TH Sarabun New" w:cs="TH Sarabun New"/>
+          <w:sz w:val="32"/>
+          <w:szCs w:val="32"/>
+          <w:cs/>
+        </w:rPr>
+      </w:pPr>
+      <w:r>
+        <w:rPr>
+          <w:rFonts w:ascii="TH Sarabun New" w:hAnsi="TH Sarabun New" w:cs="TH Sarabun New"/>
           <w:sz w:val="32"/>
           <w:szCs w:val="32"/>
           <w:cs/>
@@ -2430,7 +2207,7 @@
       </w:r>
       <w:r>
         <w:rPr>
-          <w:rFonts w:ascii="TH SarabunIT๙" w:hAnsi="TH SarabunIT๙" w:cs="TH SarabunIT๙"/>
+          <w:rFonts w:ascii="TH Sarabun New" w:hAnsi="TH Sarabun New" w:cs="TH Sarabun New"/>
           <w:sz w:val="32"/>
           <w:szCs w:val="32"/>
         </w:rPr>
@@ -2438,7 +2215,7 @@
       </w:r>
       <w:r>
         <w:rPr>
-          <w:rFonts w:ascii="TH SarabunIT๙" w:hAnsi="TH SarabunIT๙" w:cs="TH SarabunIT๙"/>
+          <w:rFonts w:ascii="TH Sarabun New" w:hAnsi="TH Sarabun New" w:cs="TH Sarabun New"/>
           <w:sz w:val="32"/>
           <w:szCs w:val="32"/>
         </w:rPr>
@@ -2446,7 +2223,7 @@
       </w:r>
       <w:r>
         <w:rPr>
-          <w:rFonts w:ascii="TH SarabunIT๙" w:hAnsi="TH SarabunIT๙" w:cs="TH SarabunIT๙" w:hint="cs"/>
+          <w:rFonts w:ascii="TH Sarabun New" w:hAnsi="TH Sarabun New" w:cs="TH Sarabun New"/>
           <w:color w:val="FF0000"/>
           <w:sz w:val="32"/>
           <w:szCs w:val="32"/>
@@ -2456,7 +2233,7 @@
       </w:r>
       <w:r>
         <w:rPr>
-          <w:rFonts w:ascii="TH SarabunIT๙" w:hAnsi="TH SarabunIT๙" w:cs="TH SarabunIT๙"/>
+          <w:rFonts w:ascii="TH Sarabun New" w:hAnsi="TH Sarabun New" w:cs="TH Sarabun New"/>
           <w:sz w:val="32"/>
           <w:szCs w:val="32"/>
         </w:rPr>
@@ -2466,21 +2243,27 @@
     <w:p>
       <w:pPr>
         <w:rPr>
-          <w:rFonts w:ascii="TH SarabunIT๙" w:hAnsi="TH SarabunIT๙" w:cs="TH SarabunIT๙"/>
-        </w:rPr>
-      </w:pPr>
-    </w:p>
-    <w:p>
-      <w:pPr>
-        <w:rPr>
-          <w:rFonts w:ascii="TH SarabunIT๙" w:hAnsi="TH SarabunIT๙" w:cs="TH SarabunIT๙"/>
-          <w:sz w:val="32"/>
-          <w:szCs w:val="32"/>
-          <w:cs/>
-        </w:rPr>
-      </w:pPr>
-    </w:p>
-    <w:p/>
+          <w:rFonts w:ascii="TH Sarabun New" w:hAnsi="TH Sarabun New" w:cs="TH Sarabun New"/>
+        </w:rPr>
+      </w:pPr>
+    </w:p>
+    <w:p>
+      <w:pPr>
+        <w:rPr>
+          <w:rFonts w:ascii="TH Sarabun New" w:hAnsi="TH Sarabun New" w:cs="TH Sarabun New"/>
+          <w:sz w:val="32"/>
+          <w:szCs w:val="32"/>
+          <w:cs/>
+        </w:rPr>
+      </w:pPr>
+    </w:p>
+    <w:p>
+      <w:pPr>
+        <w:rPr>
+          <w:rFonts w:ascii="TH Sarabun New" w:hAnsi="TH Sarabun New" w:cs="TH Sarabun New"/>
+        </w:rPr>
+      </w:pPr>
+    </w:p>
     <w:sectPr>
       <w:pgSz w:w="11906" w:h="16838" w:code="9"/>
       <w:pgMar w:top="568" w:right="991" w:bottom="567" w:left="1418" w:header="1440" w:footer="706" w:gutter="0"/>
@@ -2492,7 +2275,7 @@
 </file>
 
 <file path=word/numbering.xml><?xml version="1.0" encoding="utf-8"?>
-<w:numbering xmlns:wpc="http://schemas.microsoft.com/office/word/2010/wordprocessingCanvas" xmlns:cx="http://schemas.microsoft.com/office/drawing/2014/chartex" xmlns:cx1="http://schemas.microsoft.com/office/drawing/2015/9/8/chartex" xmlns:cx2="http://schemas.microsoft.com/office/drawing/2015/10/21/chartex" xmlns:cx3="http://schemas.microsoft.com/office/drawing/2016/5/9/chartex" xmlns:cx4="http://schemas.microsoft.com/office/drawing/2016/5/10/chartex" xmlns:cx5="http://schemas.microsoft.com/office/drawing/2016/5/11/chartex" xmlns:cx6="http://schemas.microsoft.com/office/drawing/2016/5/12/chartex" xmlns:cx7="http://schemas.microsoft.com/office/drawing/2016/5/13/chartex" xmlns:cx8="http://schemas.microsoft.com/office/drawing/2016/5/14/chartex" xmlns:mc="http://schemas.openxmlformats.org/markup-compatibility/2006" xmlns:aink="http://schemas.microsoft.com/office/drawing/2016/ink" xmlns:am3d="http://schemas.microsoft.com/office/drawing/2017/model3d" xmlns:o="urn:schemas-microsoft-com:office:office" xmlns:oel="http://schemas.microsoft.com/office/2019/extlst" xmlns:r="http://schemas.openxmlformats.org/officeDocument/2006/relationships" xmlns:m="http://schemas.openxmlformats.org/officeDocument/2006/math" xmlns:v="urn:schemas-microsoft-com:vml" xmlns:wp14="http://schemas.microsoft.com/office/word/2010/wordprocessingDrawing" xmlns:wp="http://schemas.openxmlformats.org/drawingml/2006/wordprocessingDrawing" xmlns:w10="urn:schemas-microsoft-com:office:word" xmlns:w="http://schemas.openxmlformats.org/wordprocessingml/2006/main" xmlns:w14="http://schemas.microsoft.com/office/word/2010/wordml" xmlns:w15="http://schemas.microsoft.com/office/word/2012/wordml" xmlns:w16cex="http://schemas.microsoft.com/office/word/2018/wordml/cex" xmlns:w16cid="http://schemas.microsoft.com/office/word/2016/wordml/cid" xmlns:w16="http://schemas.microsoft.com/office/word/2018/wordml" xmlns:w16sdtdh="http://schemas.microsoft.com/office/word/2020/wordml/sdtdatahash" xmlns:w16se="http://schemas.microsoft.com/office/word/2015/wordml/symex" xmlns:wpg="http://schemas.microsoft.com/office/word/2010/wordprocessingGroup" xmlns:wpi="http://schemas.microsoft.com/office/word/2010/wordprocessingInk" xmlns:wne="http://schemas.microsoft.com/office/word/2006/wordml" xmlns:wps="http://schemas.microsoft.com/office/word/2010/wordprocessingShape" mc:Ignorable="w14 w15 w16se w16cid w16 w16cex w16sdtdh wp14">
+<w:numbering xmlns:wpc="http://schemas.microsoft.com/office/word/2010/wordprocessingCanvas" xmlns:cx="http://schemas.microsoft.com/office/drawing/2014/chartex" xmlns:cx1="http://schemas.microsoft.com/office/drawing/2015/9/8/chartex" xmlns:cx2="http://schemas.microsoft.com/office/drawing/2015/10/21/chartex" xmlns:cx3="http://schemas.microsoft.com/office/drawing/2016/5/9/chartex" xmlns:cx4="http://schemas.microsoft.com/office/drawing/2016/5/10/chartex" xmlns:cx5="http://schemas.microsoft.com/office/drawing/2016/5/11/chartex" xmlns:cx6="http://schemas.microsoft.com/office/drawing/2016/5/12/chartex" xmlns:cx7="http://schemas.microsoft.com/office/drawing/2016/5/13/chartex" xmlns:cx8="http://schemas.microsoft.com/office/drawing/2016/5/14/chartex" xmlns:mc="http://schemas.openxmlformats.org/markup-compatibility/2006" xmlns:aink="http://schemas.microsoft.com/office/drawing/2016/ink" xmlns:am3d="http://schemas.microsoft.com/office/drawing/2017/model3d" xmlns:o="urn:schemas-microsoft-com:office:office" xmlns:r="http://schemas.openxmlformats.org/officeDocument/2006/relationships" xmlns:m="http://schemas.openxmlformats.org/officeDocument/2006/math" xmlns:v="urn:schemas-microsoft-com:vml" xmlns:wp14="http://schemas.microsoft.com/office/word/2010/wordprocessingDrawing" xmlns:wp="http://schemas.openxmlformats.org/drawingml/2006/wordprocessingDrawing" xmlns:w10="urn:schemas-microsoft-com:office:word" xmlns:w="http://schemas.openxmlformats.org/wordprocessingml/2006/main" xmlns:w14="http://schemas.microsoft.com/office/word/2010/wordml" xmlns:w15="http://schemas.microsoft.com/office/word/2012/wordml" xmlns:w16cex="http://schemas.microsoft.com/office/word/2018/wordml/cex" xmlns:w16cid="http://schemas.microsoft.com/office/word/2016/wordml/cid" xmlns:w16="http://schemas.microsoft.com/office/word/2018/wordml" xmlns:w16sdtdh="http://schemas.microsoft.com/office/word/2020/wordml/sdtdatahash" xmlns:w16se="http://schemas.microsoft.com/office/word/2015/wordml/symex" xmlns:wpg="http://schemas.microsoft.com/office/word/2010/wordprocessingGroup" xmlns:wpi="http://schemas.microsoft.com/office/word/2010/wordprocessingInk" xmlns:wne="http://schemas.microsoft.com/office/word/2006/wordml" xmlns:wps="http://schemas.microsoft.com/office/word/2010/wordprocessingShape" mc:Ignorable="w14 w15 w16se w16cid w16 w16cex w16sdtdh wp14">
   <w:abstractNum w:abstractNumId="0" w15:restartNumberingAfterBreak="0">
     <w:nsid w:val="06923016"/>
     <w:multiLevelType w:val="hybridMultilevel"/>
@@ -2727,10 +2510,10 @@
       </w:rPr>
     </w:lvl>
   </w:abstractNum>
-  <w:num w:numId="1" w16cid:durableId="1405640920">
+  <w:num w:numId="1">
     <w:abstractNumId w:val="0"/>
   </w:num>
-  <w:num w:numId="2" w16cid:durableId="1963610114">
+  <w:num w:numId="2">
     <w:abstractNumId w:val="1"/>
   </w:num>
 </w:numbering>

--- a/web/msword/purchase_10.docx
+++ b/web/msword/purchase_10.docx
@@ -4,7 +4,7 @@
   <w:body>
     <w:p>
       <w:pPr>
-        <w:pStyle w:val="BodyTextIndent2"/>
+        <w:pStyle w:val="2"/>
         <w:ind w:firstLine="0"/>
         <w:jc w:val="center"/>
         <w:rPr>
@@ -19,7 +19,7 @@
     </w:p>
     <w:p>
       <w:pPr>
-        <w:pStyle w:val="BodyTextIndent2"/>
+        <w:pStyle w:val="2"/>
         <w:ind w:firstLine="0"/>
         <w:jc w:val="center"/>
         <w:rPr>
@@ -140,66 +140,23 @@
           <w:sz w:val="32"/>
           <w:szCs w:val="32"/>
         </w:rPr>
-        <w:t>$</w:t>
-      </w:r>
-      <w:r>
-        <w:rPr>
-          <w:rFonts w:ascii="TH Sarabun New" w:hAnsi="TH Sarabun New" w:cs="TH Sarabun New"/>
-          <w:sz w:val="32"/>
-          <w:szCs w:val="32"/>
-        </w:rPr>
-        <w:t>{</w:t>
-      </w:r>
-      <w:r>
-        <w:rPr>
-          <w:rFonts w:ascii="TH Sarabun New" w:hAnsi="TH Sarabun New" w:cs="TH Sarabun New"/>
-          <w:color w:val="FF0000"/>
-          <w:sz w:val="32"/>
-          <w:szCs w:val="32"/>
-          <w:u w:val="dotted"/>
-          <w:cs/>
-        </w:rPr>
-        <w:t>โรงพยาบาลสมเด็จพระยุพราชด่านซ้าย  อำเภอด่านซ้าย  จังหวัดเลย</w:t>
-      </w:r>
-      <w:r>
-        <w:rPr>
-          <w:rFonts w:ascii="TH Sarabun New" w:hAnsi="TH Sarabun New" w:cs="TH Sarabun New"/>
-          <w:color w:val="FF0000"/>
-          <w:sz w:val="32"/>
-          <w:szCs w:val="32"/>
-          <w:u w:val="dotted"/>
-        </w:rPr>
-        <w:tab/>
-      </w:r>
-      <w:r>
-        <w:rPr>
-          <w:rFonts w:ascii="TH Sarabun New" w:hAnsi="TH Sarabun New" w:cs="TH Sarabun New"/>
-          <w:color w:val="FF0000"/>
-          <w:sz w:val="32"/>
-          <w:szCs w:val="32"/>
-          <w:u w:val="dotted"/>
-          <w:cs/>
-        </w:rPr>
-        <w:t>๐๔๒-๘๙๑๒๗๖</w:t>
-      </w:r>
-      <w:r>
-        <w:rPr>
-          <w:rFonts w:ascii="TH Sarabun New" w:hAnsi="TH Sarabun New" w:cs="TH Sarabun New"/>
-          <w:color w:val="FF0000"/>
-          <w:sz w:val="32"/>
-          <w:szCs w:val="32"/>
-          <w:u w:val="dotted"/>
-        </w:rPr>
-        <w:tab/>
-      </w:r>
-      <w:r>
-        <w:rPr>
-          <w:rFonts w:ascii="TH Sarabun New" w:hAnsi="TH Sarabun New" w:cs="TH Sarabun New"/>
-          <w:sz w:val="32"/>
-          <w:szCs w:val="32"/>
-          <w:u w:val="dotted"/>
-        </w:rPr>
-        <w:t>}</w:t>
+        <w:t>${org_</w:t>
+      </w:r>
+      <w:r>
+        <w:rPr>
+          <w:rFonts w:ascii="TH Sarabun New" w:hAnsi="TH Sarabun New" w:cs="TH Sarabun New"/>
+          <w:sz w:val="32"/>
+          <w:szCs w:val="32"/>
+        </w:rPr>
+        <w:t>name_</w:t>
+      </w:r>
+      <w:r>
+        <w:rPr>
+          <w:rFonts w:ascii="TH Sarabun New" w:hAnsi="TH Sarabun New" w:cs="TH Sarabun New"/>
+          <w:sz w:val="32"/>
+          <w:szCs w:val="32"/>
+        </w:rPr>
+        <w:t>full}</w:t>
       </w:r>
     </w:p>
     <w:p>
@@ -480,7 +437,7 @@
           <w:u w:val="dotted"/>
           <w:cs/>
         </w:rPr>
-        <w:t>รายงานผลการตรวจรับพัสดุ</w:t>
+        <w:t>รายงานผลการตรวจรับ</w:t>
       </w:r>
       <w:r>
         <w:rPr>
@@ -489,122 +446,72 @@
           <w:szCs w:val="32"/>
           <w:u w:val="dotted"/>
         </w:rPr>
+        <w:t>${order_type_name}</w:t>
+      </w:r>
+      <w:r>
+        <w:rPr>
+          <w:rFonts w:ascii="TH Sarabun New" w:hAnsi="TH Sarabun New" w:cs="TH Sarabun New"/>
+          <w:sz w:val="32"/>
+          <w:szCs w:val="32"/>
+          <w:u w:val="dotted"/>
+          <w:cs/>
+        </w:rPr>
+        <w:t xml:space="preserve">                                                                                         </w:t>
+      </w:r>
+    </w:p>
+    <w:p>
+      <w:pPr>
+        <w:spacing w:before="120"/>
+        <w:rPr>
+          <w:rFonts w:ascii="TH Sarabun New" w:hAnsi="TH Sarabun New" w:cs="TH Sarabun New" w:hint="cs"/>
+          <w:sz w:val="32"/>
+          <w:szCs w:val="32"/>
+          <w:cs/>
+          <w:lang w:val="th-TH"/>
+        </w:rPr>
+      </w:pPr>
+      <w:r>
+        <w:rPr>
+          <w:rFonts w:ascii="TH Sarabun New" w:hAnsi="TH Sarabun New" w:cs="TH Sarabun New"/>
+          <w:sz w:val="32"/>
+          <w:szCs w:val="32"/>
+          <w:cs/>
+        </w:rPr>
+        <w:t xml:space="preserve">เรียน    </w:t>
+      </w:r>
+      <w:r>
+        <w:rPr>
+          <w:rFonts w:ascii="TH Sarabun New" w:hAnsi="TH Sarabun New" w:cs="TH Sarabun New"/>
+          <w:sz w:val="32"/>
+          <w:szCs w:val="32"/>
+          <w:cs/>
+          <w:lang w:val="th-TH"/>
+        </w:rPr>
+        <w:t>ผู้ว่าราชการจังหวัด</w:t>
+      </w:r>
+      <w:r>
+        <w:rPr>
+          <w:rFonts w:ascii="TH Sarabun New" w:hAnsi="TH Sarabun New" w:cs="TH Sarabun New"/>
+          <w:sz w:val="32"/>
+          <w:szCs w:val="32"/>
+          <w:lang w:val="th-TH"/>
+        </w:rPr>
         <w:t>$</w:t>
       </w:r>
       <w:r>
         <w:rPr>
-          <w:rFonts w:ascii="TH Sarabun New" w:hAnsi="TH Sarabun New" w:cs="TH Sarabun New"/>
-          <w:sz w:val="32"/>
-          <w:szCs w:val="32"/>
-          <w:u w:val="dotted"/>
-        </w:rPr>
-        <w:t>{</w:t>
-      </w:r>
-      <w:r>
-        <w:rPr>
-          <w:rFonts w:ascii="TH Sarabun New" w:hAnsi="TH Sarabun New" w:cs="TH Sarabun New"/>
-          <w:color w:val="FF0000"/>
-          <w:sz w:val="32"/>
-          <w:szCs w:val="32"/>
-          <w:u w:val="dotted"/>
-          <w:cs/>
-        </w:rPr>
-        <w:t>รายการกล้องโทรทัศน์วงจรปิด</w:t>
-      </w:r>
-      <w:r>
-        <w:rPr>
-          <w:rFonts w:ascii="TH Sarabun New" w:hAnsi="TH Sarabun New" w:cs="TH Sarabun New"/>
-          <w:sz w:val="32"/>
-          <w:szCs w:val="32"/>
-          <w:u w:val="dotted"/>
-        </w:rPr>
-        <w:t>}</w:t>
-      </w:r>
-      <w:r>
-        <w:rPr>
-          <w:rFonts w:ascii="TH Sarabun New" w:hAnsi="TH Sarabun New" w:cs="TH Sarabun New"/>
-          <w:sz w:val="32"/>
-          <w:szCs w:val="32"/>
-          <w:u w:val="dotted"/>
-          <w:cs/>
-        </w:rPr>
-        <w:t xml:space="preserve">                                                                                         </w:t>
-      </w:r>
-    </w:p>
-    <w:p>
-      <w:pPr>
-        <w:spacing w:before="120"/>
-        <w:rPr>
-          <w:rFonts w:ascii="TH Sarabun New" w:hAnsi="TH Sarabun New" w:cs="TH Sarabun New"/>
+          <w:rFonts w:ascii="TH Sarabun New" w:hAnsi="TH Sarabun New" w:cs="TH Sarabun New" w:hint="cs"/>
           <w:sz w:val="32"/>
           <w:szCs w:val="32"/>
           <w:cs/>
           <w:lang w:val="th-TH"/>
         </w:rPr>
-      </w:pPr>
-      <w:r>
-        <w:rPr>
-          <w:rFonts w:ascii="TH Sarabun New" w:hAnsi="TH Sarabun New" w:cs="TH Sarabun New"/>
-          <w:sz w:val="32"/>
-          <w:szCs w:val="32"/>
-          <w:cs/>
-        </w:rPr>
-        <w:t xml:space="preserve">เรียน    </w:t>
-      </w:r>
-      <w:r>
-        <w:rPr>
-          <w:rFonts w:ascii="TH Sarabun New" w:hAnsi="TH Sarabun New" w:cs="TH Sarabun New"/>
-          <w:sz w:val="32"/>
-          <w:szCs w:val="32"/>
-          <w:cs/>
-          <w:lang w:val="th-TH"/>
-        </w:rPr>
-        <w:t>ผู้ว่าราชการจังหวัด</w:t>
-      </w:r>
-      <w:r>
-        <w:rPr>
-          <w:rFonts w:ascii="TH Sarabun New" w:hAnsi="TH Sarabun New" w:cs="TH Sarabun New"/>
-          <w:sz w:val="32"/>
-          <w:szCs w:val="32"/>
-          <w:lang w:val="th-TH"/>
-        </w:rPr>
-        <w:t>$</w:t>
-      </w:r>
-      <w:r>
-        <w:rPr>
-          <w:rFonts w:ascii="TH Sarabun New" w:hAnsi="TH Sarabun New" w:cs="TH Sarabun New"/>
-          <w:sz w:val="32"/>
-          <w:szCs w:val="32"/>
-          <w:cs/>
-          <w:lang w:val="th-TH"/>
-        </w:rPr>
-        <w:t>{</w:t>
-      </w:r>
-      <w:r>
-        <w:rPr>
-          <w:rFonts w:ascii="TH Sarabun New" w:hAnsi="TH Sarabun New" w:cs="TH Sarabun New"/>
-          <w:color w:val="FF0000"/>
-          <w:sz w:val="32"/>
-          <w:szCs w:val="32"/>
-          <w:cs/>
-          <w:lang w:val="th-TH"/>
-        </w:rPr>
-        <w:t>เลย</w:t>
-      </w:r>
-      <w:r>
-        <w:rPr>
-          <w:rFonts w:ascii="TH Sarabun New" w:hAnsi="TH Sarabun New" w:cs="TH Sarabun New"/>
-          <w:sz w:val="32"/>
-          <w:szCs w:val="32"/>
-          <w:cs/>
-          <w:lang w:val="th-TH"/>
-        </w:rPr>
-        <w:t>}</w:t>
-      </w:r>
-    </w:p>
-    <w:p>
-      <w:pPr>
-        <w:pStyle w:val="ListParagraph"/>
+        <w:t>{province}</w:t>
+      </w:r>
+    </w:p>
+    <w:p>
+      <w:pPr>
+        <w:pStyle w:val="a3"/>
         <w:numPr>
           <w:ilvl w:val="0"/>
           <w:numId w:val="2"/>
@@ -634,7 +541,7 @@
     </w:p>
     <w:p>
       <w:pPr>
-        <w:pStyle w:val="ListParagraph"/>
+        <w:pStyle w:val="a3"/>
         <w:spacing w:before="120"/>
         <w:ind w:left="0" w:firstLine="709"/>
         <w:jc w:val="thaiDistribute"/>
@@ -667,6 +574,49 @@
           <w:sz w:val="32"/>
           <w:szCs w:val="32"/>
         </w:rPr>
+        <w:t>{org_name}</w:t>
+      </w:r>
+      <w:r>
+        <w:rPr>
+          <w:rFonts w:ascii="TH Sarabun New" w:eastAsia="Times New Roman" w:hAnsi="TH Sarabun New" w:cs="TH Sarabun New"/>
+          <w:sz w:val="32"/>
+          <w:szCs w:val="32"/>
+          <w:cs/>
+        </w:rPr>
+        <w:t xml:space="preserve"> ได้ตกลงซื้อ</w:t>
+      </w:r>
+      <w:r>
+        <w:rPr>
+          <w:rFonts w:ascii="TH Sarabun New" w:hAnsi="TH Sarabun New" w:cs="TH Sarabun New"/>
+          <w:sz w:val="32"/>
+          <w:szCs w:val="32"/>
+          <w:u w:val="dotted"/>
+        </w:rPr>
+        <w:t>${order_type_name}</w:t>
+      </w:r>
+      <w:r>
+        <w:rPr>
+          <w:rFonts w:ascii="TH Sarabun New" w:eastAsia="Times New Roman" w:hAnsi="TH Sarabun New" w:cs="TH Sarabun New"/>
+          <w:sz w:val="32"/>
+          <w:szCs w:val="32"/>
+          <w:cs/>
+        </w:rPr>
+        <w:t xml:space="preserve">จำนวน  </w:t>
+      </w:r>
+      <w:r>
+        <w:rPr>
+          <w:rFonts w:ascii="TH Sarabun New" w:eastAsia="Times New Roman" w:hAnsi="TH Sarabun New" w:cs="TH Sarabun New"/>
+          <w:sz w:val="32"/>
+          <w:szCs w:val="32"/>
+        </w:rPr>
+        <w:t>$</w:t>
+      </w:r>
+      <w:r>
+        <w:rPr>
+          <w:rFonts w:ascii="TH Sarabun New" w:eastAsia="Times New Roman" w:hAnsi="TH Sarabun New" w:cs="TH Sarabun New"/>
+          <w:sz w:val="32"/>
+          <w:szCs w:val="32"/>
+        </w:rPr>
         <w:t>{</w:t>
       </w:r>
       <w:r>
@@ -675,9 +625,8 @@
           <w:color w:val="FF0000"/>
           <w:sz w:val="32"/>
           <w:szCs w:val="32"/>
-          <w:cs/>
-        </w:rPr>
-        <w:t>โรงพยาบาลสมเด็จพระยุพราชด่านซ้าย</w:t>
+        </w:rPr>
+        <w:t>qty</w:t>
       </w:r>
       <w:r>
         <w:rPr>
@@ -694,7 +643,7 @@
           <w:szCs w:val="32"/>
           <w:cs/>
         </w:rPr>
-        <w:t xml:space="preserve"> ได้ตกลงซื้อ</w:t>
+        <w:t xml:space="preserve"> ชุด โดยใช้เงินบริจาคเป็นเงิน </w:t>
       </w:r>
       <w:r>
         <w:rPr>
@@ -710,17 +659,7 @@
           <w:sz w:val="32"/>
           <w:szCs w:val="32"/>
         </w:rPr>
-        <w:t>{</w:t>
-      </w:r>
-      <w:r>
-        <w:rPr>
-          <w:rFonts w:ascii="TH Sarabun New" w:eastAsia="Times New Roman" w:hAnsi="TH Sarabun New" w:cs="TH Sarabun New"/>
-          <w:color w:val="FF0000"/>
-          <w:sz w:val="32"/>
-          <w:szCs w:val="32"/>
-          <w:cs/>
-        </w:rPr>
-        <w:t>กล้องโทรทัศน์วงจรปิด</w:t>
+        <w:t>{price</w:t>
       </w:r>
       <w:r>
         <w:rPr>
@@ -735,9 +674,17 @@
           <w:rFonts w:ascii="TH Sarabun New" w:eastAsia="Times New Roman" w:hAnsi="TH Sarabun New" w:cs="TH Sarabun New"/>
           <w:sz w:val="32"/>
           <w:szCs w:val="32"/>
-          <w:cs/>
-        </w:rPr>
-        <w:t xml:space="preserve"> จำนวน  </w:t>
+        </w:rPr>
+        <w:t xml:space="preserve"> </w:t>
+      </w:r>
+      <w:r>
+        <w:rPr>
+          <w:rFonts w:ascii="TH Sarabun New" w:eastAsia="Times New Roman" w:hAnsi="TH Sarabun New" w:cs="TH Sarabun New"/>
+          <w:sz w:val="32"/>
+          <w:szCs w:val="32"/>
+          <w:cs/>
+        </w:rPr>
+        <w:t>บาท (</w:t>
       </w:r>
       <w:r>
         <w:rPr>
@@ -753,17 +700,7 @@
           <w:sz w:val="32"/>
           <w:szCs w:val="32"/>
         </w:rPr>
-        <w:t>{</w:t>
-      </w:r>
-      <w:r>
-        <w:rPr>
-          <w:rFonts w:ascii="TH Sarabun New" w:eastAsia="Times New Roman" w:hAnsi="TH Sarabun New" w:cs="TH Sarabun New"/>
-          <w:color w:val="FF0000"/>
-          <w:sz w:val="32"/>
-          <w:szCs w:val="32"/>
-          <w:cs/>
-        </w:rPr>
-        <w:t>1</w:t>
+        <w:t>{price_text</w:t>
       </w:r>
       <w:r>
         <w:rPr>
@@ -780,7 +717,7 @@
           <w:szCs w:val="32"/>
           <w:cs/>
         </w:rPr>
-        <w:t xml:space="preserve"> ชุด โดยใช้เงินบริจาคเป็นเงิน </w:t>
+        <w:t xml:space="preserve">) ใบสั่งซื้อเลขที่ </w:t>
       </w:r>
       <w:r>
         <w:rPr>
@@ -796,36 +733,7 @@
           <w:sz w:val="32"/>
           <w:szCs w:val="32"/>
         </w:rPr>
-        <w:t>{</w:t>
-      </w:r>
-      <w:r>
-        <w:rPr>
-          <w:rFonts w:ascii="TH Sarabun New" w:eastAsia="Times New Roman" w:hAnsi="TH Sarabun New" w:cs="TH Sarabun New"/>
-          <w:color w:val="FF0000"/>
-          <w:sz w:val="32"/>
-          <w:szCs w:val="32"/>
-          <w:cs/>
-        </w:rPr>
-        <w:t>119</w:t>
-      </w:r>
-      <w:r>
-        <w:rPr>
-          <w:rFonts w:ascii="TH Sarabun New" w:eastAsia="Times New Roman" w:hAnsi="TH Sarabun New" w:cs="TH Sarabun New"/>
-          <w:color w:val="FF0000"/>
-          <w:sz w:val="32"/>
-          <w:szCs w:val="32"/>
-        </w:rPr>
-        <w:t>,</w:t>
-      </w:r>
-      <w:r>
-        <w:rPr>
-          <w:rFonts w:ascii="TH Sarabun New" w:eastAsia="Times New Roman" w:hAnsi="TH Sarabun New" w:cs="TH Sarabun New"/>
-          <w:color w:val="FF0000"/>
-          <w:sz w:val="32"/>
-          <w:szCs w:val="32"/>
-          <w:cs/>
-        </w:rPr>
-        <w:t>195</w:t>
+        <w:t>{po_number</w:t>
       </w:r>
       <w:r>
         <w:rPr>
@@ -842,7 +750,7 @@
           <w:szCs w:val="32"/>
           <w:cs/>
         </w:rPr>
-        <w:t>บาท (</w:t>
+        <w:t xml:space="preserve">  ลงวันที่ </w:t>
       </w:r>
       <w:r>
         <w:rPr>
@@ -858,17 +766,7 @@
           <w:sz w:val="32"/>
           <w:szCs w:val="32"/>
         </w:rPr>
-        <w:t>{</w:t>
-      </w:r>
-      <w:r>
-        <w:rPr>
-          <w:rFonts w:ascii="TH Sarabun New" w:eastAsia="Times New Roman" w:hAnsi="TH Sarabun New" w:cs="TH Sarabun New"/>
-          <w:color w:val="FF0000"/>
-          <w:sz w:val="32"/>
-          <w:szCs w:val="32"/>
-          <w:cs/>
-        </w:rPr>
-        <w:t>หนึ่งแสนหนึ่งหมื่นเก้าพันหนึ่งร้อยเก้าสิบห้าบาทถ้วน</w:t>
+        <w:t>{po_date</w:t>
       </w:r>
       <w:r>
         <w:rPr>
@@ -885,7 +783,7 @@
           <w:szCs w:val="32"/>
           <w:cs/>
         </w:rPr>
-        <w:t xml:space="preserve">) ใบสั่งซื้อเลขที่ </w:t>
+        <w:t xml:space="preserve"> สิ้นสุดวันที่ </w:t>
       </w:r>
       <w:r>
         <w:rPr>
@@ -901,17 +799,7 @@
           <w:sz w:val="32"/>
           <w:szCs w:val="32"/>
         </w:rPr>
-        <w:t>{</w:t>
-      </w:r>
-      <w:r>
-        <w:rPr>
-          <w:rFonts w:ascii="TH Sarabun New" w:eastAsia="Times New Roman" w:hAnsi="TH Sarabun New" w:cs="TH Sarabun New"/>
-          <w:color w:val="FF0000"/>
-          <w:sz w:val="32"/>
-          <w:szCs w:val="32"/>
-          <w:cs/>
-        </w:rPr>
-        <w:t>0033.301/1578</w:t>
+        <w:t>{po_expire</w:t>
       </w:r>
       <w:r>
         <w:rPr>
@@ -921,96 +809,10 @@
         </w:rPr>
         <w:t>}</w:t>
       </w:r>
-      <w:r>
-        <w:rPr>
-          <w:rFonts w:ascii="TH Sarabun New" w:eastAsia="Times New Roman" w:hAnsi="TH Sarabun New" w:cs="TH Sarabun New"/>
-          <w:sz w:val="32"/>
-          <w:szCs w:val="32"/>
-          <w:cs/>
-        </w:rPr>
-        <w:t xml:space="preserve">  ลงวันที่ </w:t>
-      </w:r>
-      <w:r>
-        <w:rPr>
-          <w:rFonts w:ascii="TH Sarabun New" w:eastAsia="Times New Roman" w:hAnsi="TH Sarabun New" w:cs="TH Sarabun New"/>
-          <w:sz w:val="32"/>
-          <w:szCs w:val="32"/>
-        </w:rPr>
-        <w:t>$</w:t>
-      </w:r>
-      <w:r>
-        <w:rPr>
-          <w:rFonts w:ascii="TH Sarabun New" w:eastAsia="Times New Roman" w:hAnsi="TH Sarabun New" w:cs="TH Sarabun New"/>
-          <w:sz w:val="32"/>
-          <w:szCs w:val="32"/>
-        </w:rPr>
-        <w:t>{</w:t>
-      </w:r>
-      <w:r>
-        <w:rPr>
-          <w:rFonts w:ascii="TH Sarabun New" w:eastAsia="Times New Roman" w:hAnsi="TH Sarabun New" w:cs="TH Sarabun New"/>
-          <w:color w:val="FF0000"/>
-          <w:sz w:val="32"/>
-          <w:szCs w:val="32"/>
-          <w:cs/>
-        </w:rPr>
-        <w:t>26 เมษายน 2566</w:t>
-      </w:r>
-      <w:r>
-        <w:rPr>
-          <w:rFonts w:ascii="TH Sarabun New" w:eastAsia="Times New Roman" w:hAnsi="TH Sarabun New" w:cs="TH Sarabun New"/>
-          <w:sz w:val="32"/>
-          <w:szCs w:val="32"/>
-        </w:rPr>
-        <w:t>}</w:t>
-      </w:r>
-      <w:r>
-        <w:rPr>
-          <w:rFonts w:ascii="TH Sarabun New" w:eastAsia="Times New Roman" w:hAnsi="TH Sarabun New" w:cs="TH Sarabun New"/>
-          <w:sz w:val="32"/>
-          <w:szCs w:val="32"/>
-          <w:cs/>
-        </w:rPr>
-        <w:t xml:space="preserve"> สิ้นสุดวันที่ </w:t>
-      </w:r>
-      <w:r>
-        <w:rPr>
-          <w:rFonts w:ascii="TH Sarabun New" w:eastAsia="Times New Roman" w:hAnsi="TH Sarabun New" w:cs="TH Sarabun New"/>
-          <w:sz w:val="32"/>
-          <w:szCs w:val="32"/>
-        </w:rPr>
-        <w:t>$</w:t>
-      </w:r>
-      <w:r>
-        <w:rPr>
-          <w:rFonts w:ascii="TH Sarabun New" w:eastAsia="Times New Roman" w:hAnsi="TH Sarabun New" w:cs="TH Sarabun New"/>
-          <w:sz w:val="32"/>
-          <w:szCs w:val="32"/>
-        </w:rPr>
-        <w:t>{</w:t>
-      </w:r>
-      <w:r>
-        <w:rPr>
-          <w:rFonts w:ascii="TH Sarabun New" w:eastAsia="Times New Roman" w:hAnsi="TH Sarabun New" w:cs="TH Sarabun New"/>
-          <w:color w:val="FF0000"/>
-          <w:sz w:val="32"/>
-          <w:szCs w:val="32"/>
-          <w:cs/>
-        </w:rPr>
-        <w:t>26 พฤษภาคม 2566</w:t>
-      </w:r>
-      <w:r>
-        <w:rPr>
-          <w:rFonts w:ascii="TH Sarabun New" w:eastAsia="Times New Roman" w:hAnsi="TH Sarabun New" w:cs="TH Sarabun New"/>
-          <w:sz w:val="32"/>
-          <w:szCs w:val="32"/>
-        </w:rPr>
-        <w:t>}</w:t>
-      </w:r>
-    </w:p>
-    <w:p>
-      <w:pPr>
-        <w:pStyle w:val="ListParagraph"/>
+    </w:p>
+    <w:p>
+      <w:pPr>
+        <w:pStyle w:val="a3"/>
         <w:numPr>
           <w:ilvl w:val="0"/>
           <w:numId w:val="2"/>
@@ -1080,7 +882,7 @@
     </w:p>
     <w:p>
       <w:pPr>
-        <w:pStyle w:val="ListParagraph"/>
+        <w:pStyle w:val="a3"/>
         <w:numPr>
           <w:ilvl w:val="0"/>
           <w:numId w:val="2"/>
@@ -1110,7 +912,7 @@
     </w:p>
     <w:p>
       <w:pPr>
-        <w:pStyle w:val="ListParagraph"/>
+        <w:pStyle w:val="a3"/>
         <w:numPr>
           <w:ilvl w:val="1"/>
           <w:numId w:val="2"/>
@@ -1152,12 +954,18 @@
       <w:r>
         <w:rPr>
           <w:rFonts w:ascii="TH Sarabun New" w:eastAsia="Times New Roman" w:hAnsi="TH Sarabun New" w:cs="TH Sarabun New"/>
-          <w:color w:val="FF0000"/>
-          <w:sz w:val="32"/>
-          <w:szCs w:val="32"/>
-          <w:cs/>
-        </w:rPr>
-        <w:t>22 พฤษภาคม 2566</w:t>
+          <w:sz w:val="32"/>
+          <w:szCs w:val="32"/>
+        </w:rPr>
+        <w:t>gr</w:t>
+      </w:r>
+      <w:r>
+        <w:rPr>
+          <w:rFonts w:ascii="TH Sarabun New" w:eastAsia="Times New Roman" w:hAnsi="TH Sarabun New" w:cs="TH Sarabun New"/>
+          <w:sz w:val="32"/>
+          <w:szCs w:val="32"/>
+        </w:rPr>
+        <w:t>_date</w:t>
       </w:r>
       <w:r>
         <w:rPr>
@@ -1174,7 +982,7 @@
           <w:szCs w:val="32"/>
           <w:cs/>
         </w:rPr>
-        <w:t xml:space="preserve"> เวลา </w:t>
+        <w:t xml:space="preserve"> ซึ่งมีผลการตรวจรับ ปรากฏว่าถูกต้อง และครบถ้วนตามสัญญาความละเอียดตามใบตรวจรับการจัดซื้อ/จัดจ้าง ฉบับลงวันที่ </w:t>
       </w:r>
       <w:r>
         <w:rPr>
@@ -1190,17 +998,7 @@
           <w:sz w:val="32"/>
           <w:szCs w:val="32"/>
         </w:rPr>
-        <w:t>{</w:t>
-      </w:r>
-      <w:r>
-        <w:rPr>
-          <w:rFonts w:ascii="TH Sarabun New" w:eastAsia="Times New Roman" w:hAnsi="TH Sarabun New" w:cs="TH Sarabun New"/>
-          <w:color w:val="FF0000"/>
-          <w:sz w:val="32"/>
-          <w:szCs w:val="32"/>
-          <w:cs/>
-        </w:rPr>
-        <w:t>13.30 น.</w:t>
+        <w:t>{po_date</w:t>
       </w:r>
       <w:r>
         <w:rPr>
@@ -1210,53 +1008,10 @@
         </w:rPr>
         <w:t>}</w:t>
       </w:r>
-      <w:r>
-        <w:rPr>
-          <w:rFonts w:ascii="TH Sarabun New" w:eastAsia="Times New Roman" w:hAnsi="TH Sarabun New" w:cs="TH Sarabun New"/>
-          <w:sz w:val="32"/>
-          <w:szCs w:val="32"/>
-          <w:cs/>
-        </w:rPr>
-        <w:t xml:space="preserve"> ซึ่งมีผลการตรวจรับ ปรากฏว่าถูกต้อง และครบถ้วนตามสัญญาความละเอียดตามใบตรวจรับการจัดซื้อ/จัดจ้าง ฉบับลงวันที่ </w:t>
-      </w:r>
-      <w:r>
-        <w:rPr>
-          <w:rFonts w:ascii="TH Sarabun New" w:eastAsia="Times New Roman" w:hAnsi="TH Sarabun New" w:cs="TH Sarabun New"/>
-          <w:sz w:val="32"/>
-          <w:szCs w:val="32"/>
-        </w:rPr>
-        <w:t>$</w:t>
-      </w:r>
-      <w:r>
-        <w:rPr>
-          <w:rFonts w:ascii="TH Sarabun New" w:eastAsia="Times New Roman" w:hAnsi="TH Sarabun New" w:cs="TH Sarabun New"/>
-          <w:sz w:val="32"/>
-          <w:szCs w:val="32"/>
-        </w:rPr>
-        <w:t>{</w:t>
-      </w:r>
-      <w:r>
-        <w:rPr>
-          <w:rFonts w:ascii="TH Sarabun New" w:eastAsia="Times New Roman" w:hAnsi="TH Sarabun New" w:cs="TH Sarabun New"/>
-          <w:color w:val="FF0000"/>
-          <w:sz w:val="32"/>
-          <w:szCs w:val="32"/>
-          <w:cs/>
-        </w:rPr>
-        <w:t>22 พฤษภาคม 2566</w:t>
-      </w:r>
-      <w:r>
-        <w:rPr>
-          <w:rFonts w:ascii="TH Sarabun New" w:eastAsia="Times New Roman" w:hAnsi="TH Sarabun New" w:cs="TH Sarabun New"/>
-          <w:sz w:val="32"/>
-          <w:szCs w:val="32"/>
-        </w:rPr>
-        <w:t>}</w:t>
-      </w:r>
-    </w:p>
-    <w:p>
-      <w:pPr>
-        <w:pStyle w:val="ListParagraph"/>
+    </w:p>
+    <w:p>
+      <w:pPr>
+        <w:pStyle w:val="a3"/>
         <w:numPr>
           <w:ilvl w:val="1"/>
           <w:numId w:val="2"/>
@@ -1292,36 +1047,7 @@
           <w:sz w:val="32"/>
           <w:szCs w:val="32"/>
         </w:rPr>
-        <w:t>{</w:t>
-      </w:r>
-      <w:r>
-        <w:rPr>
-          <w:rFonts w:ascii="TH Sarabun New" w:eastAsia="Times New Roman" w:hAnsi="TH Sarabun New" w:cs="TH Sarabun New"/>
-          <w:color w:val="FF0000"/>
-          <w:sz w:val="32"/>
-          <w:szCs w:val="32"/>
-          <w:cs/>
-        </w:rPr>
-        <w:t>119</w:t>
-      </w:r>
-      <w:r>
-        <w:rPr>
-          <w:rFonts w:ascii="TH Sarabun New" w:eastAsia="Times New Roman" w:hAnsi="TH Sarabun New" w:cs="TH Sarabun New"/>
-          <w:color w:val="FF0000"/>
-          <w:sz w:val="32"/>
-          <w:szCs w:val="32"/>
-        </w:rPr>
-        <w:t>,</w:t>
-      </w:r>
-      <w:r>
-        <w:rPr>
-          <w:rFonts w:ascii="TH Sarabun New" w:eastAsia="Times New Roman" w:hAnsi="TH Sarabun New" w:cs="TH Sarabun New"/>
-          <w:color w:val="FF0000"/>
-          <w:sz w:val="32"/>
-          <w:szCs w:val="32"/>
-          <w:cs/>
-        </w:rPr>
-        <w:t>195</w:t>
+        <w:t>{price</w:t>
       </w:r>
       <w:r>
         <w:rPr>
@@ -1354,17 +1080,7 @@
           <w:sz w:val="32"/>
           <w:szCs w:val="32"/>
         </w:rPr>
-        <w:t>{</w:t>
-      </w:r>
-      <w:r>
-        <w:rPr>
-          <w:rFonts w:ascii="TH Sarabun New" w:eastAsia="Times New Roman" w:hAnsi="TH Sarabun New" w:cs="TH Sarabun New"/>
-          <w:color w:val="FF0000"/>
-          <w:sz w:val="32"/>
-          <w:szCs w:val="32"/>
-          <w:cs/>
-        </w:rPr>
-        <w:t>หนึ่งแสนหนึ่งหมื่นเก้าพันหนึ่งร้อยเก้าสิบห้าบาทถ้วน</w:t>
+        <w:t>{price_text</w:t>
       </w:r>
       <w:r>
         <w:rPr>
@@ -1386,7 +1102,7 @@
     </w:p>
     <w:p>
       <w:pPr>
-        <w:pStyle w:val="ListParagraph"/>
+        <w:pStyle w:val="a3"/>
         <w:numPr>
           <w:ilvl w:val="0"/>
           <w:numId w:val="2"/>
@@ -1417,7 +1133,7 @@
     </w:p>
     <w:p>
       <w:pPr>
-        <w:pStyle w:val="ListParagraph"/>
+        <w:pStyle w:val="a3"/>
         <w:spacing w:before="120"/>
         <w:ind w:left="0" w:firstLine="720"/>
         <w:jc w:val="thaiDistribute"/>
@@ -1442,33 +1158,7 @@
           <w:sz w:val="32"/>
           <w:szCs w:val="32"/>
         </w:rPr>
-        <w:t>$</w:t>
-      </w:r>
-      <w:r>
-        <w:rPr>
-          <w:rFonts w:ascii="TH Sarabun New" w:eastAsia="Times New Roman" w:hAnsi="TH Sarabun New" w:cs="TH Sarabun New"/>
-          <w:sz w:val="32"/>
-          <w:szCs w:val="32"/>
-        </w:rPr>
-        <w:t>{</w:t>
-      </w:r>
-      <w:r>
-        <w:rPr>
-          <w:rFonts w:ascii="TH Sarabun New" w:eastAsia="Times New Roman" w:hAnsi="TH Sarabun New" w:cs="TH Sarabun New"/>
-          <w:color w:val="FF0000"/>
-          <w:sz w:val="32"/>
-          <w:szCs w:val="32"/>
-          <w:cs/>
-        </w:rPr>
-        <w:t>โรงพยาบาลสมเด็จพระยุพราชด่านซ้าย</w:t>
-      </w:r>
-      <w:r>
-        <w:rPr>
-          <w:rFonts w:ascii="TH Sarabun New" w:eastAsia="Times New Roman" w:hAnsi="TH Sarabun New" w:cs="TH Sarabun New"/>
-          <w:sz w:val="32"/>
-          <w:szCs w:val="32"/>
-        </w:rPr>
-        <w:t>}</w:t>
+        <w:t>${org_name}</w:t>
       </w:r>
       <w:r>
         <w:rPr>
@@ -1514,7 +1204,6 @@
           <w:sz w:val="32"/>
           <w:szCs w:val="32"/>
         </w:rPr>
-        <w:lastRenderedPageBreak/>
         <w:t>/5.</w:t>
       </w:r>
       <w:r>
@@ -1630,7 +1319,7 @@
     </w:p>
     <w:p>
       <w:pPr>
-        <w:pStyle w:val="ListParagraph"/>
+        <w:pStyle w:val="a3"/>
         <w:spacing w:before="120"/>
         <w:ind w:left="1080"/>
         <w:rPr>
@@ -1899,7 +1588,7 @@
     </w:p>
     <w:p>
       <w:pPr>
-        <w:pStyle w:val="ListParagraph"/>
+        <w:pStyle w:val="a3"/>
         <w:numPr>
           <w:ilvl w:val="0"/>
           <w:numId w:val="1"/>
@@ -2109,131 +1798,126 @@
       <w:r>
         <w:rPr>
           <w:rFonts w:ascii="TH Sarabun New" w:hAnsi="TH Sarabun New" w:cs="TH Sarabun New"/>
+          <w:sz w:val="32"/>
+          <w:szCs w:val="32"/>
+        </w:rPr>
+        <w:t>director</w:t>
+      </w:r>
+      <w:r>
+        <w:rPr>
+          <w:rFonts w:ascii="TH Sarabun New" w:hAnsi="TH Sarabun New" w:cs="TH Sarabun New"/>
+          <w:sz w:val="32"/>
+          <w:szCs w:val="32"/>
+        </w:rPr>
+        <w:t>_name</w:t>
+      </w:r>
+      <w:r>
+        <w:rPr>
+          <w:rFonts w:ascii="TH Sarabun New" w:hAnsi="TH Sarabun New" w:cs="TH Sarabun New"/>
+          <w:sz w:val="32"/>
+          <w:szCs w:val="32"/>
+        </w:rPr>
+        <w:t>}</w:t>
+      </w:r>
+      <w:r>
+        <w:rPr>
+          <w:rFonts w:ascii="TH Sarabun New" w:hAnsi="TH Sarabun New" w:cs="TH Sarabun New"/>
+          <w:sz w:val="32"/>
+          <w:szCs w:val="32"/>
+          <w:cs/>
+        </w:rPr>
+        <w:t>)</w:t>
+      </w:r>
+    </w:p>
+    <w:p>
+      <w:pPr>
+        <w:rPr>
+          <w:rFonts w:ascii="TH Sarabun New" w:hAnsi="TH Sarabun New" w:cs="TH Sarabun New"/>
+          <w:sz w:val="32"/>
+          <w:szCs w:val="32"/>
+        </w:rPr>
+      </w:pPr>
+      <w:r>
+        <w:rPr>
+          <w:rFonts w:ascii="TH Sarabun New" w:hAnsi="TH Sarabun New" w:cs="TH Sarabun New"/>
+          <w:sz w:val="32"/>
+          <w:szCs w:val="32"/>
+          <w:cs/>
+        </w:rPr>
+        <w:t xml:space="preserve">                                                                 ผู้อำนวยการ</w:t>
+      </w:r>
+      <w:r>
+        <w:rPr>
+          <w:rFonts w:ascii="TH Sarabun New" w:hAnsi="TH Sarabun New" w:cs="TH Sarabun New"/>
+          <w:sz w:val="32"/>
+          <w:szCs w:val="32"/>
+        </w:rPr>
+        <w:t>$</w:t>
+      </w:r>
+      <w:r>
+        <w:rPr>
+          <w:rFonts w:ascii="TH Sarabun New" w:hAnsi="TH Sarabun New" w:cs="TH Sarabun New"/>
+          <w:sz w:val="32"/>
+          <w:szCs w:val="32"/>
+        </w:rPr>
+        <w:t>{org_name</w:t>
+      </w:r>
+      <w:r>
+        <w:rPr>
+          <w:rFonts w:ascii="TH Sarabun New" w:hAnsi="TH Sarabun New" w:cs="TH Sarabun New"/>
+          <w:sz w:val="32"/>
+          <w:szCs w:val="32"/>
+        </w:rPr>
+        <w:t>}</w:t>
+      </w:r>
+    </w:p>
+    <w:p>
+      <w:pPr>
+        <w:ind w:left="4320"/>
+        <w:rPr>
+          <w:rFonts w:ascii="TH Sarabun New" w:hAnsi="TH Sarabun New" w:cs="TH Sarabun New"/>
+          <w:sz w:val="32"/>
+          <w:szCs w:val="32"/>
+          <w:cs/>
+        </w:rPr>
+      </w:pPr>
+      <w:r>
+        <w:rPr>
+          <w:rFonts w:ascii="TH Sarabun New" w:hAnsi="TH Sarabun New" w:cs="TH Sarabun New"/>
+          <w:sz w:val="32"/>
+          <w:szCs w:val="32"/>
+          <w:cs/>
+        </w:rPr>
+        <w:t xml:space="preserve">        ปฏิบัติราชการแทน ผู้ว่าราชการจังหวัด</w:t>
+      </w:r>
+      <w:r>
+        <w:rPr>
+          <w:rFonts w:ascii="TH Sarabun New" w:hAnsi="TH Sarabun New" w:cs="TH Sarabun New"/>
+          <w:sz w:val="32"/>
+          <w:szCs w:val="32"/>
+        </w:rPr>
+        <w:t>$</w:t>
+      </w:r>
+      <w:r>
+        <w:rPr>
+          <w:rFonts w:ascii="TH Sarabun New" w:hAnsi="TH Sarabun New" w:cs="TH Sarabun New"/>
+          <w:sz w:val="32"/>
+          <w:szCs w:val="32"/>
+        </w:rPr>
+        <w:t>{</w:t>
+      </w:r>
+      <w:r>
+        <w:rPr>
+          <w:rFonts w:ascii="TH Sarabun New" w:hAnsi="TH Sarabun New" w:cs="TH Sarabun New"/>
+          <w:sz w:val="32"/>
+          <w:szCs w:val="32"/>
+        </w:rPr>
+        <w:t>province</w:t>
+      </w:r>
+      <w:r>
+        <w:rPr>
+          <w:rFonts w:ascii="TH Sarabun New" w:hAnsi="TH Sarabun New" w:cs="TH Sarabun New"/>
           <w:color w:val="FF0000"/>
-          <w:sz w:val="32"/>
-          <w:szCs w:val="32"/>
-          <w:cs/>
-        </w:rPr>
-        <w:t>นายภักดี สืบนุการณ์</w:t>
-      </w:r>
-      <w:r>
-        <w:rPr>
-          <w:rFonts w:ascii="TH Sarabun New" w:hAnsi="TH Sarabun New" w:cs="TH Sarabun New"/>
-          <w:sz w:val="32"/>
-          <w:szCs w:val="32"/>
-        </w:rPr>
-        <w:t>}</w:t>
-      </w:r>
-      <w:r>
-        <w:rPr>
-          <w:rFonts w:ascii="TH Sarabun New" w:hAnsi="TH Sarabun New" w:cs="TH Sarabun New"/>
-          <w:sz w:val="32"/>
-          <w:szCs w:val="32"/>
-          <w:cs/>
-        </w:rPr>
-        <w:t>)</w:t>
-      </w:r>
-    </w:p>
-    <w:p>
-      <w:pPr>
-        <w:rPr>
-          <w:rFonts w:ascii="TH Sarabun New" w:hAnsi="TH Sarabun New" w:cs="TH Sarabun New"/>
-          <w:sz w:val="32"/>
-          <w:szCs w:val="32"/>
-        </w:rPr>
-      </w:pPr>
-      <w:r>
-        <w:rPr>
-          <w:rFonts w:ascii="TH Sarabun New" w:hAnsi="TH Sarabun New" w:cs="TH Sarabun New"/>
-          <w:sz w:val="32"/>
-          <w:szCs w:val="32"/>
-          <w:cs/>
-        </w:rPr>
-        <w:t xml:space="preserve">                                                                 ผู้อำนวยการ</w:t>
-      </w:r>
-      <w:r>
-        <w:rPr>
-          <w:rFonts w:ascii="TH Sarabun New" w:hAnsi="TH Sarabun New" w:cs="TH Sarabun New"/>
-          <w:sz w:val="32"/>
-          <w:szCs w:val="32"/>
-        </w:rPr>
-        <w:t>$</w:t>
-      </w:r>
-      <w:r>
-        <w:rPr>
-          <w:rFonts w:ascii="TH Sarabun New" w:hAnsi="TH Sarabun New" w:cs="TH Sarabun New"/>
-          <w:sz w:val="32"/>
-          <w:szCs w:val="32"/>
-        </w:rPr>
-        <w:t>{</w:t>
-      </w:r>
-      <w:r>
-        <w:rPr>
-          <w:rFonts w:ascii="TH Sarabun New" w:hAnsi="TH Sarabun New" w:cs="TH Sarabun New"/>
-          <w:color w:val="FF0000"/>
-          <w:sz w:val="32"/>
-          <w:szCs w:val="32"/>
-          <w:cs/>
-        </w:rPr>
-        <w:t>โรงพยาบาลสมเด็จพระยุพราชด่านซ้าย</w:t>
-      </w:r>
-      <w:r>
-        <w:rPr>
-          <w:rFonts w:ascii="TH Sarabun New" w:hAnsi="TH Sarabun New" w:cs="TH Sarabun New"/>
-          <w:sz w:val="32"/>
-          <w:szCs w:val="32"/>
-        </w:rPr>
-        <w:t>}</w:t>
-      </w:r>
-    </w:p>
-    <w:p>
-      <w:pPr>
-        <w:ind w:left="4320"/>
-        <w:rPr>
-          <w:rFonts w:ascii="TH Sarabun New" w:hAnsi="TH Sarabun New" w:cs="TH Sarabun New"/>
-          <w:sz w:val="32"/>
-          <w:szCs w:val="32"/>
-          <w:cs/>
-        </w:rPr>
-      </w:pPr>
-      <w:r>
-        <w:rPr>
-          <w:rFonts w:ascii="TH Sarabun New" w:hAnsi="TH Sarabun New" w:cs="TH Sarabun New"/>
-          <w:sz w:val="32"/>
-          <w:szCs w:val="32"/>
-          <w:cs/>
-        </w:rPr>
-        <w:t xml:space="preserve">        ปฏิบัติราชการแทน ผู้ว่าราชการจังหวัด</w:t>
-      </w:r>
-      <w:r>
-        <w:rPr>
-          <w:rFonts w:ascii="TH Sarabun New" w:hAnsi="TH Sarabun New" w:cs="TH Sarabun New"/>
-          <w:sz w:val="32"/>
-          <w:szCs w:val="32"/>
-        </w:rPr>
-        <w:t>$</w:t>
-      </w:r>
-      <w:r>
-        <w:rPr>
-          <w:rFonts w:ascii="TH Sarabun New" w:hAnsi="TH Sarabun New" w:cs="TH Sarabun New"/>
-          <w:sz w:val="32"/>
-          <w:szCs w:val="32"/>
-        </w:rPr>
-        <w:t>{</w:t>
-      </w:r>
-      <w:r>
-        <w:rPr>
-          <w:rFonts w:ascii="TH Sarabun New" w:hAnsi="TH Sarabun New" w:cs="TH Sarabun New"/>
-          <w:color w:val="FF0000"/>
-          <w:sz w:val="32"/>
-          <w:szCs w:val="32"/>
-          <w:cs/>
-        </w:rPr>
-        <w:t>เลย</w:t>
-      </w:r>
-      <w:r>
-        <w:rPr>
-          <w:rFonts w:ascii="TH Sarabun New" w:hAnsi="TH Sarabun New" w:cs="TH Sarabun New"/>
           <w:sz w:val="32"/>
           <w:szCs w:val="32"/>
         </w:rPr>
@@ -2914,7 +2598,7 @@
     <w:lsdException w:name="Unresolved Mention" w:semiHidden="1" w:unhideWhenUsed="1"/>
     <w:lsdException w:name="Smart Link" w:semiHidden="1" w:unhideWhenUsed="1"/>
   </w:latentStyles>
-  <w:style w:type="paragraph" w:default="1" w:styleId="Normal">
+  <w:style w:type="paragraph" w:default="1" w:styleId="a">
     <w:name w:val="Normal"/>
     <w:qFormat/>
     <w:rsid w:val="00165861"/>
@@ -2926,13 +2610,13 @@
       <w:sz w:val="28"/>
     </w:rPr>
   </w:style>
-  <w:style w:type="character" w:default="1" w:styleId="DefaultParagraphFont">
+  <w:style w:type="character" w:default="1" w:styleId="a0">
     <w:name w:val="Default Paragraph Font"/>
     <w:uiPriority w:val="1"/>
     <w:semiHidden/>
     <w:unhideWhenUsed/>
   </w:style>
-  <w:style w:type="table" w:default="1" w:styleId="TableNormal">
+  <w:style w:type="table" w:default="1" w:styleId="a1">
     <w:name w:val="Normal Table"/>
     <w:uiPriority w:val="99"/>
     <w:semiHidden/>
@@ -2947,16 +2631,16 @@
       </w:tblCellMar>
     </w:tblPr>
   </w:style>
-  <w:style w:type="numbering" w:default="1" w:styleId="NoList">
+  <w:style w:type="numbering" w:default="1" w:styleId="a2">
     <w:name w:val="No List"/>
     <w:uiPriority w:val="99"/>
     <w:semiHidden/>
     <w:unhideWhenUsed/>
   </w:style>
-  <w:style w:type="paragraph" w:styleId="BodyTextIndent2">
+  <w:style w:type="paragraph" w:styleId="2">
     <w:name w:val="Body Text Indent 2"/>
-    <w:basedOn w:val="Normal"/>
-    <w:link w:val="BodyTextIndent2Char"/>
+    <w:basedOn w:val="a"/>
+    <w:link w:val="20"/>
     <w:rsid w:val="00165861"/>
     <w:pPr>
       <w:ind w:firstLine="1276"/>
@@ -2966,10 +2650,10 @@
       <w:szCs w:val="30"/>
     </w:rPr>
   </w:style>
-  <w:style w:type="character" w:customStyle="1" w:styleId="BodyTextIndent2Char">
-    <w:name w:val="Body Text Indent 2 Char"/>
-    <w:basedOn w:val="DefaultParagraphFont"/>
-    <w:link w:val="BodyTextIndent2"/>
+  <w:style w:type="character" w:customStyle="1" w:styleId="20">
+    <w:name w:val="การเยื้องเนื้อความ 2 อักขระ"/>
+    <w:basedOn w:val="a0"/>
+    <w:link w:val="2"/>
     <w:rsid w:val="00165861"/>
     <w:rPr>
       <w:rFonts w:ascii="Cordia New" w:eastAsia="Cordia New" w:hAnsi="Cordia New" w:cs="Cordia New"/>
@@ -2977,9 +2661,9 @@
       <w:szCs w:val="30"/>
     </w:rPr>
   </w:style>
-  <w:style w:type="paragraph" w:styleId="ListParagraph">
+  <w:style w:type="paragraph" w:styleId="a3">
     <w:name w:val="List Paragraph"/>
-    <w:basedOn w:val="Normal"/>
+    <w:basedOn w:val="a"/>
     <w:uiPriority w:val="34"/>
     <w:qFormat/>
     <w:rsid w:val="00165861"/>

--- a/web/msword/purchase_10.docx
+++ b/web/msword/purchase_10.docx
@@ -140,7 +140,16 @@
           <w:sz w:val="32"/>
           <w:szCs w:val="32"/>
         </w:rPr>
-        <w:t>${org_</w:t>
+        <w:t>${</w:t>
+      </w:r>
+      <w:proofErr w:type="spellStart"/>
+      <w:r>
+        <w:rPr>
+          <w:rFonts w:ascii="TH Sarabun New" w:hAnsi="TH Sarabun New" w:cs="TH Sarabun New"/>
+          <w:sz w:val="32"/>
+          <w:szCs w:val="32"/>
+        </w:rPr>
+        <w:t>org_</w:t>
       </w:r>
       <w:r>
         <w:rPr>
@@ -156,7 +165,16 @@
           <w:sz w:val="32"/>
           <w:szCs w:val="32"/>
         </w:rPr>
-        <w:t>full}</w:t>
+        <w:t>full</w:t>
+      </w:r>
+      <w:proofErr w:type="spellEnd"/>
+      <w:r>
+        <w:rPr>
+          <w:rFonts w:ascii="TH Sarabun New" w:hAnsi="TH Sarabun New" w:cs="TH Sarabun New"/>
+          <w:sz w:val="32"/>
+          <w:szCs w:val="32"/>
+        </w:rPr>
+        <w:t>}</w:t>
       </w:r>
     </w:p>
     <w:p>
@@ -218,6 +236,7 @@
         </w:rPr>
         <w:t>{</w:t>
       </w:r>
+      <w:proofErr w:type="spellStart"/>
       <w:r>
         <w:rPr>
           <w:rFonts w:ascii="TH Sarabun New" w:hAnsi="TH Sarabun New" w:cs="TH Sarabun New"/>
@@ -227,7 +246,19 @@
           <w:u w:val="dotted"/>
           <w:cs/>
         </w:rPr>
-        <w:t>ลย  ๐๐๓๒.๓๐๑</w:t>
+        <w:t>ลย</w:t>
+      </w:r>
+      <w:proofErr w:type="spellEnd"/>
+      <w:r>
+        <w:rPr>
+          <w:rFonts w:ascii="TH Sarabun New" w:hAnsi="TH Sarabun New" w:cs="TH Sarabun New"/>
+          <w:color w:val="FF0000"/>
+          <w:sz w:val="32"/>
+          <w:szCs w:val="32"/>
+          <w:u w:val="dotted"/>
+          <w:cs/>
+        </w:rPr>
+        <w:t xml:space="preserve">  ๐๐๓๒.๓๐๑</w:t>
       </w:r>
       <w:r>
         <w:rPr>
@@ -446,14 +477,34 @@
           <w:szCs w:val="32"/>
           <w:u w:val="dotted"/>
         </w:rPr>
-        <w:t>${order_type_name}</w:t>
-      </w:r>
+        <w:t>${</w:t>
+      </w:r>
+      <w:proofErr w:type="spellStart"/>
       <w:r>
         <w:rPr>
           <w:rFonts w:ascii="TH Sarabun New" w:hAnsi="TH Sarabun New" w:cs="TH Sarabun New"/>
           <w:sz w:val="32"/>
           <w:szCs w:val="32"/>
           <w:u w:val="dotted"/>
+        </w:rPr>
+        <w:t>order_type_name</w:t>
+      </w:r>
+      <w:proofErr w:type="spellEnd"/>
+      <w:r>
+        <w:rPr>
+          <w:rFonts w:ascii="TH Sarabun New" w:hAnsi="TH Sarabun New" w:cs="TH Sarabun New"/>
+          <w:sz w:val="32"/>
+          <w:szCs w:val="32"/>
+          <w:u w:val="dotted"/>
+        </w:rPr>
+        <w:t>}</w:t>
+      </w:r>
+      <w:r>
+        <w:rPr>
+          <w:rFonts w:ascii="TH Sarabun New" w:hAnsi="TH Sarabun New" w:cs="TH Sarabun New"/>
+          <w:sz w:val="32"/>
+          <w:szCs w:val="32"/>
+          <w:u w:val="dotted"/>
           <w:cs/>
         </w:rPr>
         <w:t xml:space="preserve">                                                                                         </w:t>
@@ -463,50 +514,72 @@
       <w:pPr>
         <w:spacing w:before="120"/>
         <w:rPr>
+          <w:rFonts w:ascii="TH Sarabun New" w:hAnsi="TH Sarabun New" w:cs="TH Sarabun New"/>
+          <w:sz w:val="32"/>
+          <w:szCs w:val="32"/>
+          <w:cs/>
+          <w:lang w:val="th-TH"/>
+        </w:rPr>
+      </w:pPr>
+      <w:r>
+        <w:rPr>
+          <w:rFonts w:ascii="TH Sarabun New" w:hAnsi="TH Sarabun New" w:cs="TH Sarabun New"/>
+          <w:sz w:val="32"/>
+          <w:szCs w:val="32"/>
+          <w:cs/>
+        </w:rPr>
+        <w:t xml:space="preserve">เรียน    </w:t>
+      </w:r>
+      <w:r>
+        <w:rPr>
+          <w:rFonts w:ascii="TH Sarabun New" w:hAnsi="TH Sarabun New" w:cs="TH Sarabun New"/>
+          <w:sz w:val="32"/>
+          <w:szCs w:val="32"/>
+          <w:cs/>
+          <w:lang w:val="th-TH"/>
+        </w:rPr>
+        <w:t>ผู้ว่าราชการจังหวัด</w:t>
+      </w:r>
+      <w:r>
+        <w:rPr>
+          <w:rFonts w:ascii="TH Sarabun New" w:hAnsi="TH Sarabun New" w:cs="TH Sarabun New"/>
+          <w:sz w:val="32"/>
+          <w:szCs w:val="32"/>
+          <w:lang w:val="th-TH"/>
+        </w:rPr>
+        <w:t>$</w:t>
+      </w:r>
+      <w:r>
+        <w:rPr>
           <w:rFonts w:ascii="TH Sarabun New" w:hAnsi="TH Sarabun New" w:cs="TH Sarabun New" w:hint="cs"/>
           <w:sz w:val="32"/>
           <w:szCs w:val="32"/>
           <w:cs/>
           <w:lang w:val="th-TH"/>
         </w:rPr>
-      </w:pPr>
-      <w:r>
-        <w:rPr>
-          <w:rFonts w:ascii="TH Sarabun New" w:hAnsi="TH Sarabun New" w:cs="TH Sarabun New"/>
-          <w:sz w:val="32"/>
-          <w:szCs w:val="32"/>
-          <w:cs/>
-        </w:rPr>
-        <w:t xml:space="preserve">เรียน    </w:t>
-      </w:r>
-      <w:r>
-        <w:rPr>
-          <w:rFonts w:ascii="TH Sarabun New" w:hAnsi="TH Sarabun New" w:cs="TH Sarabun New"/>
+        <w:t>{</w:t>
+      </w:r>
+      <w:proofErr w:type="spellStart"/>
+      <w:r>
+        <w:rPr>
+          <w:rFonts w:ascii="TH Sarabun New" w:hAnsi="TH Sarabun New" w:cs="TH Sarabun New" w:hint="cs"/>
           <w:sz w:val="32"/>
           <w:szCs w:val="32"/>
           <w:cs/>
           <w:lang w:val="th-TH"/>
         </w:rPr>
-        <w:t>ผู้ว่าราชการจังหวัด</w:t>
-      </w:r>
-      <w:r>
-        <w:rPr>
-          <w:rFonts w:ascii="TH Sarabun New" w:hAnsi="TH Sarabun New" w:cs="TH Sarabun New"/>
-          <w:sz w:val="32"/>
-          <w:szCs w:val="32"/>
+        <w:t>province</w:t>
+      </w:r>
+      <w:proofErr w:type="spellEnd"/>
+      <w:r>
+        <w:rPr>
+          <w:rFonts w:ascii="TH Sarabun New" w:hAnsi="TH Sarabun New" w:cs="TH Sarabun New" w:hint="cs"/>
+          <w:sz w:val="32"/>
+          <w:szCs w:val="32"/>
+          <w:cs/>
           <w:lang w:val="th-TH"/>
         </w:rPr>
-        <w:t>$</w:t>
-      </w:r>
-      <w:r>
-        <w:rPr>
-          <w:rFonts w:ascii="TH Sarabun New" w:hAnsi="TH Sarabun New" w:cs="TH Sarabun New" w:hint="cs"/>
-          <w:sz w:val="32"/>
-          <w:szCs w:val="32"/>
-          <w:cs/>
-          <w:lang w:val="th-TH"/>
-        </w:rPr>
-        <w:t>{province}</w:t>
+        <w:t>}</w:t>
       </w:r>
     </w:p>
     <w:p>
@@ -574,7 +647,25 @@
           <w:sz w:val="32"/>
           <w:szCs w:val="32"/>
         </w:rPr>
-        <w:t>{org_name}</w:t>
+        <w:t>{</w:t>
+      </w:r>
+      <w:proofErr w:type="spellStart"/>
+      <w:r>
+        <w:rPr>
+          <w:rFonts w:ascii="TH Sarabun New" w:eastAsia="Times New Roman" w:hAnsi="TH Sarabun New" w:cs="TH Sarabun New"/>
+          <w:sz w:val="32"/>
+          <w:szCs w:val="32"/>
+        </w:rPr>
+        <w:t>org_name</w:t>
+      </w:r>
+      <w:proofErr w:type="spellEnd"/>
+      <w:r>
+        <w:rPr>
+          <w:rFonts w:ascii="TH Sarabun New" w:eastAsia="Times New Roman" w:hAnsi="TH Sarabun New" w:cs="TH Sarabun New"/>
+          <w:sz w:val="32"/>
+          <w:szCs w:val="32"/>
+        </w:rPr>
+        <w:t>}</w:t>
       </w:r>
       <w:r>
         <w:rPr>
@@ -592,7 +683,27 @@
           <w:szCs w:val="32"/>
           <w:u w:val="dotted"/>
         </w:rPr>
-        <w:t>${order_type_name}</w:t>
+        <w:t>${</w:t>
+      </w:r>
+      <w:proofErr w:type="spellStart"/>
+      <w:r>
+        <w:rPr>
+          <w:rFonts w:ascii="TH Sarabun New" w:hAnsi="TH Sarabun New" w:cs="TH Sarabun New"/>
+          <w:sz w:val="32"/>
+          <w:szCs w:val="32"/>
+          <w:u w:val="dotted"/>
+        </w:rPr>
+        <w:t>order_type_name</w:t>
+      </w:r>
+      <w:proofErr w:type="spellEnd"/>
+      <w:r>
+        <w:rPr>
+          <w:rFonts w:ascii="TH Sarabun New" w:hAnsi="TH Sarabun New" w:cs="TH Sarabun New"/>
+          <w:sz w:val="32"/>
+          <w:szCs w:val="32"/>
+          <w:u w:val="dotted"/>
+        </w:rPr>
+        <w:t>}</w:t>
       </w:r>
       <w:r>
         <w:rPr>
@@ -700,8 +811,18 @@
           <w:sz w:val="32"/>
           <w:szCs w:val="32"/>
         </w:rPr>
-        <w:t>{price_text</w:t>
-      </w:r>
+        <w:t>{</w:t>
+      </w:r>
+      <w:proofErr w:type="spellStart"/>
+      <w:r>
+        <w:rPr>
+          <w:rFonts w:ascii="TH Sarabun New" w:eastAsia="Times New Roman" w:hAnsi="TH Sarabun New" w:cs="TH Sarabun New"/>
+          <w:sz w:val="32"/>
+          <w:szCs w:val="32"/>
+        </w:rPr>
+        <w:t>price_text</w:t>
+      </w:r>
+      <w:proofErr w:type="spellEnd"/>
       <w:r>
         <w:rPr>
           <w:rFonts w:ascii="TH Sarabun New" w:eastAsia="Times New Roman" w:hAnsi="TH Sarabun New" w:cs="TH Sarabun New"/>
@@ -733,8 +854,18 @@
           <w:sz w:val="32"/>
           <w:szCs w:val="32"/>
         </w:rPr>
-        <w:t>{po_number</w:t>
-      </w:r>
+        <w:t>{</w:t>
+      </w:r>
+      <w:proofErr w:type="spellStart"/>
+      <w:r>
+        <w:rPr>
+          <w:rFonts w:ascii="TH Sarabun New" w:eastAsia="Times New Roman" w:hAnsi="TH Sarabun New" w:cs="TH Sarabun New"/>
+          <w:sz w:val="32"/>
+          <w:szCs w:val="32"/>
+        </w:rPr>
+        <w:t>po_number</w:t>
+      </w:r>
+      <w:proofErr w:type="spellEnd"/>
       <w:r>
         <w:rPr>
           <w:rFonts w:ascii="TH Sarabun New" w:eastAsia="Times New Roman" w:hAnsi="TH Sarabun New" w:cs="TH Sarabun New"/>
@@ -766,8 +897,18 @@
           <w:sz w:val="32"/>
           <w:szCs w:val="32"/>
         </w:rPr>
-        <w:t>{po_date</w:t>
-      </w:r>
+        <w:t>{</w:t>
+      </w:r>
+      <w:proofErr w:type="spellStart"/>
+      <w:r>
+        <w:rPr>
+          <w:rFonts w:ascii="TH Sarabun New" w:eastAsia="Times New Roman" w:hAnsi="TH Sarabun New" w:cs="TH Sarabun New"/>
+          <w:sz w:val="32"/>
+          <w:szCs w:val="32"/>
+        </w:rPr>
+        <w:t>po_date</w:t>
+      </w:r>
+      <w:proofErr w:type="spellEnd"/>
       <w:r>
         <w:rPr>
           <w:rFonts w:ascii="TH Sarabun New" w:eastAsia="Times New Roman" w:hAnsi="TH Sarabun New" w:cs="TH Sarabun New"/>
@@ -799,8 +940,18 @@
           <w:sz w:val="32"/>
           <w:szCs w:val="32"/>
         </w:rPr>
-        <w:t>{po_expire</w:t>
-      </w:r>
+        <w:t>{</w:t>
+      </w:r>
+      <w:proofErr w:type="spellStart"/>
+      <w:r>
+        <w:rPr>
+          <w:rFonts w:ascii="TH Sarabun New" w:eastAsia="Times New Roman" w:hAnsi="TH Sarabun New" w:cs="TH Sarabun New"/>
+          <w:sz w:val="32"/>
+          <w:szCs w:val="32"/>
+        </w:rPr>
+        <w:t>po_expire</w:t>
+      </w:r>
+      <w:proofErr w:type="spellEnd"/>
       <w:r>
         <w:rPr>
           <w:rFonts w:ascii="TH Sarabun New" w:eastAsia="Times New Roman" w:hAnsi="TH Sarabun New" w:cs="TH Sarabun New"/>
@@ -951,6 +1102,7 @@
         </w:rPr>
         <w:t>{</w:t>
       </w:r>
+      <w:proofErr w:type="spellStart"/>
       <w:r>
         <w:rPr>
           <w:rFonts w:ascii="TH Sarabun New" w:eastAsia="Times New Roman" w:hAnsi="TH Sarabun New" w:cs="TH Sarabun New"/>
@@ -967,6 +1119,7 @@
         </w:rPr>
         <w:t>_date</w:t>
       </w:r>
+      <w:proofErr w:type="spellEnd"/>
       <w:r>
         <w:rPr>
           <w:rFonts w:ascii="TH Sarabun New" w:eastAsia="Times New Roman" w:hAnsi="TH Sarabun New" w:cs="TH Sarabun New"/>
@@ -998,8 +1151,18 @@
           <w:sz w:val="32"/>
           <w:szCs w:val="32"/>
         </w:rPr>
-        <w:t>{po_date</w:t>
-      </w:r>
+        <w:t>{</w:t>
+      </w:r>
+      <w:proofErr w:type="spellStart"/>
+      <w:r>
+        <w:rPr>
+          <w:rFonts w:ascii="TH Sarabun New" w:eastAsia="Times New Roman" w:hAnsi="TH Sarabun New" w:cs="TH Sarabun New"/>
+          <w:sz w:val="32"/>
+          <w:szCs w:val="32"/>
+        </w:rPr>
+        <w:t>po_date</w:t>
+      </w:r>
+      <w:proofErr w:type="spellEnd"/>
       <w:r>
         <w:rPr>
           <w:rFonts w:ascii="TH Sarabun New" w:eastAsia="Times New Roman" w:hAnsi="TH Sarabun New" w:cs="TH Sarabun New"/>
@@ -1080,8 +1243,18 @@
           <w:sz w:val="32"/>
           <w:szCs w:val="32"/>
         </w:rPr>
-        <w:t>{price_text</w:t>
-      </w:r>
+        <w:t>{</w:t>
+      </w:r>
+      <w:proofErr w:type="spellStart"/>
+      <w:r>
+        <w:rPr>
+          <w:rFonts w:ascii="TH Sarabun New" w:eastAsia="Times New Roman" w:hAnsi="TH Sarabun New" w:cs="TH Sarabun New"/>
+          <w:sz w:val="32"/>
+          <w:szCs w:val="32"/>
+        </w:rPr>
+        <w:t>price_text</w:t>
+      </w:r>
+      <w:proofErr w:type="spellEnd"/>
       <w:r>
         <w:rPr>
           <w:rFonts w:ascii="TH Sarabun New" w:eastAsia="Times New Roman" w:hAnsi="TH Sarabun New" w:cs="TH Sarabun New"/>
@@ -1158,7 +1331,25 @@
           <w:sz w:val="32"/>
           <w:szCs w:val="32"/>
         </w:rPr>
-        <w:t>${org_name}</w:t>
+        <w:t>${</w:t>
+      </w:r>
+      <w:proofErr w:type="spellStart"/>
+      <w:r>
+        <w:rPr>
+          <w:rFonts w:ascii="TH Sarabun New" w:eastAsia="Times New Roman" w:hAnsi="TH Sarabun New" w:cs="TH Sarabun New"/>
+          <w:sz w:val="32"/>
+          <w:szCs w:val="32"/>
+        </w:rPr>
+        <w:t>org_name</w:t>
+      </w:r>
+      <w:proofErr w:type="spellEnd"/>
+      <w:r>
+        <w:rPr>
+          <w:rFonts w:ascii="TH Sarabun New" w:eastAsia="Times New Roman" w:hAnsi="TH Sarabun New" w:cs="TH Sarabun New"/>
+          <w:sz w:val="32"/>
+          <w:szCs w:val="32"/>
+        </w:rPr>
+        <w:t>}</w:t>
       </w:r>
       <w:r>
         <w:rPr>
@@ -1204,16 +1395,35 @@
           <w:sz w:val="32"/>
           <w:szCs w:val="32"/>
         </w:rPr>
-        <w:t>/5.</w:t>
-      </w:r>
-      <w:r>
-        <w:rPr>
-          <w:rFonts w:ascii="TH Sarabun New" w:eastAsia="Times New Roman" w:hAnsi="TH Sarabun New" w:cs="TH Sarabun New"/>
-          <w:sz w:val="32"/>
-          <w:szCs w:val="32"/>
-          <w:cs/>
-        </w:rPr>
-        <w:t>ข้อเสนอ...</w:t>
+        <w:t>/</w:t>
+      </w:r>
+      <w:proofErr w:type="gramStart"/>
+      <w:r>
+        <w:rPr>
+          <w:rFonts w:ascii="TH Sarabun New" w:eastAsia="Times New Roman" w:hAnsi="TH Sarabun New" w:cs="TH Sarabun New"/>
+          <w:sz w:val="32"/>
+          <w:szCs w:val="32"/>
+        </w:rPr>
+        <w:t>5.</w:t>
+      </w:r>
+      <w:r>
+        <w:rPr>
+          <w:rFonts w:ascii="TH Sarabun New" w:eastAsia="Times New Roman" w:hAnsi="TH Sarabun New" w:cs="TH Sarabun New"/>
+          <w:sz w:val="32"/>
+          <w:szCs w:val="32"/>
+          <w:cs/>
+        </w:rPr>
+        <w:t>ข้อเสนอ</w:t>
+      </w:r>
+      <w:proofErr w:type="gramEnd"/>
+      <w:r>
+        <w:rPr>
+          <w:rFonts w:ascii="TH Sarabun New" w:eastAsia="Times New Roman" w:hAnsi="TH Sarabun New" w:cs="TH Sarabun New"/>
+          <w:sz w:val="32"/>
+          <w:szCs w:val="32"/>
+          <w:cs/>
+        </w:rPr>
+        <w:t>...</w:t>
       </w:r>
     </w:p>
     <w:p>
@@ -1437,17 +1647,7 @@
           <w:sz w:val="32"/>
           <w:szCs w:val="32"/>
         </w:rPr>
-        <w:t>{</w:t>
-      </w:r>
-      <w:r>
-        <w:rPr>
-          <w:rFonts w:ascii="TH Sarabun New" w:hAnsi="TH Sarabun New" w:cs="TH Sarabun New"/>
-          <w:color w:val="FF0000"/>
-          <w:sz w:val="32"/>
-          <w:szCs w:val="32"/>
-          <w:cs/>
-        </w:rPr>
-        <w:t>นางสาวอิษญาฎา คำแก้ว</w:t>
+        <w:t>{me</w:t>
       </w:r>
       <w:r>
         <w:rPr>
@@ -1529,16 +1729,16 @@
         </w:rPr>
         <w:t>{</w:t>
       </w:r>
-      <w:r>
-        <w:rPr>
-          <w:rFonts w:ascii="TH Sarabun New" w:hAnsi="TH Sarabun New" w:cs="TH Sarabun New"/>
-          <w:color w:val="FF0000"/>
-          <w:sz w:val="32"/>
-          <w:szCs w:val="32"/>
-          <w:cs/>
-        </w:rPr>
-        <w:t>เจ้าพนักงานพัสดุปฏิบัติงาน</w:t>
-      </w:r>
+      <w:proofErr w:type="spellStart"/>
+      <w:r>
+        <w:rPr>
+          <w:rFonts w:ascii="TH Sarabun New" w:hAnsi="TH Sarabun New" w:cs="TH Sarabun New"/>
+          <w:sz w:val="32"/>
+          <w:szCs w:val="32"/>
+        </w:rPr>
+        <w:t>me_position</w:t>
+      </w:r>
+      <w:proofErr w:type="spellEnd"/>
       <w:r>
         <w:rPr>
           <w:rFonts w:ascii="TH Sarabun New" w:hAnsi="TH Sarabun New" w:cs="TH Sarabun New"/>
@@ -1645,18 +1845,190 @@
           <w:sz w:val="32"/>
           <w:szCs w:val="32"/>
         </w:rPr>
+        <w:t>{leader</w:t>
+      </w:r>
+      <w:r>
+        <w:rPr>
+          <w:rFonts w:ascii="TH Sarabun New" w:hAnsi="TH Sarabun New" w:cs="TH Sarabun New"/>
+          <w:sz w:val="32"/>
+          <w:szCs w:val="32"/>
+        </w:rPr>
+        <w:t>}</w:t>
+      </w:r>
+      <w:r>
+        <w:rPr>
+          <w:rFonts w:ascii="TH Sarabun New" w:hAnsi="TH Sarabun New" w:cs="TH Sarabun New"/>
+          <w:sz w:val="32"/>
+          <w:szCs w:val="32"/>
+          <w:cs/>
+        </w:rPr>
+        <w:t>)</w:t>
+      </w:r>
+    </w:p>
+    <w:p>
+      <w:pPr>
+        <w:rPr>
+          <w:rFonts w:ascii="TH Sarabun New" w:hAnsi="TH Sarabun New" w:cs="TH Sarabun New"/>
+          <w:sz w:val="32"/>
+          <w:szCs w:val="32"/>
+        </w:rPr>
+      </w:pPr>
+      <w:r>
+        <w:rPr>
+          <w:rFonts w:ascii="TH Sarabun New" w:hAnsi="TH Sarabun New" w:cs="TH Sarabun New"/>
+          <w:sz w:val="32"/>
+          <w:szCs w:val="32"/>
+          <w:cs/>
+        </w:rPr>
+        <w:t xml:space="preserve">     </w:t>
+      </w:r>
+      <w:r>
+        <w:rPr>
+          <w:rFonts w:ascii="TH Sarabun New" w:hAnsi="TH Sarabun New" w:cs="TH Sarabun New"/>
+          <w:sz w:val="32"/>
+          <w:szCs w:val="32"/>
+        </w:rPr>
+        <w:t>${</w:t>
+      </w:r>
+      <w:proofErr w:type="spellStart"/>
+      <w:r>
+        <w:rPr>
+          <w:rFonts w:ascii="TH Sarabun New" w:hAnsi="TH Sarabun New" w:cs="TH Sarabun New"/>
+          <w:sz w:val="32"/>
+          <w:szCs w:val="32"/>
+        </w:rPr>
+        <w:t>leader_position</w:t>
+      </w:r>
+      <w:proofErr w:type="spellEnd"/>
+      <w:r>
+        <w:rPr>
+          <w:rFonts w:ascii="TH Sarabun New" w:hAnsi="TH Sarabun New" w:cs="TH Sarabun New"/>
+          <w:sz w:val="32"/>
+          <w:szCs w:val="32"/>
+        </w:rPr>
+        <w:t>}</w:t>
+      </w:r>
+    </w:p>
+    <w:p>
+      <w:pPr>
+        <w:rPr>
+          <w:rFonts w:ascii="TH Sarabun New" w:hAnsi="TH Sarabun New" w:cs="TH Sarabun New"/>
+          <w:sz w:val="32"/>
+          <w:szCs w:val="32"/>
+        </w:rPr>
+      </w:pPr>
+      <w:r>
+        <w:rPr>
+          <w:rFonts w:ascii="TH Sarabun New" w:hAnsi="TH Sarabun New" w:cs="TH Sarabun New"/>
+          <w:sz w:val="32"/>
+          <w:szCs w:val="32"/>
+          <w:cs/>
+        </w:rPr>
+        <w:t xml:space="preserve">             หัวหน้าเจ้าหน้าที่</w:t>
+      </w:r>
+    </w:p>
+    <w:p>
+      <w:pPr>
+        <w:rPr>
+          <w:rFonts w:ascii="TH Sarabun New" w:hAnsi="TH Sarabun New" w:cs="TH Sarabun New"/>
+        </w:rPr>
+      </w:pPr>
+    </w:p>
+    <w:p>
+      <w:pPr>
+        <w:rPr>
+          <w:rFonts w:ascii="TH Sarabun New" w:hAnsi="TH Sarabun New" w:cs="TH Sarabun New"/>
+          <w:sz w:val="32"/>
+          <w:szCs w:val="32"/>
+        </w:rPr>
+      </w:pPr>
+      <w:r>
+        <w:rPr>
+          <w:rFonts w:ascii="TH Sarabun New" w:hAnsi="TH Sarabun New" w:cs="TH Sarabun New"/>
+          <w:sz w:val="32"/>
+          <w:szCs w:val="32"/>
+        </w:rPr>
+        <w:t xml:space="preserve"> </w:t>
+      </w:r>
+      <w:r>
+        <w:rPr>
+          <w:rFonts w:ascii="TH Sarabun New" w:hAnsi="TH Sarabun New" w:cs="TH Sarabun New"/>
+          <w:sz w:val="32"/>
+          <w:szCs w:val="32"/>
+          <w:cs/>
+        </w:rPr>
+        <w:t xml:space="preserve">                                                                       ทราบ</w:t>
+      </w:r>
+    </w:p>
+    <w:p>
+      <w:pPr>
+        <w:rPr>
+          <w:rFonts w:ascii="TH Sarabun New" w:hAnsi="TH Sarabun New" w:cs="TH Sarabun New"/>
+          <w:sz w:val="32"/>
+          <w:szCs w:val="32"/>
+        </w:rPr>
+      </w:pPr>
+    </w:p>
+    <w:p>
+      <w:pPr>
+        <w:rPr>
+          <w:rFonts w:ascii="TH Sarabun New" w:hAnsi="TH Sarabun New" w:cs="TH Sarabun New"/>
+          <w:sz w:val="32"/>
+          <w:szCs w:val="32"/>
+        </w:rPr>
+      </w:pPr>
+    </w:p>
+    <w:p>
+      <w:pPr>
+        <w:rPr>
+          <w:rFonts w:ascii="TH Sarabun New" w:hAnsi="TH Sarabun New" w:cs="TH Sarabun New"/>
+          <w:sz w:val="32"/>
+          <w:szCs w:val="32"/>
+        </w:rPr>
+      </w:pPr>
+      <w:r>
+        <w:rPr>
+          <w:rFonts w:ascii="TH Sarabun New" w:hAnsi="TH Sarabun New" w:cs="TH Sarabun New"/>
+          <w:sz w:val="32"/>
+          <w:szCs w:val="32"/>
+          <w:cs/>
+        </w:rPr>
+        <w:t xml:space="preserve">                                                                                 (</w:t>
+      </w:r>
+      <w:r>
+        <w:rPr>
+          <w:rFonts w:ascii="TH Sarabun New" w:hAnsi="TH Sarabun New" w:cs="TH Sarabun New"/>
+          <w:sz w:val="32"/>
+          <w:szCs w:val="32"/>
+        </w:rPr>
+        <w:t>$</w:t>
+      </w:r>
+      <w:r>
+        <w:rPr>
+          <w:rFonts w:ascii="TH Sarabun New" w:hAnsi="TH Sarabun New" w:cs="TH Sarabun New"/>
+          <w:sz w:val="32"/>
+          <w:szCs w:val="32"/>
+        </w:rPr>
         <w:t>{</w:t>
       </w:r>
-      <w:r>
-        <w:rPr>
-          <w:rFonts w:ascii="TH Sarabun New" w:hAnsi="TH Sarabun New" w:cs="TH Sarabun New"/>
-          <w:color w:val="FF0000"/>
-          <w:sz w:val="32"/>
-          <w:szCs w:val="32"/>
-          <w:cs/>
-        </w:rPr>
-        <w:t>ว่าที่ ร.ต.เดชา สายบุญตั้ง</w:t>
-      </w:r>
+      <w:proofErr w:type="spellStart"/>
+      <w:r>
+        <w:rPr>
+          <w:rFonts w:ascii="TH Sarabun New" w:hAnsi="TH Sarabun New" w:cs="TH Sarabun New"/>
+          <w:sz w:val="32"/>
+          <w:szCs w:val="32"/>
+        </w:rPr>
+        <w:t>director</w:t>
+      </w:r>
+      <w:r>
+        <w:rPr>
+          <w:rFonts w:ascii="TH Sarabun New" w:hAnsi="TH Sarabun New" w:cs="TH Sarabun New"/>
+          <w:sz w:val="32"/>
+          <w:szCs w:val="32"/>
+        </w:rPr>
+        <w:t>_name</w:t>
+      </w:r>
+      <w:proofErr w:type="spellEnd"/>
       <w:r>
         <w:rPr>
           <w:rFonts w:ascii="TH Sarabun New" w:hAnsi="TH Sarabun New" w:cs="TH Sarabun New"/>
@@ -1690,94 +2062,7 @@
           <w:szCs w:val="32"/>
           <w:cs/>
         </w:rPr>
-        <w:t xml:space="preserve">     นักจัดการงานทั่วไปชำนาญการ</w:t>
-      </w:r>
-    </w:p>
-    <w:p>
-      <w:pPr>
-        <w:rPr>
-          <w:rFonts w:ascii="TH Sarabun New" w:hAnsi="TH Sarabun New" w:cs="TH Sarabun New"/>
-          <w:sz w:val="32"/>
-          <w:szCs w:val="32"/>
-        </w:rPr>
-      </w:pPr>
-      <w:r>
-        <w:rPr>
-          <w:rFonts w:ascii="TH Sarabun New" w:hAnsi="TH Sarabun New" w:cs="TH Sarabun New"/>
-          <w:sz w:val="32"/>
-          <w:szCs w:val="32"/>
-          <w:cs/>
-        </w:rPr>
-        <w:t xml:space="preserve">             หัวหน้าเจ้าหน้าที่</w:t>
-      </w:r>
-    </w:p>
-    <w:p>
-      <w:pPr>
-        <w:rPr>
-          <w:rFonts w:ascii="TH Sarabun New" w:hAnsi="TH Sarabun New" w:cs="TH Sarabun New"/>
-        </w:rPr>
-      </w:pPr>
-    </w:p>
-    <w:p>
-      <w:pPr>
-        <w:rPr>
-          <w:rFonts w:ascii="TH Sarabun New" w:hAnsi="TH Sarabun New" w:cs="TH Sarabun New"/>
-          <w:sz w:val="32"/>
-          <w:szCs w:val="32"/>
-        </w:rPr>
-      </w:pPr>
-      <w:r>
-        <w:rPr>
-          <w:rFonts w:ascii="TH Sarabun New" w:hAnsi="TH Sarabun New" w:cs="TH Sarabun New"/>
-          <w:sz w:val="32"/>
-          <w:szCs w:val="32"/>
-        </w:rPr>
-        <w:t xml:space="preserve"> </w:t>
-      </w:r>
-      <w:r>
-        <w:rPr>
-          <w:rFonts w:ascii="TH Sarabun New" w:hAnsi="TH Sarabun New" w:cs="TH Sarabun New"/>
-          <w:sz w:val="32"/>
-          <w:szCs w:val="32"/>
-          <w:cs/>
-        </w:rPr>
-        <w:t xml:space="preserve">                                                                       ทราบ</w:t>
-      </w:r>
-    </w:p>
-    <w:p>
-      <w:pPr>
-        <w:rPr>
-          <w:rFonts w:ascii="TH Sarabun New" w:hAnsi="TH Sarabun New" w:cs="TH Sarabun New"/>
-          <w:sz w:val="32"/>
-          <w:szCs w:val="32"/>
-        </w:rPr>
-      </w:pPr>
-    </w:p>
-    <w:p>
-      <w:pPr>
-        <w:rPr>
-          <w:rFonts w:ascii="TH Sarabun New" w:hAnsi="TH Sarabun New" w:cs="TH Sarabun New"/>
-          <w:sz w:val="32"/>
-          <w:szCs w:val="32"/>
-        </w:rPr>
-      </w:pPr>
-    </w:p>
-    <w:p>
-      <w:pPr>
-        <w:rPr>
-          <w:rFonts w:ascii="TH Sarabun New" w:hAnsi="TH Sarabun New" w:cs="TH Sarabun New"/>
-          <w:sz w:val="32"/>
-          <w:szCs w:val="32"/>
-        </w:rPr>
-      </w:pPr>
-      <w:r>
-        <w:rPr>
-          <w:rFonts w:ascii="TH Sarabun New" w:hAnsi="TH Sarabun New" w:cs="TH Sarabun New"/>
-          <w:sz w:val="32"/>
-          <w:szCs w:val="32"/>
-          <w:cs/>
-        </w:rPr>
-        <w:t xml:space="preserve">                                                                                 (</w:t>
+        <w:t xml:space="preserve">                                                                 ผู้อำนวยการ</w:t>
       </w:r>
       <w:r>
         <w:rPr>
@@ -1795,73 +2080,16 @@
         </w:rPr>
         <w:t>{</w:t>
       </w:r>
-      <w:r>
-        <w:rPr>
-          <w:rFonts w:ascii="TH Sarabun New" w:hAnsi="TH Sarabun New" w:cs="TH Sarabun New"/>
-          <w:sz w:val="32"/>
-          <w:szCs w:val="32"/>
-        </w:rPr>
-        <w:t>director</w:t>
-      </w:r>
-      <w:r>
-        <w:rPr>
-          <w:rFonts w:ascii="TH Sarabun New" w:hAnsi="TH Sarabun New" w:cs="TH Sarabun New"/>
-          <w:sz w:val="32"/>
-          <w:szCs w:val="32"/>
-        </w:rPr>
-        <w:t>_name</w:t>
-      </w:r>
-      <w:r>
-        <w:rPr>
-          <w:rFonts w:ascii="TH Sarabun New" w:hAnsi="TH Sarabun New" w:cs="TH Sarabun New"/>
-          <w:sz w:val="32"/>
-          <w:szCs w:val="32"/>
-        </w:rPr>
-        <w:t>}</w:t>
-      </w:r>
-      <w:r>
-        <w:rPr>
-          <w:rFonts w:ascii="TH Sarabun New" w:hAnsi="TH Sarabun New" w:cs="TH Sarabun New"/>
-          <w:sz w:val="32"/>
-          <w:szCs w:val="32"/>
-          <w:cs/>
-        </w:rPr>
-        <w:t>)</w:t>
-      </w:r>
-    </w:p>
-    <w:p>
-      <w:pPr>
-        <w:rPr>
-          <w:rFonts w:ascii="TH Sarabun New" w:hAnsi="TH Sarabun New" w:cs="TH Sarabun New"/>
-          <w:sz w:val="32"/>
-          <w:szCs w:val="32"/>
-        </w:rPr>
-      </w:pPr>
-      <w:r>
-        <w:rPr>
-          <w:rFonts w:ascii="TH Sarabun New" w:hAnsi="TH Sarabun New" w:cs="TH Sarabun New"/>
-          <w:sz w:val="32"/>
-          <w:szCs w:val="32"/>
-          <w:cs/>
-        </w:rPr>
-        <w:t xml:space="preserve">                                                                 ผู้อำนวยการ</w:t>
-      </w:r>
-      <w:r>
-        <w:rPr>
-          <w:rFonts w:ascii="TH Sarabun New" w:hAnsi="TH Sarabun New" w:cs="TH Sarabun New"/>
-          <w:sz w:val="32"/>
-          <w:szCs w:val="32"/>
-        </w:rPr>
-        <w:t>$</w:t>
-      </w:r>
-      <w:r>
-        <w:rPr>
-          <w:rFonts w:ascii="TH Sarabun New" w:hAnsi="TH Sarabun New" w:cs="TH Sarabun New"/>
-          <w:sz w:val="32"/>
-          <w:szCs w:val="32"/>
-        </w:rPr>
-        <w:t>{org_name</w:t>
-      </w:r>
+      <w:proofErr w:type="spellStart"/>
+      <w:r>
+        <w:rPr>
+          <w:rFonts w:ascii="TH Sarabun New" w:hAnsi="TH Sarabun New" w:cs="TH Sarabun New"/>
+          <w:sz w:val="32"/>
+          <w:szCs w:val="32"/>
+        </w:rPr>
+        <w:t>org_name</w:t>
+      </w:r>
+      <w:proofErr w:type="spellEnd"/>
       <w:r>
         <w:rPr>
           <w:rFonts w:ascii="TH Sarabun New" w:hAnsi="TH Sarabun New" w:cs="TH Sarabun New"/>

--- a/web/msword/purchase_10.docx
+++ b/web/msword/purchase_10.docx
@@ -140,16 +140,7 @@
           <w:sz w:val="32"/>
           <w:szCs w:val="32"/>
         </w:rPr>
-        <w:t>${</w:t>
-      </w:r>
-      <w:proofErr w:type="spellStart"/>
-      <w:r>
-        <w:rPr>
-          <w:rFonts w:ascii="TH Sarabun New" w:hAnsi="TH Sarabun New" w:cs="TH Sarabun New"/>
-          <w:sz w:val="32"/>
-          <w:szCs w:val="32"/>
-        </w:rPr>
-        <w:t>org_</w:t>
+        <w:t>${org_</w:t>
       </w:r>
       <w:r>
         <w:rPr>
@@ -165,16 +156,7 @@
           <w:sz w:val="32"/>
           <w:szCs w:val="32"/>
         </w:rPr>
-        <w:t>full</w:t>
-      </w:r>
-      <w:proofErr w:type="spellEnd"/>
-      <w:r>
-        <w:rPr>
-          <w:rFonts w:ascii="TH Sarabun New" w:hAnsi="TH Sarabun New" w:cs="TH Sarabun New"/>
-          <w:sz w:val="32"/>
-          <w:szCs w:val="32"/>
-        </w:rPr>
-        <w:t>}</w:t>
+        <w:t>full}</w:t>
       </w:r>
     </w:p>
     <w:p>
@@ -234,51 +216,7 @@
           <w:szCs w:val="32"/>
           <w:u w:val="dotted"/>
         </w:rPr>
-        <w:t>{</w:t>
-      </w:r>
-      <w:proofErr w:type="spellStart"/>
-      <w:r>
-        <w:rPr>
-          <w:rFonts w:ascii="TH Sarabun New" w:hAnsi="TH Sarabun New" w:cs="TH Sarabun New"/>
-          <w:color w:val="FF0000"/>
-          <w:sz w:val="32"/>
-          <w:szCs w:val="32"/>
-          <w:u w:val="dotted"/>
-          <w:cs/>
-        </w:rPr>
-        <w:t>ลย</w:t>
-      </w:r>
-      <w:proofErr w:type="spellEnd"/>
-      <w:r>
-        <w:rPr>
-          <w:rFonts w:ascii="TH Sarabun New" w:hAnsi="TH Sarabun New" w:cs="TH Sarabun New"/>
-          <w:color w:val="FF0000"/>
-          <w:sz w:val="32"/>
-          <w:szCs w:val="32"/>
-          <w:u w:val="dotted"/>
-          <w:cs/>
-        </w:rPr>
-        <w:t xml:space="preserve">  ๐๐๓๒.๓๐๑</w:t>
-      </w:r>
-      <w:r>
-        <w:rPr>
-          <w:rFonts w:ascii="TH Sarabun New" w:hAnsi="TH Sarabun New" w:cs="TH Sarabun New"/>
-          <w:color w:val="FF0000"/>
-          <w:sz w:val="32"/>
-          <w:szCs w:val="32"/>
-          <w:u w:val="dotted"/>
-        </w:rPr>
-        <w:t>/</w:t>
-      </w:r>
-      <w:r>
-        <w:rPr>
-          <w:rFonts w:ascii="TH Sarabun New" w:hAnsi="TH Sarabun New" w:cs="TH Sarabun New"/>
-          <w:color w:val="FF0000"/>
-          <w:sz w:val="30"/>
-          <w:szCs w:val="30"/>
-          <w:u w:val="dotted"/>
-        </w:rPr>
-        <w:t xml:space="preserve">  </w:t>
+        <w:t>{doc_number</w:t>
       </w:r>
       <w:r>
         <w:rPr>
@@ -364,28 +302,7 @@
           <w:szCs w:val="32"/>
           <w:u w:val="dotted"/>
         </w:rPr>
-        <w:t>{</w:t>
-      </w:r>
-      <w:r>
-        <w:rPr>
-          <w:rFonts w:ascii="TH Sarabun New" w:hAnsi="TH Sarabun New" w:cs="TH Sarabun New"/>
-          <w:sz w:val="30"/>
-          <w:szCs w:val="30"/>
-          <w:u w:val="dotted"/>
-          <w:cs/>
-        </w:rPr>
-        <w:t xml:space="preserve"> </w:t>
-      </w:r>
-      <w:r>
-        <w:rPr>
-          <w:rFonts w:ascii="TH Sarabun New" w:hAnsi="TH Sarabun New" w:cs="TH Sarabun New"/>
-          <w:color w:val="FF0000"/>
-          <w:sz w:val="30"/>
-          <w:szCs w:val="30"/>
-          <w:u w:val="dotted"/>
-          <w:cs/>
-        </w:rPr>
-        <w:t>22 พฤษภาคม  2566</w:t>
+        <w:t>${date</w:t>
       </w:r>
       <w:r>
         <w:rPr>
@@ -477,34 +394,14 @@
           <w:szCs w:val="32"/>
           <w:u w:val="dotted"/>
         </w:rPr>
-        <w:t>${</w:t>
-      </w:r>
-      <w:proofErr w:type="spellStart"/>
+        <w:t>${order_type_name}</w:t>
+      </w:r>
       <w:r>
         <w:rPr>
           <w:rFonts w:ascii="TH Sarabun New" w:hAnsi="TH Sarabun New" w:cs="TH Sarabun New"/>
           <w:sz w:val="32"/>
           <w:szCs w:val="32"/>
           <w:u w:val="dotted"/>
-        </w:rPr>
-        <w:t>order_type_name</w:t>
-      </w:r>
-      <w:proofErr w:type="spellEnd"/>
-      <w:r>
-        <w:rPr>
-          <w:rFonts w:ascii="TH Sarabun New" w:hAnsi="TH Sarabun New" w:cs="TH Sarabun New"/>
-          <w:sz w:val="32"/>
-          <w:szCs w:val="32"/>
-          <w:u w:val="dotted"/>
-        </w:rPr>
-        <w:t>}</w:t>
-      </w:r>
-      <w:r>
-        <w:rPr>
-          <w:rFonts w:ascii="TH Sarabun New" w:hAnsi="TH Sarabun New" w:cs="TH Sarabun New"/>
-          <w:sz w:val="32"/>
-          <w:szCs w:val="32"/>
-          <w:u w:val="dotted"/>
           <w:cs/>
         </w:rPr>
         <w:t xml:space="preserve">                                                                                         </w:t>
@@ -557,29 +454,7 @@
           <w:cs/>
           <w:lang w:val="th-TH"/>
         </w:rPr>
-        <w:t>{</w:t>
-      </w:r>
-      <w:proofErr w:type="spellStart"/>
-      <w:r>
-        <w:rPr>
-          <w:rFonts w:ascii="TH Sarabun New" w:hAnsi="TH Sarabun New" w:cs="TH Sarabun New" w:hint="cs"/>
-          <w:sz w:val="32"/>
-          <w:szCs w:val="32"/>
-          <w:cs/>
-          <w:lang w:val="th-TH"/>
-        </w:rPr>
-        <w:t>province</w:t>
-      </w:r>
-      <w:proofErr w:type="spellEnd"/>
-      <w:r>
-        <w:rPr>
-          <w:rFonts w:ascii="TH Sarabun New" w:hAnsi="TH Sarabun New" w:cs="TH Sarabun New" w:hint="cs"/>
-          <w:sz w:val="32"/>
-          <w:szCs w:val="32"/>
-          <w:cs/>
-          <w:lang w:val="th-TH"/>
-        </w:rPr>
-        <w:t>}</w:t>
+        <w:t>{province}</w:t>
       </w:r>
     </w:p>
     <w:p>
@@ -647,18 +522,60 @@
           <w:sz w:val="32"/>
           <w:szCs w:val="32"/>
         </w:rPr>
+        <w:t>{org_name}</w:t>
+      </w:r>
+      <w:r>
+        <w:rPr>
+          <w:rFonts w:ascii="TH Sarabun New" w:eastAsia="Times New Roman" w:hAnsi="TH Sarabun New" w:cs="TH Sarabun New"/>
+          <w:sz w:val="32"/>
+          <w:szCs w:val="32"/>
+          <w:cs/>
+        </w:rPr>
+        <w:t xml:space="preserve"> ได้ตกลงซื้อ</w:t>
+      </w:r>
+      <w:r>
+        <w:rPr>
+          <w:rFonts w:ascii="TH Sarabun New" w:hAnsi="TH Sarabun New" w:cs="TH Sarabun New"/>
+          <w:sz w:val="32"/>
+          <w:szCs w:val="32"/>
+          <w:u w:val="dotted"/>
+        </w:rPr>
+        <w:t>${order_type_name}</w:t>
+      </w:r>
+      <w:r>
+        <w:rPr>
+          <w:rFonts w:ascii="TH Sarabun New" w:eastAsia="Times New Roman" w:hAnsi="TH Sarabun New" w:cs="TH Sarabun New"/>
+          <w:sz w:val="32"/>
+          <w:szCs w:val="32"/>
+          <w:cs/>
+        </w:rPr>
+        <w:t xml:space="preserve">จำนวน  </w:t>
+      </w:r>
+      <w:r>
+        <w:rPr>
+          <w:rFonts w:ascii="TH Sarabun New" w:eastAsia="Times New Roman" w:hAnsi="TH Sarabun New" w:cs="TH Sarabun New"/>
+          <w:sz w:val="32"/>
+          <w:szCs w:val="32"/>
+        </w:rPr>
+        <w:t>$</w:t>
+      </w:r>
+      <w:r>
+        <w:rPr>
+          <w:rFonts w:ascii="TH Sarabun New" w:eastAsia="Times New Roman" w:hAnsi="TH Sarabun New" w:cs="TH Sarabun New"/>
+          <w:sz w:val="32"/>
+          <w:szCs w:val="32"/>
+        </w:rPr>
         <w:t>{</w:t>
       </w:r>
-      <w:proofErr w:type="spellStart"/>
-      <w:r>
-        <w:rPr>
-          <w:rFonts w:ascii="TH Sarabun New" w:eastAsia="Times New Roman" w:hAnsi="TH Sarabun New" w:cs="TH Sarabun New"/>
-          <w:sz w:val="32"/>
-          <w:szCs w:val="32"/>
-        </w:rPr>
-        <w:t>org_name</w:t>
-      </w:r>
-      <w:proofErr w:type="spellEnd"/>
+      <w:r>
+        <w:rPr>
+          <w:rFonts w:ascii="TH Sarabun New" w:eastAsia="Times New Roman" w:hAnsi="TH Sarabun New" w:cs="TH Sarabun New"/>
+          <w:color w:val="FF0000"/>
+          <w:sz w:val="32"/>
+          <w:szCs w:val="32"/>
+        </w:rPr>
+        <w:t>qty</w:t>
+      </w:r>
       <w:r>
         <w:rPr>
           <w:rFonts w:ascii="TH Sarabun New" w:eastAsia="Times New Roman" w:hAnsi="TH Sarabun New" w:cs="TH Sarabun New"/>
@@ -674,34 +591,29 @@
           <w:szCs w:val="32"/>
           <w:cs/>
         </w:rPr>
-        <w:t xml:space="preserve"> ได้ตกลงซื้อ</w:t>
-      </w:r>
-      <w:r>
-        <w:rPr>
-          <w:rFonts w:ascii="TH Sarabun New" w:hAnsi="TH Sarabun New" w:cs="TH Sarabun New"/>
-          <w:sz w:val="32"/>
-          <w:szCs w:val="32"/>
-          <w:u w:val="dotted"/>
-        </w:rPr>
-        <w:t>${</w:t>
-      </w:r>
-      <w:proofErr w:type="spellStart"/>
-      <w:r>
-        <w:rPr>
-          <w:rFonts w:ascii="TH Sarabun New" w:hAnsi="TH Sarabun New" w:cs="TH Sarabun New"/>
-          <w:sz w:val="32"/>
-          <w:szCs w:val="32"/>
-          <w:u w:val="dotted"/>
-        </w:rPr>
-        <w:t>order_type_name</w:t>
-      </w:r>
-      <w:proofErr w:type="spellEnd"/>
-      <w:r>
-        <w:rPr>
-          <w:rFonts w:ascii="TH Sarabun New" w:hAnsi="TH Sarabun New" w:cs="TH Sarabun New"/>
-          <w:sz w:val="32"/>
-          <w:szCs w:val="32"/>
-          <w:u w:val="dotted"/>
+        <w:t xml:space="preserve"> ชุด โดยใช้เงินบริจาคเป็นเงิน </w:t>
+      </w:r>
+      <w:r>
+        <w:rPr>
+          <w:rFonts w:ascii="TH Sarabun New" w:eastAsia="Times New Roman" w:hAnsi="TH Sarabun New" w:cs="TH Sarabun New"/>
+          <w:sz w:val="32"/>
+          <w:szCs w:val="32"/>
+        </w:rPr>
+        <w:t>$</w:t>
+      </w:r>
+      <w:r>
+        <w:rPr>
+          <w:rFonts w:ascii="TH Sarabun New" w:eastAsia="Times New Roman" w:hAnsi="TH Sarabun New" w:cs="TH Sarabun New"/>
+          <w:sz w:val="32"/>
+          <w:szCs w:val="32"/>
+        </w:rPr>
+        <w:t>{price</w:t>
+      </w:r>
+      <w:r>
+        <w:rPr>
+          <w:rFonts w:ascii="TH Sarabun New" w:eastAsia="Times New Roman" w:hAnsi="TH Sarabun New" w:cs="TH Sarabun New"/>
+          <w:sz w:val="32"/>
+          <w:szCs w:val="32"/>
         </w:rPr>
         <w:t>}</w:t>
       </w:r>
@@ -710,9 +622,17 @@
           <w:rFonts w:ascii="TH Sarabun New" w:eastAsia="Times New Roman" w:hAnsi="TH Sarabun New" w:cs="TH Sarabun New"/>
           <w:sz w:val="32"/>
           <w:szCs w:val="32"/>
-          <w:cs/>
-        </w:rPr>
-        <w:t xml:space="preserve">จำนวน  </w:t>
+        </w:rPr>
+        <w:t xml:space="preserve"> </w:t>
+      </w:r>
+      <w:r>
+        <w:rPr>
+          <w:rFonts w:ascii="TH Sarabun New" w:eastAsia="Times New Roman" w:hAnsi="TH Sarabun New" w:cs="TH Sarabun New"/>
+          <w:sz w:val="32"/>
+          <w:szCs w:val="32"/>
+          <w:cs/>
+        </w:rPr>
+        <w:t>บาท (</w:t>
       </w:r>
       <w:r>
         <w:rPr>
@@ -728,16 +648,7 @@
           <w:sz w:val="32"/>
           <w:szCs w:val="32"/>
         </w:rPr>
-        <w:t>{</w:t>
-      </w:r>
-      <w:r>
-        <w:rPr>
-          <w:rFonts w:ascii="TH Sarabun New" w:eastAsia="Times New Roman" w:hAnsi="TH Sarabun New" w:cs="TH Sarabun New"/>
-          <w:color w:val="FF0000"/>
-          <w:sz w:val="32"/>
-          <w:szCs w:val="32"/>
-        </w:rPr>
-        <w:t>qty</w:t>
+        <w:t>{price_text</w:t>
       </w:r>
       <w:r>
         <w:rPr>
@@ -754,7 +665,7 @@
           <w:szCs w:val="32"/>
           <w:cs/>
         </w:rPr>
-        <w:t xml:space="preserve"> ชุด โดยใช้เงินบริจาคเป็นเงิน </w:t>
+        <w:t xml:space="preserve">) ใบสั่งซื้อเลขที่ </w:t>
       </w:r>
       <w:r>
         <w:rPr>
@@ -770,7 +681,7 @@
           <w:sz w:val="32"/>
           <w:szCs w:val="32"/>
         </w:rPr>
-        <w:t>{price</w:t>
+        <w:t>{po_number</w:t>
       </w:r>
       <w:r>
         <w:rPr>
@@ -785,17 +696,9 @@
           <w:rFonts w:ascii="TH Sarabun New" w:eastAsia="Times New Roman" w:hAnsi="TH Sarabun New" w:cs="TH Sarabun New"/>
           <w:sz w:val="32"/>
           <w:szCs w:val="32"/>
-        </w:rPr>
-        <w:t xml:space="preserve"> </w:t>
-      </w:r>
-      <w:r>
-        <w:rPr>
-          <w:rFonts w:ascii="TH Sarabun New" w:eastAsia="Times New Roman" w:hAnsi="TH Sarabun New" w:cs="TH Sarabun New"/>
-          <w:sz w:val="32"/>
-          <w:szCs w:val="32"/>
-          <w:cs/>
-        </w:rPr>
-        <w:t>บาท (</w:t>
+          <w:cs/>
+        </w:rPr>
+        <w:t xml:space="preserve">  ลงวันที่ </w:t>
       </w:r>
       <w:r>
         <w:rPr>
@@ -811,18 +714,8 @@
           <w:sz w:val="32"/>
           <w:szCs w:val="32"/>
         </w:rPr>
-        <w:t>{</w:t>
-      </w:r>
-      <w:proofErr w:type="spellStart"/>
-      <w:r>
-        <w:rPr>
-          <w:rFonts w:ascii="TH Sarabun New" w:eastAsia="Times New Roman" w:hAnsi="TH Sarabun New" w:cs="TH Sarabun New"/>
-          <w:sz w:val="32"/>
-          <w:szCs w:val="32"/>
-        </w:rPr>
-        <w:t>price_text</w:t>
-      </w:r>
-      <w:proofErr w:type="spellEnd"/>
+        <w:t>{po_date</w:t>
+      </w:r>
       <w:r>
         <w:rPr>
           <w:rFonts w:ascii="TH Sarabun New" w:eastAsia="Times New Roman" w:hAnsi="TH Sarabun New" w:cs="TH Sarabun New"/>
@@ -838,7 +731,7 @@
           <w:szCs w:val="32"/>
           <w:cs/>
         </w:rPr>
-        <w:t xml:space="preserve">) ใบสั่งซื้อเลขที่ </w:t>
+        <w:t xml:space="preserve"> สิ้นสุดวันที่ </w:t>
       </w:r>
       <w:r>
         <w:rPr>
@@ -854,104 +747,8 @@
           <w:sz w:val="32"/>
           <w:szCs w:val="32"/>
         </w:rPr>
-        <w:t>{</w:t>
-      </w:r>
-      <w:proofErr w:type="spellStart"/>
-      <w:r>
-        <w:rPr>
-          <w:rFonts w:ascii="TH Sarabun New" w:eastAsia="Times New Roman" w:hAnsi="TH Sarabun New" w:cs="TH Sarabun New"/>
-          <w:sz w:val="32"/>
-          <w:szCs w:val="32"/>
-        </w:rPr>
-        <w:t>po_number</w:t>
-      </w:r>
-      <w:proofErr w:type="spellEnd"/>
-      <w:r>
-        <w:rPr>
-          <w:rFonts w:ascii="TH Sarabun New" w:eastAsia="Times New Roman" w:hAnsi="TH Sarabun New" w:cs="TH Sarabun New"/>
-          <w:sz w:val="32"/>
-          <w:szCs w:val="32"/>
-        </w:rPr>
-        <w:t>}</w:t>
-      </w:r>
-      <w:r>
-        <w:rPr>
-          <w:rFonts w:ascii="TH Sarabun New" w:eastAsia="Times New Roman" w:hAnsi="TH Sarabun New" w:cs="TH Sarabun New"/>
-          <w:sz w:val="32"/>
-          <w:szCs w:val="32"/>
-          <w:cs/>
-        </w:rPr>
-        <w:t xml:space="preserve">  ลงวันที่ </w:t>
-      </w:r>
-      <w:r>
-        <w:rPr>
-          <w:rFonts w:ascii="TH Sarabun New" w:eastAsia="Times New Roman" w:hAnsi="TH Sarabun New" w:cs="TH Sarabun New"/>
-          <w:sz w:val="32"/>
-          <w:szCs w:val="32"/>
-        </w:rPr>
-        <w:t>$</w:t>
-      </w:r>
-      <w:r>
-        <w:rPr>
-          <w:rFonts w:ascii="TH Sarabun New" w:eastAsia="Times New Roman" w:hAnsi="TH Sarabun New" w:cs="TH Sarabun New"/>
-          <w:sz w:val="32"/>
-          <w:szCs w:val="32"/>
-        </w:rPr>
-        <w:t>{</w:t>
-      </w:r>
-      <w:proofErr w:type="spellStart"/>
-      <w:r>
-        <w:rPr>
-          <w:rFonts w:ascii="TH Sarabun New" w:eastAsia="Times New Roman" w:hAnsi="TH Sarabun New" w:cs="TH Sarabun New"/>
-          <w:sz w:val="32"/>
-          <w:szCs w:val="32"/>
-        </w:rPr>
-        <w:t>po_date</w:t>
-      </w:r>
-      <w:proofErr w:type="spellEnd"/>
-      <w:r>
-        <w:rPr>
-          <w:rFonts w:ascii="TH Sarabun New" w:eastAsia="Times New Roman" w:hAnsi="TH Sarabun New" w:cs="TH Sarabun New"/>
-          <w:sz w:val="32"/>
-          <w:szCs w:val="32"/>
-        </w:rPr>
-        <w:t>}</w:t>
-      </w:r>
-      <w:r>
-        <w:rPr>
-          <w:rFonts w:ascii="TH Sarabun New" w:eastAsia="Times New Roman" w:hAnsi="TH Sarabun New" w:cs="TH Sarabun New"/>
-          <w:sz w:val="32"/>
-          <w:szCs w:val="32"/>
-          <w:cs/>
-        </w:rPr>
-        <w:t xml:space="preserve"> สิ้นสุดวันที่ </w:t>
-      </w:r>
-      <w:r>
-        <w:rPr>
-          <w:rFonts w:ascii="TH Sarabun New" w:eastAsia="Times New Roman" w:hAnsi="TH Sarabun New" w:cs="TH Sarabun New"/>
-          <w:sz w:val="32"/>
-          <w:szCs w:val="32"/>
-        </w:rPr>
-        <w:t>$</w:t>
-      </w:r>
-      <w:r>
-        <w:rPr>
-          <w:rFonts w:ascii="TH Sarabun New" w:eastAsia="Times New Roman" w:hAnsi="TH Sarabun New" w:cs="TH Sarabun New"/>
-          <w:sz w:val="32"/>
-          <w:szCs w:val="32"/>
-        </w:rPr>
-        <w:t>{</w:t>
-      </w:r>
-      <w:proofErr w:type="spellStart"/>
-      <w:r>
-        <w:rPr>
-          <w:rFonts w:ascii="TH Sarabun New" w:eastAsia="Times New Roman" w:hAnsi="TH Sarabun New" w:cs="TH Sarabun New"/>
-          <w:sz w:val="32"/>
-          <w:szCs w:val="32"/>
-        </w:rPr>
-        <w:t>po_expire</w:t>
-      </w:r>
-      <w:proofErr w:type="spellEnd"/>
+        <w:t>{po_expire</w:t>
+      </w:r>
       <w:r>
         <w:rPr>
           <w:rFonts w:ascii="TH Sarabun New" w:eastAsia="Times New Roman" w:hAnsi="TH Sarabun New" w:cs="TH Sarabun New"/>
@@ -1102,7 +899,6 @@
         </w:rPr>
         <w:t>{</w:t>
       </w:r>
-      <w:proofErr w:type="spellStart"/>
       <w:r>
         <w:rPr>
           <w:rFonts w:ascii="TH Sarabun New" w:eastAsia="Times New Roman" w:hAnsi="TH Sarabun New" w:cs="TH Sarabun New"/>
@@ -1119,7 +915,6 @@
         </w:rPr>
         <w:t>_date</w:t>
       </w:r>
-      <w:proofErr w:type="spellEnd"/>
       <w:r>
         <w:rPr>
           <w:rFonts w:ascii="TH Sarabun New" w:eastAsia="Times New Roman" w:hAnsi="TH Sarabun New" w:cs="TH Sarabun New"/>
@@ -1151,18 +946,8 @@
           <w:sz w:val="32"/>
           <w:szCs w:val="32"/>
         </w:rPr>
-        <w:t>{</w:t>
-      </w:r>
-      <w:proofErr w:type="spellStart"/>
-      <w:r>
-        <w:rPr>
-          <w:rFonts w:ascii="TH Sarabun New" w:eastAsia="Times New Roman" w:hAnsi="TH Sarabun New" w:cs="TH Sarabun New"/>
-          <w:sz w:val="32"/>
-          <w:szCs w:val="32"/>
-        </w:rPr>
-        <w:t>po_date</w:t>
-      </w:r>
-      <w:proofErr w:type="spellEnd"/>
+        <w:t>{po_date</w:t>
+      </w:r>
       <w:r>
         <w:rPr>
           <w:rFonts w:ascii="TH Sarabun New" w:eastAsia="Times New Roman" w:hAnsi="TH Sarabun New" w:cs="TH Sarabun New"/>
@@ -1243,18 +1028,8 @@
           <w:sz w:val="32"/>
           <w:szCs w:val="32"/>
         </w:rPr>
-        <w:t>{</w:t>
-      </w:r>
-      <w:proofErr w:type="spellStart"/>
-      <w:r>
-        <w:rPr>
-          <w:rFonts w:ascii="TH Sarabun New" w:eastAsia="Times New Roman" w:hAnsi="TH Sarabun New" w:cs="TH Sarabun New"/>
-          <w:sz w:val="32"/>
-          <w:szCs w:val="32"/>
-        </w:rPr>
-        <w:t>price_text</w:t>
-      </w:r>
-      <w:proofErr w:type="spellEnd"/>
+        <w:t>{price_text</w:t>
+      </w:r>
       <w:r>
         <w:rPr>
           <w:rFonts w:ascii="TH Sarabun New" w:eastAsia="Times New Roman" w:hAnsi="TH Sarabun New" w:cs="TH Sarabun New"/>
@@ -1331,25 +1106,7 @@
           <w:sz w:val="32"/>
           <w:szCs w:val="32"/>
         </w:rPr>
-        <w:t>${</w:t>
-      </w:r>
-      <w:proofErr w:type="spellStart"/>
-      <w:r>
-        <w:rPr>
-          <w:rFonts w:ascii="TH Sarabun New" w:eastAsia="Times New Roman" w:hAnsi="TH Sarabun New" w:cs="TH Sarabun New"/>
-          <w:sz w:val="32"/>
-          <w:szCs w:val="32"/>
-        </w:rPr>
-        <w:t>org_name</w:t>
-      </w:r>
-      <w:proofErr w:type="spellEnd"/>
-      <w:r>
-        <w:rPr>
-          <w:rFonts w:ascii="TH Sarabun New" w:eastAsia="Times New Roman" w:hAnsi="TH Sarabun New" w:cs="TH Sarabun New"/>
-          <w:sz w:val="32"/>
-          <w:szCs w:val="32"/>
-        </w:rPr>
-        <w:t>}</w:t>
+        <w:t>${org_name}</w:t>
       </w:r>
       <w:r>
         <w:rPr>
@@ -1395,35 +1152,16 @@
           <w:sz w:val="32"/>
           <w:szCs w:val="32"/>
         </w:rPr>
-        <w:t>/</w:t>
-      </w:r>
-      <w:proofErr w:type="gramStart"/>
-      <w:r>
-        <w:rPr>
-          <w:rFonts w:ascii="TH Sarabun New" w:eastAsia="Times New Roman" w:hAnsi="TH Sarabun New" w:cs="TH Sarabun New"/>
-          <w:sz w:val="32"/>
-          <w:szCs w:val="32"/>
-        </w:rPr>
-        <w:t>5.</w:t>
-      </w:r>
-      <w:r>
-        <w:rPr>
-          <w:rFonts w:ascii="TH Sarabun New" w:eastAsia="Times New Roman" w:hAnsi="TH Sarabun New" w:cs="TH Sarabun New"/>
-          <w:sz w:val="32"/>
-          <w:szCs w:val="32"/>
-          <w:cs/>
-        </w:rPr>
-        <w:t>ข้อเสนอ</w:t>
-      </w:r>
-      <w:proofErr w:type="gramEnd"/>
-      <w:r>
-        <w:rPr>
-          <w:rFonts w:ascii="TH Sarabun New" w:eastAsia="Times New Roman" w:hAnsi="TH Sarabun New" w:cs="TH Sarabun New"/>
-          <w:sz w:val="32"/>
-          <w:szCs w:val="32"/>
-          <w:cs/>
-        </w:rPr>
-        <w:t>...</w:t>
+        <w:t>/5.</w:t>
+      </w:r>
+      <w:r>
+        <w:rPr>
+          <w:rFonts w:ascii="TH Sarabun New" w:eastAsia="Times New Roman" w:hAnsi="TH Sarabun New" w:cs="TH Sarabun New"/>
+          <w:sz w:val="32"/>
+          <w:szCs w:val="32"/>
+          <w:cs/>
+        </w:rPr>
+        <w:t>ข้อเสนอ...</w:t>
       </w:r>
     </w:p>
     <w:p>
@@ -1727,18 +1465,8 @@
           <w:sz w:val="32"/>
           <w:szCs w:val="32"/>
         </w:rPr>
-        <w:t>{</w:t>
-      </w:r>
-      <w:proofErr w:type="spellStart"/>
-      <w:r>
-        <w:rPr>
-          <w:rFonts w:ascii="TH Sarabun New" w:hAnsi="TH Sarabun New" w:cs="TH Sarabun New"/>
-          <w:sz w:val="32"/>
-          <w:szCs w:val="32"/>
-        </w:rPr>
-        <w:t>me_position</w:t>
-      </w:r>
-      <w:proofErr w:type="spellEnd"/>
+        <w:t>{me_position</w:t>
+      </w:r>
       <w:r>
         <w:rPr>
           <w:rFonts w:ascii="TH Sarabun New" w:hAnsi="TH Sarabun New" w:cs="TH Sarabun New"/>
@@ -1888,18 +1616,127 @@
           <w:sz w:val="32"/>
           <w:szCs w:val="32"/>
         </w:rPr>
-        <w:t>${</w:t>
-      </w:r>
-      <w:proofErr w:type="spellStart"/>
-      <w:r>
-        <w:rPr>
-          <w:rFonts w:ascii="TH Sarabun New" w:hAnsi="TH Sarabun New" w:cs="TH Sarabun New"/>
-          <w:sz w:val="32"/>
-          <w:szCs w:val="32"/>
-        </w:rPr>
-        <w:t>leader_position</w:t>
-      </w:r>
-      <w:proofErr w:type="spellEnd"/>
+        <w:t>${leader_position}</w:t>
+      </w:r>
+    </w:p>
+    <w:p>
+      <w:pPr>
+        <w:rPr>
+          <w:rFonts w:ascii="TH Sarabun New" w:hAnsi="TH Sarabun New" w:cs="TH Sarabun New"/>
+          <w:sz w:val="32"/>
+          <w:szCs w:val="32"/>
+        </w:rPr>
+      </w:pPr>
+      <w:r>
+        <w:rPr>
+          <w:rFonts w:ascii="TH Sarabun New" w:hAnsi="TH Sarabun New" w:cs="TH Sarabun New"/>
+          <w:sz w:val="32"/>
+          <w:szCs w:val="32"/>
+          <w:cs/>
+        </w:rPr>
+        <w:t xml:space="preserve">             หัวหน้าเจ้าหน้าที่</w:t>
+      </w:r>
+    </w:p>
+    <w:p>
+      <w:pPr>
+        <w:rPr>
+          <w:rFonts w:ascii="TH Sarabun New" w:hAnsi="TH Sarabun New" w:cs="TH Sarabun New"/>
+        </w:rPr>
+      </w:pPr>
+    </w:p>
+    <w:p>
+      <w:pPr>
+        <w:rPr>
+          <w:rFonts w:ascii="TH Sarabun New" w:hAnsi="TH Sarabun New" w:cs="TH Sarabun New"/>
+          <w:sz w:val="32"/>
+          <w:szCs w:val="32"/>
+        </w:rPr>
+      </w:pPr>
+      <w:r>
+        <w:rPr>
+          <w:rFonts w:ascii="TH Sarabun New" w:hAnsi="TH Sarabun New" w:cs="TH Sarabun New"/>
+          <w:sz w:val="32"/>
+          <w:szCs w:val="32"/>
+        </w:rPr>
+        <w:t xml:space="preserve"> </w:t>
+      </w:r>
+      <w:r>
+        <w:rPr>
+          <w:rFonts w:ascii="TH Sarabun New" w:hAnsi="TH Sarabun New" w:cs="TH Sarabun New"/>
+          <w:sz w:val="32"/>
+          <w:szCs w:val="32"/>
+          <w:cs/>
+        </w:rPr>
+        <w:t xml:space="preserve">                                                                       ทราบ</w:t>
+      </w:r>
+    </w:p>
+    <w:p>
+      <w:pPr>
+        <w:rPr>
+          <w:rFonts w:ascii="TH Sarabun New" w:hAnsi="TH Sarabun New" w:cs="TH Sarabun New"/>
+          <w:sz w:val="32"/>
+          <w:szCs w:val="32"/>
+        </w:rPr>
+      </w:pPr>
+    </w:p>
+    <w:p>
+      <w:pPr>
+        <w:rPr>
+          <w:rFonts w:ascii="TH Sarabun New" w:hAnsi="TH Sarabun New" w:cs="TH Sarabun New"/>
+          <w:sz w:val="32"/>
+          <w:szCs w:val="32"/>
+        </w:rPr>
+      </w:pPr>
+    </w:p>
+    <w:p>
+      <w:pPr>
+        <w:rPr>
+          <w:rFonts w:ascii="TH Sarabun New" w:hAnsi="TH Sarabun New" w:cs="TH Sarabun New"/>
+          <w:sz w:val="32"/>
+          <w:szCs w:val="32"/>
+        </w:rPr>
+      </w:pPr>
+      <w:r>
+        <w:rPr>
+          <w:rFonts w:ascii="TH Sarabun New" w:hAnsi="TH Sarabun New" w:cs="TH Sarabun New"/>
+          <w:sz w:val="32"/>
+          <w:szCs w:val="32"/>
+          <w:cs/>
+        </w:rPr>
+        <w:t xml:space="preserve">                                                                                 (</w:t>
+      </w:r>
+      <w:r>
+        <w:rPr>
+          <w:rFonts w:ascii="TH Sarabun New" w:hAnsi="TH Sarabun New" w:cs="TH Sarabun New"/>
+          <w:sz w:val="32"/>
+          <w:szCs w:val="32"/>
+        </w:rPr>
+        <w:t>$</w:t>
+      </w:r>
+      <w:r>
+        <w:rPr>
+          <w:rFonts w:ascii="TH Sarabun New" w:hAnsi="TH Sarabun New" w:cs="TH Sarabun New"/>
+          <w:sz w:val="32"/>
+          <w:szCs w:val="32"/>
+        </w:rPr>
+        <w:t>{</w:t>
+      </w:r>
+      <w:r>
+        <w:rPr>
+          <w:rFonts w:ascii="TH Sarabun New" w:hAnsi="TH Sarabun New" w:cs="TH Sarabun New"/>
+          <w:sz w:val="32"/>
+          <w:szCs w:val="32"/>
+        </w:rPr>
+        <w:t>director</w:t>
+      </w:r>
+      <w:r>
+        <w:rPr>
+          <w:rFonts w:ascii="TH Sarabun New" w:hAnsi="TH Sarabun New" w:cs="TH Sarabun New"/>
+          <w:sz w:val="32"/>
+          <w:szCs w:val="32"/>
+        </w:rPr>
+        <w:t>_name</w:t>
+      </w:r>
       <w:r>
         <w:rPr>
           <w:rFonts w:ascii="TH Sarabun New" w:hAnsi="TH Sarabun New" w:cs="TH Sarabun New"/>
@@ -1908,92 +1745,32 @@
         </w:rPr>
         <w:t>}</w:t>
       </w:r>
-    </w:p>
-    <w:p>
-      <w:pPr>
-        <w:rPr>
-          <w:rFonts w:ascii="TH Sarabun New" w:hAnsi="TH Sarabun New" w:cs="TH Sarabun New"/>
-          <w:sz w:val="32"/>
-          <w:szCs w:val="32"/>
-        </w:rPr>
-      </w:pPr>
-      <w:r>
-        <w:rPr>
-          <w:rFonts w:ascii="TH Sarabun New" w:hAnsi="TH Sarabun New" w:cs="TH Sarabun New"/>
-          <w:sz w:val="32"/>
-          <w:szCs w:val="32"/>
-          <w:cs/>
-        </w:rPr>
-        <w:t xml:space="preserve">             หัวหน้าเจ้าหน้าที่</w:t>
-      </w:r>
-    </w:p>
-    <w:p>
-      <w:pPr>
-        <w:rPr>
-          <w:rFonts w:ascii="TH Sarabun New" w:hAnsi="TH Sarabun New" w:cs="TH Sarabun New"/>
-        </w:rPr>
-      </w:pPr>
-    </w:p>
-    <w:p>
-      <w:pPr>
-        <w:rPr>
-          <w:rFonts w:ascii="TH Sarabun New" w:hAnsi="TH Sarabun New" w:cs="TH Sarabun New"/>
-          <w:sz w:val="32"/>
-          <w:szCs w:val="32"/>
-        </w:rPr>
-      </w:pPr>
-      <w:r>
-        <w:rPr>
-          <w:rFonts w:ascii="TH Sarabun New" w:hAnsi="TH Sarabun New" w:cs="TH Sarabun New"/>
-          <w:sz w:val="32"/>
-          <w:szCs w:val="32"/>
-        </w:rPr>
-        <w:t xml:space="preserve"> </w:t>
-      </w:r>
-      <w:r>
-        <w:rPr>
-          <w:rFonts w:ascii="TH Sarabun New" w:hAnsi="TH Sarabun New" w:cs="TH Sarabun New"/>
-          <w:sz w:val="32"/>
-          <w:szCs w:val="32"/>
-          <w:cs/>
-        </w:rPr>
-        <w:t xml:space="preserve">                                                                       ทราบ</w:t>
-      </w:r>
-    </w:p>
-    <w:p>
-      <w:pPr>
-        <w:rPr>
-          <w:rFonts w:ascii="TH Sarabun New" w:hAnsi="TH Sarabun New" w:cs="TH Sarabun New"/>
-          <w:sz w:val="32"/>
-          <w:szCs w:val="32"/>
-        </w:rPr>
-      </w:pPr>
-    </w:p>
-    <w:p>
-      <w:pPr>
-        <w:rPr>
-          <w:rFonts w:ascii="TH Sarabun New" w:hAnsi="TH Sarabun New" w:cs="TH Sarabun New"/>
-          <w:sz w:val="32"/>
-          <w:szCs w:val="32"/>
-        </w:rPr>
-      </w:pPr>
-    </w:p>
-    <w:p>
-      <w:pPr>
-        <w:rPr>
-          <w:rFonts w:ascii="TH Sarabun New" w:hAnsi="TH Sarabun New" w:cs="TH Sarabun New"/>
-          <w:sz w:val="32"/>
-          <w:szCs w:val="32"/>
-        </w:rPr>
-      </w:pPr>
-      <w:r>
-        <w:rPr>
-          <w:rFonts w:ascii="TH Sarabun New" w:hAnsi="TH Sarabun New" w:cs="TH Sarabun New"/>
-          <w:sz w:val="32"/>
-          <w:szCs w:val="32"/>
-          <w:cs/>
-        </w:rPr>
-        <w:t xml:space="preserve">                                                                                 (</w:t>
+      <w:r>
+        <w:rPr>
+          <w:rFonts w:ascii="TH Sarabun New" w:hAnsi="TH Sarabun New" w:cs="TH Sarabun New"/>
+          <w:sz w:val="32"/>
+          <w:szCs w:val="32"/>
+          <w:cs/>
+        </w:rPr>
+        <w:t>)</w:t>
+      </w:r>
+    </w:p>
+    <w:p>
+      <w:pPr>
+        <w:rPr>
+          <w:rFonts w:ascii="TH Sarabun New" w:hAnsi="TH Sarabun New" w:cs="TH Sarabun New"/>
+          <w:sz w:val="32"/>
+          <w:szCs w:val="32"/>
+        </w:rPr>
+      </w:pPr>
+      <w:r>
+        <w:rPr>
+          <w:rFonts w:ascii="TH Sarabun New" w:hAnsi="TH Sarabun New" w:cs="TH Sarabun New"/>
+          <w:sz w:val="32"/>
+          <w:szCs w:val="32"/>
+          <w:cs/>
+        </w:rPr>
+        <w:t xml:space="preserve">                                                                 ผู้อำนวยการ</w:t>
       </w:r>
       <w:r>
         <w:rPr>
@@ -2009,87 +1786,8 @@
           <w:sz w:val="32"/>
           <w:szCs w:val="32"/>
         </w:rPr>
-        <w:t>{</w:t>
-      </w:r>
-      <w:proofErr w:type="spellStart"/>
-      <w:r>
-        <w:rPr>
-          <w:rFonts w:ascii="TH Sarabun New" w:hAnsi="TH Sarabun New" w:cs="TH Sarabun New"/>
-          <w:sz w:val="32"/>
-          <w:szCs w:val="32"/>
-        </w:rPr>
-        <w:t>director</w:t>
-      </w:r>
-      <w:r>
-        <w:rPr>
-          <w:rFonts w:ascii="TH Sarabun New" w:hAnsi="TH Sarabun New" w:cs="TH Sarabun New"/>
-          <w:sz w:val="32"/>
-          <w:szCs w:val="32"/>
-        </w:rPr>
-        <w:t>_name</w:t>
-      </w:r>
-      <w:proofErr w:type="spellEnd"/>
-      <w:r>
-        <w:rPr>
-          <w:rFonts w:ascii="TH Sarabun New" w:hAnsi="TH Sarabun New" w:cs="TH Sarabun New"/>
-          <w:sz w:val="32"/>
-          <w:szCs w:val="32"/>
-        </w:rPr>
-        <w:t>}</w:t>
-      </w:r>
-      <w:r>
-        <w:rPr>
-          <w:rFonts w:ascii="TH Sarabun New" w:hAnsi="TH Sarabun New" w:cs="TH Sarabun New"/>
-          <w:sz w:val="32"/>
-          <w:szCs w:val="32"/>
-          <w:cs/>
-        </w:rPr>
-        <w:t>)</w:t>
-      </w:r>
-    </w:p>
-    <w:p>
-      <w:pPr>
-        <w:rPr>
-          <w:rFonts w:ascii="TH Sarabun New" w:hAnsi="TH Sarabun New" w:cs="TH Sarabun New"/>
-          <w:sz w:val="32"/>
-          <w:szCs w:val="32"/>
-        </w:rPr>
-      </w:pPr>
-      <w:r>
-        <w:rPr>
-          <w:rFonts w:ascii="TH Sarabun New" w:hAnsi="TH Sarabun New" w:cs="TH Sarabun New"/>
-          <w:sz w:val="32"/>
-          <w:szCs w:val="32"/>
-          <w:cs/>
-        </w:rPr>
-        <w:t xml:space="preserve">                                                                 ผู้อำนวยการ</w:t>
-      </w:r>
-      <w:r>
-        <w:rPr>
-          <w:rFonts w:ascii="TH Sarabun New" w:hAnsi="TH Sarabun New" w:cs="TH Sarabun New"/>
-          <w:sz w:val="32"/>
-          <w:szCs w:val="32"/>
-        </w:rPr>
-        <w:t>$</w:t>
-      </w:r>
-      <w:r>
-        <w:rPr>
-          <w:rFonts w:ascii="TH Sarabun New" w:hAnsi="TH Sarabun New" w:cs="TH Sarabun New"/>
-          <w:sz w:val="32"/>
-          <w:szCs w:val="32"/>
-        </w:rPr>
-        <w:t>{</w:t>
-      </w:r>
-      <w:proofErr w:type="spellStart"/>
-      <w:r>
-        <w:rPr>
-          <w:rFonts w:ascii="TH Sarabun New" w:hAnsi="TH Sarabun New" w:cs="TH Sarabun New"/>
-          <w:sz w:val="32"/>
-          <w:szCs w:val="32"/>
-        </w:rPr>
-        <w:t>org_name</w:t>
-      </w:r>
-      <w:proofErr w:type="spellEnd"/>
+        <w:t>{org_name</w:t>
+      </w:r>
       <w:r>
         <w:rPr>
           <w:rFonts w:ascii="TH Sarabun New" w:hAnsi="TH Sarabun New" w:cs="TH Sarabun New"/>
